--- a/practical (2).docx
+++ b/practical (2).docx
@@ -46,7 +46,15 @@
         <w:ind w:firstLine="720"/>
       </w:pPr>
       <w:r>
-        <w:t>#include &lt;stdio.h&gt;</w:t>
+        <w:t>#include &lt;</w:t>
+      </w:r>
+      <w:proofErr w:type="spellStart"/>
+      <w:r>
+        <w:t>stdio.h</w:t>
+      </w:r>
+      <w:proofErr w:type="spellEnd"/>
+      <w:r>
+        <w:t>&gt;</w:t>
       </w:r>
     </w:p>
     <w:p>
@@ -54,7 +62,15 @@
         <w:t xml:space="preserve">              </w:t>
       </w:r>
       <w:r>
-        <w:t xml:space="preserve"> int main() {</w:t>
+        <w:t xml:space="preserve"> </w:t>
+      </w:r>
+      <w:proofErr w:type="spellStart"/>
+      <w:r>
+        <w:t>int</w:t>
+      </w:r>
+      <w:proofErr w:type="spellEnd"/>
+      <w:r>
+        <w:t xml:space="preserve"> main() {</w:t>
       </w:r>
     </w:p>
     <w:p>
@@ -62,7 +78,23 @@
         <w:ind w:firstLine="720"/>
       </w:pPr>
       <w:r>
-        <w:t xml:space="preserve">    int s,num,i,flag=0</w:t>
+        <w:t xml:space="preserve">    </w:t>
+      </w:r>
+      <w:proofErr w:type="spellStart"/>
+      <w:r>
+        <w:t>int</w:t>
+      </w:r>
+      <w:proofErr w:type="spellEnd"/>
+      <w:r>
+        <w:t xml:space="preserve"> </w:t>
+      </w:r>
+      <w:proofErr w:type="spellStart"/>
+      <w:r>
+        <w:t>s,num,i,flag</w:t>
+      </w:r>
+      <w:proofErr w:type="spellEnd"/>
+      <w:r>
+        <w:t>=0</w:t>
       </w:r>
       <w:r>
         <w:t>;</w:t>
@@ -73,7 +105,15 @@
         <w:ind w:firstLine="720"/>
       </w:pPr>
       <w:r>
-        <w:t xml:space="preserve">    printf("Enter number of elements in array");</w:t>
+        <w:t xml:space="preserve">    </w:t>
+      </w:r>
+      <w:proofErr w:type="spellStart"/>
+      <w:r>
+        <w:t>printf</w:t>
+      </w:r>
+      <w:proofErr w:type="spellEnd"/>
+      <w:r>
+        <w:t>("Enter number of elements in array");</w:t>
       </w:r>
     </w:p>
     <w:p>
@@ -81,7 +121,23 @@
         <w:ind w:firstLine="720"/>
       </w:pPr>
       <w:r>
-        <w:t xml:space="preserve">    scanf("%d",&amp;s);</w:t>
+        <w:t xml:space="preserve">    </w:t>
+      </w:r>
+      <w:proofErr w:type="spellStart"/>
+      <w:r>
+        <w:t>scanf</w:t>
+      </w:r>
+      <w:proofErr w:type="spellEnd"/>
+      <w:r>
+        <w:t>("%</w:t>
+      </w:r>
+      <w:proofErr w:type="spellStart"/>
+      <w:r>
+        <w:t>d",&amp;s</w:t>
+      </w:r>
+      <w:proofErr w:type="spellEnd"/>
+      <w:r>
+        <w:t>);</w:t>
       </w:r>
     </w:p>
     <w:p>
@@ -89,7 +145,23 @@
         <w:ind w:firstLine="720"/>
       </w:pPr>
       <w:r>
-        <w:t xml:space="preserve">    int arr[s];</w:t>
+        <w:t xml:space="preserve">    </w:t>
+      </w:r>
+      <w:proofErr w:type="spellStart"/>
+      <w:r>
+        <w:t>int</w:t>
+      </w:r>
+      <w:proofErr w:type="spellEnd"/>
+      <w:r>
+        <w:t xml:space="preserve"> </w:t>
+      </w:r>
+      <w:proofErr w:type="spellStart"/>
+      <w:r>
+        <w:t>arr</w:t>
+      </w:r>
+      <w:proofErr w:type="spellEnd"/>
+      <w:r>
+        <w:t>[s];</w:t>
       </w:r>
     </w:p>
     <w:p>
@@ -97,7 +169,15 @@
         <w:ind w:firstLine="720"/>
       </w:pPr>
       <w:r>
-        <w:t xml:space="preserve">    printf("Enter the elements of Array");</w:t>
+        <w:t xml:space="preserve">    </w:t>
+      </w:r>
+      <w:proofErr w:type="spellStart"/>
+      <w:r>
+        <w:t>printf</w:t>
+      </w:r>
+      <w:proofErr w:type="spellEnd"/>
+      <w:r>
+        <w:t>("Enter the elements of Array");</w:t>
       </w:r>
     </w:p>
     <w:p>
@@ -105,7 +185,23 @@
         <w:ind w:firstLine="720"/>
       </w:pPr>
       <w:r>
-        <w:t xml:space="preserve">    for(i=0;i&lt;s;i++){</w:t>
+        <w:t xml:space="preserve">    for(</w:t>
+      </w:r>
+      <w:proofErr w:type="spellStart"/>
+      <w:r>
+        <w:t>i</w:t>
+      </w:r>
+      <w:proofErr w:type="spellEnd"/>
+      <w:r>
+        <w:t>=0;i&lt;</w:t>
+      </w:r>
+      <w:proofErr w:type="spellStart"/>
+      <w:r>
+        <w:t>s;i</w:t>
+      </w:r>
+      <w:proofErr w:type="spellEnd"/>
+      <w:r>
+        <w:t>++){</w:t>
       </w:r>
     </w:p>
     <w:p>
@@ -113,7 +209,31 @@
         <w:ind w:firstLine="720"/>
       </w:pPr>
       <w:r>
-        <w:t xml:space="preserve">        scanf("%d",&amp;arr[i]);</w:t>
+        <w:t xml:space="preserve">        </w:t>
+      </w:r>
+      <w:proofErr w:type="spellStart"/>
+      <w:r>
+        <w:t>scanf</w:t>
+      </w:r>
+      <w:proofErr w:type="spellEnd"/>
+      <w:r>
+        <w:t>("%</w:t>
+      </w:r>
+      <w:proofErr w:type="spellStart"/>
+      <w:r>
+        <w:t>d",&amp;arr</w:t>
+      </w:r>
+      <w:proofErr w:type="spellEnd"/>
+      <w:r>
+        <w:t>[</w:t>
+      </w:r>
+      <w:proofErr w:type="spellStart"/>
+      <w:r>
+        <w:t>i</w:t>
+      </w:r>
+      <w:proofErr w:type="spellEnd"/>
+      <w:r>
+        <w:t>]);</w:t>
       </w:r>
     </w:p>
     <w:p>
@@ -129,7 +249,15 @@
         <w:ind w:firstLine="720"/>
       </w:pPr>
       <w:r>
-        <w:t xml:space="preserve">    printf("Enter the element to be searched");</w:t>
+        <w:t xml:space="preserve">    </w:t>
+      </w:r>
+      <w:proofErr w:type="spellStart"/>
+      <w:r>
+        <w:t>printf</w:t>
+      </w:r>
+      <w:proofErr w:type="spellEnd"/>
+      <w:r>
+        <w:t>("Enter the element to be searched");</w:t>
       </w:r>
     </w:p>
     <w:p>
@@ -137,7 +265,23 @@
         <w:ind w:firstLine="720"/>
       </w:pPr>
       <w:r>
-        <w:t xml:space="preserve">    scanf("%d",&amp;num);</w:t>
+        <w:t xml:space="preserve">    </w:t>
+      </w:r>
+      <w:proofErr w:type="spellStart"/>
+      <w:r>
+        <w:t>scanf</w:t>
+      </w:r>
+      <w:proofErr w:type="spellEnd"/>
+      <w:r>
+        <w:t>("%</w:t>
+      </w:r>
+      <w:proofErr w:type="spellStart"/>
+      <w:r>
+        <w:t>d",&amp;num</w:t>
+      </w:r>
+      <w:proofErr w:type="spellEnd"/>
+      <w:r>
+        <w:t>);</w:t>
       </w:r>
     </w:p>
     <w:p>
@@ -145,7 +289,23 @@
         <w:ind w:firstLine="720"/>
       </w:pPr>
       <w:r>
-        <w:t xml:space="preserve">    for(i=0;i&lt;s;i++){</w:t>
+        <w:t xml:space="preserve">    for(</w:t>
+      </w:r>
+      <w:proofErr w:type="spellStart"/>
+      <w:r>
+        <w:t>i</w:t>
+      </w:r>
+      <w:proofErr w:type="spellEnd"/>
+      <w:r>
+        <w:t>=0;i&lt;</w:t>
+      </w:r>
+      <w:proofErr w:type="spellStart"/>
+      <w:r>
+        <w:t>s;i</w:t>
+      </w:r>
+      <w:proofErr w:type="spellEnd"/>
+      <w:r>
+        <w:t>++){</w:t>
       </w:r>
     </w:p>
     <w:p>
@@ -153,7 +313,23 @@
         <w:ind w:firstLine="720"/>
       </w:pPr>
       <w:r>
-        <w:t xml:space="preserve">        if(arr[i]==num){</w:t>
+        <w:t xml:space="preserve">        if(</w:t>
+      </w:r>
+      <w:proofErr w:type="spellStart"/>
+      <w:r>
+        <w:t>arr</w:t>
+      </w:r>
+      <w:proofErr w:type="spellEnd"/>
+      <w:r>
+        <w:t>[</w:t>
+      </w:r>
+      <w:proofErr w:type="spellStart"/>
+      <w:r>
+        <w:t>i</w:t>
+      </w:r>
+      <w:proofErr w:type="spellEnd"/>
+      <w:r>
+        <w:t>]==num){</w:t>
       </w:r>
     </w:p>
     <w:p>
@@ -201,10 +377,26 @@
         <w:ind w:firstLine="720"/>
       </w:pPr>
       <w:r>
-        <w:t xml:space="preserve">        printf("Element found i</w:t>
-      </w:r>
-      <w:r>
-        <w:t>n the array at postition %d",i+1</w:t>
+        <w:t xml:space="preserve">        </w:t>
+      </w:r>
+      <w:proofErr w:type="spellStart"/>
+      <w:r>
+        <w:t>printf</w:t>
+      </w:r>
+      <w:proofErr w:type="spellEnd"/>
+      <w:r>
+        <w:t>("Element found i</w:t>
+      </w:r>
+      <w:r>
+        <w:t xml:space="preserve">n the array at </w:t>
+      </w:r>
+      <w:proofErr w:type="spellStart"/>
+      <w:r>
+        <w:t>postition</w:t>
+      </w:r>
+      <w:proofErr w:type="spellEnd"/>
+      <w:r>
+        <w:t xml:space="preserve"> %d",i+1</w:t>
       </w:r>
       <w:r>
         <w:t>);</w:t>
@@ -231,7 +423,15 @@
         <w:ind w:firstLine="720"/>
       </w:pPr>
       <w:r>
-        <w:t xml:space="preserve">        printf("Element is not present in the array \n");</w:t>
+        <w:t xml:space="preserve">        </w:t>
+      </w:r>
+      <w:proofErr w:type="spellStart"/>
+      <w:r>
+        <w:t>printf</w:t>
+      </w:r>
+      <w:proofErr w:type="spellEnd"/>
+      <w:r>
+        <w:t>("Element is not present in the array \n");</w:t>
       </w:r>
     </w:p>
     <w:p>
@@ -525,12 +725,25 @@
     </w:p>
     <w:p>
       <w:r>
-        <w:t>#include &lt;stdio.h&gt;</w:t>
-      </w:r>
-    </w:p>
-    <w:p>
-      <w:r>
-        <w:t>int main()</w:t>
+        <w:t>#include &lt;</w:t>
+      </w:r>
+      <w:proofErr w:type="spellStart"/>
+      <w:r>
+        <w:t>stdio.h</w:t>
+      </w:r>
+      <w:proofErr w:type="spellEnd"/>
+      <w:r>
+        <w:t>&gt;</w:t>
+      </w:r>
+    </w:p>
+    <w:p>
+      <w:proofErr w:type="spellStart"/>
+      <w:r>
+        <w:t>int</w:t>
+      </w:r>
+      <w:proofErr w:type="spellEnd"/>
+      <w:r>
+        <w:t xml:space="preserve"> main()</w:t>
       </w:r>
     </w:p>
     <w:p>
@@ -540,32 +753,120 @@
     </w:p>
     <w:p>
       <w:r>
-        <w:t xml:space="preserve">    int i,j,low,high,middle,n,search,arr[200];</w:t>
-      </w:r>
-    </w:p>
-    <w:p>
-      <w:r>
-        <w:t xml:space="preserve">    printf("Enter no. of elements");</w:t>
-      </w:r>
-    </w:p>
-    <w:p>
-      <w:r>
-        <w:t xml:space="preserve">    scanf("%d",&amp;n);</w:t>
-      </w:r>
-    </w:p>
-    <w:p>
-      <w:r>
-        <w:t xml:space="preserve">    printf("Enter elements of array in sorted form :");</w:t>
-      </w:r>
-    </w:p>
-    <w:p>
-      <w:r>
-        <w:t xml:space="preserve">    for(i=0;i&lt;n;i++){</w:t>
-      </w:r>
-    </w:p>
-    <w:p>
-      <w:r>
-        <w:t xml:space="preserve">        scanf("%d",&amp;arr[i]);</w:t>
+        <w:t xml:space="preserve">    </w:t>
+      </w:r>
+      <w:proofErr w:type="spellStart"/>
+      <w:r>
+        <w:t>int</w:t>
+      </w:r>
+      <w:proofErr w:type="spellEnd"/>
+      <w:r>
+        <w:t xml:space="preserve"> </w:t>
+      </w:r>
+      <w:proofErr w:type="spellStart"/>
+      <w:r>
+        <w:t>i,j,low,high,middle,n,search,arr</w:t>
+      </w:r>
+      <w:proofErr w:type="spellEnd"/>
+      <w:r>
+        <w:t>[200];</w:t>
+      </w:r>
+    </w:p>
+    <w:p>
+      <w:r>
+        <w:t xml:space="preserve">    </w:t>
+      </w:r>
+      <w:proofErr w:type="spellStart"/>
+      <w:r>
+        <w:t>printf</w:t>
+      </w:r>
+      <w:proofErr w:type="spellEnd"/>
+      <w:r>
+        <w:t>("Enter no. of elements");</w:t>
+      </w:r>
+    </w:p>
+    <w:p>
+      <w:r>
+        <w:t xml:space="preserve">    </w:t>
+      </w:r>
+      <w:proofErr w:type="spellStart"/>
+      <w:r>
+        <w:t>scanf</w:t>
+      </w:r>
+      <w:proofErr w:type="spellEnd"/>
+      <w:r>
+        <w:t>("%</w:t>
+      </w:r>
+      <w:proofErr w:type="spellStart"/>
+      <w:r>
+        <w:t>d",&amp;n</w:t>
+      </w:r>
+      <w:proofErr w:type="spellEnd"/>
+      <w:r>
+        <w:t>);</w:t>
+      </w:r>
+    </w:p>
+    <w:p>
+      <w:r>
+        <w:t xml:space="preserve">    </w:t>
+      </w:r>
+      <w:proofErr w:type="spellStart"/>
+      <w:r>
+        <w:t>printf</w:t>
+      </w:r>
+      <w:proofErr w:type="spellEnd"/>
+      <w:r>
+        <w:t>("Enter elements of array in sorted form :");</w:t>
+      </w:r>
+    </w:p>
+    <w:p>
+      <w:r>
+        <w:t xml:space="preserve">    for(</w:t>
+      </w:r>
+      <w:proofErr w:type="spellStart"/>
+      <w:r>
+        <w:t>i</w:t>
+      </w:r>
+      <w:proofErr w:type="spellEnd"/>
+      <w:r>
+        <w:t>=0;i&lt;</w:t>
+      </w:r>
+      <w:proofErr w:type="spellStart"/>
+      <w:r>
+        <w:t>n;i</w:t>
+      </w:r>
+      <w:proofErr w:type="spellEnd"/>
+      <w:r>
+        <w:t>++){</w:t>
+      </w:r>
+    </w:p>
+    <w:p>
+      <w:r>
+        <w:t xml:space="preserve">        </w:t>
+      </w:r>
+      <w:proofErr w:type="spellStart"/>
+      <w:r>
+        <w:t>scanf</w:t>
+      </w:r>
+      <w:proofErr w:type="spellEnd"/>
+      <w:r>
+        <w:t>("%</w:t>
+      </w:r>
+      <w:proofErr w:type="spellStart"/>
+      <w:r>
+        <w:t>d",&amp;arr</w:t>
+      </w:r>
+      <w:proofErr w:type="spellEnd"/>
+      <w:r>
+        <w:t>[</w:t>
+      </w:r>
+      <w:proofErr w:type="spellStart"/>
+      <w:r>
+        <w:t>i</w:t>
+      </w:r>
+      <w:proofErr w:type="spellEnd"/>
+      <w:r>
+        <w:t>]);</w:t>
       </w:r>
     </w:p>
     <w:p>
@@ -575,12 +876,36 @@
     </w:p>
     <w:p>
       <w:r>
-        <w:t xml:space="preserve">    printf("Enter value to be searched :");</w:t>
-      </w:r>
-    </w:p>
-    <w:p>
-      <w:r>
-        <w:t xml:space="preserve">    scanf("%d",&amp;search);</w:t>
+        <w:t xml:space="preserve">    </w:t>
+      </w:r>
+      <w:proofErr w:type="spellStart"/>
+      <w:r>
+        <w:t>printf</w:t>
+      </w:r>
+      <w:proofErr w:type="spellEnd"/>
+      <w:r>
+        <w:t>("Enter value to be searched :");</w:t>
+      </w:r>
+    </w:p>
+    <w:p>
+      <w:r>
+        <w:t xml:space="preserve">    </w:t>
+      </w:r>
+      <w:proofErr w:type="spellStart"/>
+      <w:r>
+        <w:t>scanf</w:t>
+      </w:r>
+      <w:proofErr w:type="spellEnd"/>
+      <w:r>
+        <w:t>("%</w:t>
+      </w:r>
+      <w:proofErr w:type="spellStart"/>
+      <w:r>
+        <w:t>d",&amp;search</w:t>
+      </w:r>
+      <w:proofErr w:type="spellEnd"/>
+      <w:r>
+        <w:t>);</w:t>
       </w:r>
     </w:p>
     <w:p>
@@ -595,7 +920,15 @@
     </w:p>
     <w:p>
       <w:r>
-        <w:t xml:space="preserve">    middle=(low+high)/2;</w:t>
+        <w:t xml:space="preserve">    middle=(</w:t>
+      </w:r>
+      <w:proofErr w:type="spellStart"/>
+      <w:r>
+        <w:t>low+high</w:t>
+      </w:r>
+      <w:proofErr w:type="spellEnd"/>
+      <w:r>
+        <w:t>)/2;</w:t>
       </w:r>
     </w:p>
     <w:p>
@@ -605,12 +938,28 @@
     </w:p>
     <w:p>
       <w:r>
-        <w:t xml:space="preserve">        if(search==arr[middle]){</w:t>
-      </w:r>
-    </w:p>
-    <w:p>
-      <w:r>
-        <w:t xml:space="preserve">            printf("%d is found at location %d ",search,middle+1);</w:t>
+        <w:t xml:space="preserve">        if(search==</w:t>
+      </w:r>
+      <w:proofErr w:type="spellStart"/>
+      <w:r>
+        <w:t>arr</w:t>
+      </w:r>
+      <w:proofErr w:type="spellEnd"/>
+      <w:r>
+        <w:t>[middle]){</w:t>
+      </w:r>
+    </w:p>
+    <w:p>
+      <w:r>
+        <w:t xml:space="preserve">            </w:t>
+      </w:r>
+      <w:proofErr w:type="spellStart"/>
+      <w:r>
+        <w:t>printf</w:t>
+      </w:r>
+      <w:proofErr w:type="spellEnd"/>
+      <w:r>
+        <w:t>("%d is found at location %d ",search,middle+1);</w:t>
       </w:r>
     </w:p>
     <w:p>
@@ -625,7 +974,15 @@
     </w:p>
     <w:p>
       <w:r>
-        <w:t xml:space="preserve">         else if(search&gt;arr[middle]){</w:t>
+        <w:t xml:space="preserve">         else if(search&gt;</w:t>
+      </w:r>
+      <w:proofErr w:type="spellStart"/>
+      <w:r>
+        <w:t>arr</w:t>
+      </w:r>
+      <w:proofErr w:type="spellEnd"/>
+      <w:r>
+        <w:t>[middle]){</w:t>
       </w:r>
     </w:p>
     <w:p>
@@ -650,7 +1007,15 @@
     </w:p>
     <w:p>
       <w:r>
-        <w:t xml:space="preserve">            middle=(low+high)/2;</w:t>
+        <w:t xml:space="preserve">            middle=(</w:t>
+      </w:r>
+      <w:proofErr w:type="spellStart"/>
+      <w:r>
+        <w:t>low+high</w:t>
+      </w:r>
+      <w:proofErr w:type="spellEnd"/>
+      <w:r>
+        <w:t>)/2;</w:t>
       </w:r>
     </w:p>
     <w:p>
@@ -676,7 +1041,15 @@
     </w:p>
     <w:p>
       <w:r>
-        <w:t xml:space="preserve">        printf("%d is not present in the array ",search);</w:t>
+        <w:t xml:space="preserve">        </w:t>
+      </w:r>
+      <w:proofErr w:type="spellStart"/>
+      <w:r>
+        <w:t>printf</w:t>
+      </w:r>
+      <w:proofErr w:type="spellEnd"/>
+      <w:r>
+        <w:t>("%d is not present in the array ",search);</w:t>
       </w:r>
     </w:p>
     <w:p>
@@ -895,46 +1268,110 @@
         <w:rPr>
           <w:sz w:val="24"/>
         </w:rPr>
-        <w:t>#include&lt;stdio.h&gt;</w:t>
-      </w:r>
-    </w:p>
-    <w:p>
-      <w:pPr>
-        <w:rPr>
-          <w:sz w:val="24"/>
-        </w:rPr>
-      </w:pPr>
-      <w:r>
-        <w:rPr>
-          <w:sz w:val="24"/>
-        </w:rPr>
-        <w:t>#include&lt;conio.h&gt;</w:t>
-      </w:r>
-    </w:p>
-    <w:p>
-      <w:pPr>
-        <w:rPr>
-          <w:sz w:val="24"/>
-        </w:rPr>
-      </w:pPr>
-      <w:r>
-        <w:rPr>
-          <w:sz w:val="24"/>
-        </w:rPr>
-        <w:t>void bubblesort();</w:t>
-      </w:r>
-    </w:p>
-    <w:p>
-      <w:pPr>
-        <w:rPr>
-          <w:sz w:val="24"/>
-        </w:rPr>
-      </w:pPr>
-      <w:r>
-        <w:rPr>
-          <w:sz w:val="24"/>
-        </w:rPr>
-        <w:t>int a[100],n,i,j,temp;</w:t>
+        <w:t>#include&lt;</w:t>
+      </w:r>
+      <w:proofErr w:type="spellStart"/>
+      <w:r>
+        <w:rPr>
+          <w:sz w:val="24"/>
+        </w:rPr>
+        <w:t>stdio.h</w:t>
+      </w:r>
+      <w:proofErr w:type="spellEnd"/>
+      <w:r>
+        <w:rPr>
+          <w:sz w:val="24"/>
+        </w:rPr>
+        <w:t>&gt;</w:t>
+      </w:r>
+    </w:p>
+    <w:p>
+      <w:pPr>
+        <w:rPr>
+          <w:sz w:val="24"/>
+        </w:rPr>
+      </w:pPr>
+      <w:r>
+        <w:rPr>
+          <w:sz w:val="24"/>
+        </w:rPr>
+        <w:t>#include&lt;</w:t>
+      </w:r>
+      <w:proofErr w:type="spellStart"/>
+      <w:r>
+        <w:rPr>
+          <w:sz w:val="24"/>
+        </w:rPr>
+        <w:t>conio.h</w:t>
+      </w:r>
+      <w:proofErr w:type="spellEnd"/>
+      <w:r>
+        <w:rPr>
+          <w:sz w:val="24"/>
+        </w:rPr>
+        <w:t>&gt;</w:t>
+      </w:r>
+    </w:p>
+    <w:p>
+      <w:pPr>
+        <w:rPr>
+          <w:sz w:val="24"/>
+        </w:rPr>
+      </w:pPr>
+      <w:r>
+        <w:rPr>
+          <w:sz w:val="24"/>
+        </w:rPr>
+        <w:t xml:space="preserve">void </w:t>
+      </w:r>
+      <w:proofErr w:type="spellStart"/>
+      <w:r>
+        <w:rPr>
+          <w:sz w:val="24"/>
+        </w:rPr>
+        <w:t>bubblesort</w:t>
+      </w:r>
+      <w:proofErr w:type="spellEnd"/>
+      <w:r>
+        <w:rPr>
+          <w:sz w:val="24"/>
+        </w:rPr>
+        <w:t>();</w:t>
+      </w:r>
+    </w:p>
+    <w:p>
+      <w:pPr>
+        <w:rPr>
+          <w:sz w:val="24"/>
+        </w:rPr>
+      </w:pPr>
+      <w:proofErr w:type="spellStart"/>
+      <w:r>
+        <w:rPr>
+          <w:sz w:val="24"/>
+        </w:rPr>
+        <w:t>int</w:t>
+      </w:r>
+      <w:proofErr w:type="spellEnd"/>
+      <w:r>
+        <w:rPr>
+          <w:sz w:val="24"/>
+        </w:rPr>
+        <w:t xml:space="preserve"> a[100],</w:t>
+      </w:r>
+      <w:proofErr w:type="spellStart"/>
+      <w:r>
+        <w:rPr>
+          <w:sz w:val="24"/>
+        </w:rPr>
+        <w:t>n,i,j,temp</w:t>
+      </w:r>
+      <w:proofErr w:type="spellEnd"/>
+      <w:r>
+        <w:rPr>
+          <w:sz w:val="24"/>
+        </w:rPr>
+        <w:t>;</w:t>
       </w:r>
     </w:p>
     <w:p>
@@ -969,6 +1406,7 @@
           <w:sz w:val="24"/>
         </w:rPr>
       </w:pPr>
+      <w:proofErr w:type="spellStart"/>
       <w:r>
         <w:rPr>
           <w:sz w:val="24"/>
@@ -979,7 +1417,14 @@
         <w:rPr>
           <w:sz w:val="24"/>
         </w:rPr>
-        <w:t>intf("Input the number of elemen</w:t>
+        <w:t>intf</w:t>
+      </w:r>
+      <w:proofErr w:type="spellEnd"/>
+      <w:r>
+        <w:rPr>
+          <w:sz w:val="24"/>
+        </w:rPr>
+        <w:t>("Input the number of elemen</w:t>
       </w:r>
       <w:r>
         <w:rPr>
@@ -994,37 +1439,109 @@
           <w:sz w:val="24"/>
         </w:rPr>
       </w:pPr>
-      <w:r>
-        <w:rPr>
-          <w:sz w:val="24"/>
-        </w:rPr>
-        <w:t>scanf("%d",&amp;n);</w:t>
-      </w:r>
-    </w:p>
-    <w:p>
-      <w:pPr>
-        <w:rPr>
-          <w:sz w:val="24"/>
-        </w:rPr>
-      </w:pPr>
-      <w:r>
-        <w:rPr>
-          <w:sz w:val="24"/>
-        </w:rPr>
-        <w:t>printf("Input %d elements in the array \n",n);</w:t>
-      </w:r>
-    </w:p>
-    <w:p>
-      <w:pPr>
-        <w:rPr>
-          <w:sz w:val="24"/>
-        </w:rPr>
-      </w:pPr>
-      <w:r>
-        <w:rPr>
-          <w:sz w:val="24"/>
-        </w:rPr>
-        <w:t>for(i=0;i&lt;n;i++)</w:t>
+      <w:proofErr w:type="spellStart"/>
+      <w:r>
+        <w:rPr>
+          <w:sz w:val="24"/>
+        </w:rPr>
+        <w:t>scanf</w:t>
+      </w:r>
+      <w:proofErr w:type="spellEnd"/>
+      <w:r>
+        <w:rPr>
+          <w:sz w:val="24"/>
+        </w:rPr>
+        <w:t>("%</w:t>
+      </w:r>
+      <w:proofErr w:type="spellStart"/>
+      <w:r>
+        <w:rPr>
+          <w:sz w:val="24"/>
+        </w:rPr>
+        <w:t>d",&amp;n</w:t>
+      </w:r>
+      <w:proofErr w:type="spellEnd"/>
+      <w:r>
+        <w:rPr>
+          <w:sz w:val="24"/>
+        </w:rPr>
+        <w:t>);</w:t>
+      </w:r>
+    </w:p>
+    <w:p>
+      <w:pPr>
+        <w:rPr>
+          <w:sz w:val="24"/>
+        </w:rPr>
+      </w:pPr>
+      <w:proofErr w:type="spellStart"/>
+      <w:r>
+        <w:rPr>
+          <w:sz w:val="24"/>
+        </w:rPr>
+        <w:t>printf</w:t>
+      </w:r>
+      <w:proofErr w:type="spellEnd"/>
+      <w:r>
+        <w:rPr>
+          <w:sz w:val="24"/>
+        </w:rPr>
+        <w:t>("Input %d elements in the array \</w:t>
+      </w:r>
+      <w:proofErr w:type="spellStart"/>
+      <w:r>
+        <w:rPr>
+          <w:sz w:val="24"/>
+        </w:rPr>
+        <w:t>n",n</w:t>
+      </w:r>
+      <w:proofErr w:type="spellEnd"/>
+      <w:r>
+        <w:rPr>
+          <w:sz w:val="24"/>
+        </w:rPr>
+        <w:t>);</w:t>
+      </w:r>
+    </w:p>
+    <w:p>
+      <w:pPr>
+        <w:rPr>
+          <w:sz w:val="24"/>
+        </w:rPr>
+      </w:pPr>
+      <w:r>
+        <w:rPr>
+          <w:sz w:val="24"/>
+        </w:rPr>
+        <w:t>for(</w:t>
+      </w:r>
+      <w:proofErr w:type="spellStart"/>
+      <w:r>
+        <w:rPr>
+          <w:sz w:val="24"/>
+        </w:rPr>
+        <w:t>i</w:t>
+      </w:r>
+      <w:proofErr w:type="spellEnd"/>
+      <w:r>
+        <w:rPr>
+          <w:sz w:val="24"/>
+        </w:rPr>
+        <w:t>=0;i&lt;</w:t>
+      </w:r>
+      <w:proofErr w:type="spellStart"/>
+      <w:r>
+        <w:rPr>
+          <w:sz w:val="24"/>
+        </w:rPr>
+        <w:t>n;i</w:t>
+      </w:r>
+      <w:proofErr w:type="spellEnd"/>
+      <w:r>
+        <w:rPr>
+          <w:sz w:val="24"/>
+        </w:rPr>
+        <w:t>++)</w:t>
       </w:r>
     </w:p>
     <w:p>
@@ -1046,11 +1563,47 @@
           <w:sz w:val="24"/>
         </w:rPr>
       </w:pPr>
-      <w:r>
-        <w:rPr>
-          <w:sz w:val="24"/>
-        </w:rPr>
-        <w:t>scanf("%d",&amp;a[i]);</w:t>
+      <w:proofErr w:type="spellStart"/>
+      <w:r>
+        <w:rPr>
+          <w:sz w:val="24"/>
+        </w:rPr>
+        <w:t>scanf</w:t>
+      </w:r>
+      <w:proofErr w:type="spellEnd"/>
+      <w:r>
+        <w:rPr>
+          <w:sz w:val="24"/>
+        </w:rPr>
+        <w:t>("%</w:t>
+      </w:r>
+      <w:proofErr w:type="spellStart"/>
+      <w:r>
+        <w:rPr>
+          <w:sz w:val="24"/>
+        </w:rPr>
+        <w:t>d",&amp;a</w:t>
+      </w:r>
+      <w:proofErr w:type="spellEnd"/>
+      <w:r>
+        <w:rPr>
+          <w:sz w:val="24"/>
+        </w:rPr>
+        <w:t>[</w:t>
+      </w:r>
+      <w:proofErr w:type="spellStart"/>
+      <w:r>
+        <w:rPr>
+          <w:sz w:val="24"/>
+        </w:rPr>
+        <w:t>i</w:t>
+      </w:r>
+      <w:proofErr w:type="spellEnd"/>
+      <w:r>
+        <w:rPr>
+          <w:sz w:val="24"/>
+        </w:rPr>
+        <w:t>]);</w:t>
       </w:r>
     </w:p>
     <w:p>
@@ -1072,24 +1625,40 @@
           <w:sz w:val="24"/>
         </w:rPr>
       </w:pPr>
-      <w:r>
-        <w:rPr>
-          <w:sz w:val="24"/>
-        </w:rPr>
-        <w:t>bubblesort();</w:t>
-      </w:r>
-    </w:p>
-    <w:p>
-      <w:pPr>
-        <w:rPr>
-          <w:sz w:val="24"/>
-        </w:rPr>
-      </w:pPr>
-      <w:r>
-        <w:rPr>
-          <w:sz w:val="24"/>
-        </w:rPr>
-        <w:t>getch();</w:t>
+      <w:proofErr w:type="spellStart"/>
+      <w:r>
+        <w:rPr>
+          <w:sz w:val="24"/>
+        </w:rPr>
+        <w:t>bubblesort</w:t>
+      </w:r>
+      <w:proofErr w:type="spellEnd"/>
+      <w:r>
+        <w:rPr>
+          <w:sz w:val="24"/>
+        </w:rPr>
+        <w:t>();</w:t>
+      </w:r>
+    </w:p>
+    <w:p>
+      <w:pPr>
+        <w:rPr>
+          <w:sz w:val="24"/>
+        </w:rPr>
+      </w:pPr>
+      <w:proofErr w:type="spellStart"/>
+      <w:r>
+        <w:rPr>
+          <w:sz w:val="24"/>
+        </w:rPr>
+        <w:t>getch</w:t>
+      </w:r>
+      <w:proofErr w:type="spellEnd"/>
+      <w:r>
+        <w:rPr>
+          <w:sz w:val="24"/>
+        </w:rPr>
+        <w:t>();</w:t>
       </w:r>
     </w:p>
     <w:p>
@@ -1122,7 +1691,21 @@
         <w:rPr>
           <w:sz w:val="24"/>
         </w:rPr>
-        <w:t>void bubblesort()</w:t>
+        <w:t xml:space="preserve">void </w:t>
+      </w:r>
+      <w:proofErr w:type="spellStart"/>
+      <w:r>
+        <w:rPr>
+          <w:sz w:val="24"/>
+        </w:rPr>
+        <w:t>bubblesort</w:t>
+      </w:r>
+      <w:proofErr w:type="spellEnd"/>
+      <w:r>
+        <w:rPr>
+          <w:sz w:val="24"/>
+        </w:rPr>
+        <w:t>()</w:t>
       </w:r>
     </w:p>
     <w:p>
@@ -1148,7 +1731,35 @@
         <w:rPr>
           <w:sz w:val="24"/>
         </w:rPr>
-        <w:t>for(i=1;i&lt;n;i++)</w:t>
+        <w:t>for(</w:t>
+      </w:r>
+      <w:proofErr w:type="spellStart"/>
+      <w:r>
+        <w:rPr>
+          <w:sz w:val="24"/>
+        </w:rPr>
+        <w:t>i</w:t>
+      </w:r>
+      <w:proofErr w:type="spellEnd"/>
+      <w:r>
+        <w:rPr>
+          <w:sz w:val="24"/>
+        </w:rPr>
+        <w:t>=1;i&lt;</w:t>
+      </w:r>
+      <w:proofErr w:type="spellStart"/>
+      <w:r>
+        <w:rPr>
+          <w:sz w:val="24"/>
+        </w:rPr>
+        <w:t>n;i</w:t>
+      </w:r>
+      <w:proofErr w:type="spellEnd"/>
+      <w:r>
+        <w:rPr>
+          <w:sz w:val="24"/>
+        </w:rPr>
+        <w:t>++)</w:t>
       </w:r>
     </w:p>
     <w:p>
@@ -1174,7 +1785,21 @@
         <w:rPr>
           <w:sz w:val="24"/>
         </w:rPr>
-        <w:t>for(j=0;j&lt;n-i;j++)</w:t>
+        <w:t>for(j=0;j&lt;n-</w:t>
+      </w:r>
+      <w:proofErr w:type="spellStart"/>
+      <w:r>
+        <w:rPr>
+          <w:sz w:val="24"/>
+        </w:rPr>
+        <w:t>i;j</w:t>
+      </w:r>
+      <w:proofErr w:type="spellEnd"/>
+      <w:r>
+        <w:rPr>
+          <w:sz w:val="24"/>
+        </w:rPr>
+        <w:t>++)</w:t>
       </w:r>
     </w:p>
     <w:p>
@@ -1301,24 +1926,60 @@
           <w:sz w:val="24"/>
         </w:rPr>
       </w:pPr>
-      <w:r>
-        <w:rPr>
-          <w:sz w:val="24"/>
-        </w:rPr>
-        <w:t>printf("\n Array after sorting is : \n\n");</w:t>
-      </w:r>
-    </w:p>
-    <w:p>
-      <w:pPr>
-        <w:rPr>
-          <w:sz w:val="24"/>
-        </w:rPr>
-      </w:pPr>
-      <w:r>
-        <w:rPr>
-          <w:sz w:val="24"/>
-        </w:rPr>
-        <w:t>for(i=0;i&lt;n;i++)</w:t>
+      <w:proofErr w:type="spellStart"/>
+      <w:r>
+        <w:rPr>
+          <w:sz w:val="24"/>
+        </w:rPr>
+        <w:t>printf</w:t>
+      </w:r>
+      <w:proofErr w:type="spellEnd"/>
+      <w:r>
+        <w:rPr>
+          <w:sz w:val="24"/>
+        </w:rPr>
+        <w:t>("\n Array after sorting is : \n\n");</w:t>
+      </w:r>
+    </w:p>
+    <w:p>
+      <w:pPr>
+        <w:rPr>
+          <w:sz w:val="24"/>
+        </w:rPr>
+      </w:pPr>
+      <w:r>
+        <w:rPr>
+          <w:sz w:val="24"/>
+        </w:rPr>
+        <w:t>for(</w:t>
+      </w:r>
+      <w:proofErr w:type="spellStart"/>
+      <w:r>
+        <w:rPr>
+          <w:sz w:val="24"/>
+        </w:rPr>
+        <w:t>i</w:t>
+      </w:r>
+      <w:proofErr w:type="spellEnd"/>
+      <w:r>
+        <w:rPr>
+          <w:sz w:val="24"/>
+        </w:rPr>
+        <w:t>=0;i&lt;</w:t>
+      </w:r>
+      <w:proofErr w:type="spellStart"/>
+      <w:r>
+        <w:rPr>
+          <w:sz w:val="24"/>
+        </w:rPr>
+        <w:t>n;i</w:t>
+      </w:r>
+      <w:proofErr w:type="spellEnd"/>
+      <w:r>
+        <w:rPr>
+          <w:sz w:val="24"/>
+        </w:rPr>
+        <w:t>++)</w:t>
       </w:r>
     </w:p>
     <w:p>
@@ -1340,11 +2001,47 @@
           <w:sz w:val="24"/>
         </w:rPr>
       </w:pPr>
-      <w:r>
-        <w:rPr>
-          <w:sz w:val="24"/>
-        </w:rPr>
-        <w:t>printf("%d\n",a[i]);</w:t>
+      <w:proofErr w:type="spellStart"/>
+      <w:r>
+        <w:rPr>
+          <w:sz w:val="24"/>
+        </w:rPr>
+        <w:t>printf</w:t>
+      </w:r>
+      <w:proofErr w:type="spellEnd"/>
+      <w:r>
+        <w:rPr>
+          <w:sz w:val="24"/>
+        </w:rPr>
+        <w:t>("%d\</w:t>
+      </w:r>
+      <w:proofErr w:type="spellStart"/>
+      <w:r>
+        <w:rPr>
+          <w:sz w:val="24"/>
+        </w:rPr>
+        <w:t>n",a</w:t>
+      </w:r>
+      <w:proofErr w:type="spellEnd"/>
+      <w:r>
+        <w:rPr>
+          <w:sz w:val="24"/>
+        </w:rPr>
+        <w:t>[</w:t>
+      </w:r>
+      <w:proofErr w:type="spellStart"/>
+      <w:r>
+        <w:rPr>
+          <w:sz w:val="24"/>
+        </w:rPr>
+        <w:t>i</w:t>
+      </w:r>
+      <w:proofErr w:type="spellEnd"/>
+      <w:r>
+        <w:rPr>
+          <w:sz w:val="24"/>
+        </w:rPr>
+        <w:t>]);</w:t>
       </w:r>
     </w:p>
     <w:p>
@@ -1542,22 +2239,59 @@
     </w:p>
     <w:p>
       <w:r>
-        <w:t>#include&lt;stdio.h&gt;</w:t>
-      </w:r>
-    </w:p>
-    <w:p>
-      <w:r>
-        <w:t>#include&lt;conio.h&gt;</w:t>
-      </w:r>
-    </w:p>
-    <w:p>
-      <w:r>
-        <w:t>void isort();</w:t>
-      </w:r>
-    </w:p>
-    <w:p>
-      <w:r>
-        <w:t>int a[100],n,i,j,temp;</w:t>
+        <w:t>#include&lt;</w:t>
+      </w:r>
+      <w:proofErr w:type="spellStart"/>
+      <w:r>
+        <w:t>stdio.h</w:t>
+      </w:r>
+      <w:proofErr w:type="spellEnd"/>
+      <w:r>
+        <w:t>&gt;</w:t>
+      </w:r>
+    </w:p>
+    <w:p>
+      <w:r>
+        <w:t>#include&lt;</w:t>
+      </w:r>
+      <w:proofErr w:type="spellStart"/>
+      <w:r>
+        <w:t>conio.h</w:t>
+      </w:r>
+      <w:proofErr w:type="spellEnd"/>
+      <w:r>
+        <w:t>&gt;</w:t>
+      </w:r>
+    </w:p>
+    <w:p>
+      <w:r>
+        <w:t xml:space="preserve">void </w:t>
+      </w:r>
+      <w:proofErr w:type="spellStart"/>
+      <w:r>
+        <w:t>isort</w:t>
+      </w:r>
+      <w:proofErr w:type="spellEnd"/>
+      <w:r>
+        <w:t>();</w:t>
+      </w:r>
+    </w:p>
+    <w:p>
+      <w:proofErr w:type="spellStart"/>
+      <w:r>
+        <w:t>int</w:t>
+      </w:r>
+      <w:proofErr w:type="spellEnd"/>
+      <w:r>
+        <w:t xml:space="preserve"> a[100],</w:t>
+      </w:r>
+      <w:proofErr w:type="spellStart"/>
+      <w:r>
+        <w:t>n,i,j,temp</w:t>
+      </w:r>
+      <w:proofErr w:type="spellEnd"/>
+      <w:r>
+        <w:t>;</w:t>
       </w:r>
     </w:p>
     <w:p>
@@ -1571,28 +2305,72 @@
       </w:r>
     </w:p>
     <w:p>
-      <w:r>
-        <w:t>clrscr();</w:t>
-      </w:r>
-    </w:p>
-    <w:p>
-      <w:r>
-        <w:t>printf("Input number of elements of array :\n");</w:t>
-      </w:r>
-    </w:p>
-    <w:p>
-      <w:r>
-        <w:t>scanf("%d",&amp;n);</w:t>
-      </w:r>
-    </w:p>
-    <w:p>
-      <w:r>
-        <w:t>printf("Input %d elements in the array : \n\n");</w:t>
-      </w:r>
-    </w:p>
-    <w:p>
-      <w:r>
-        <w:t>for(i=0;i&lt;n;i++)</w:t>
+      <w:proofErr w:type="spellStart"/>
+      <w:r>
+        <w:t>clrscr</w:t>
+      </w:r>
+      <w:proofErr w:type="spellEnd"/>
+      <w:r>
+        <w:t>();</w:t>
+      </w:r>
+    </w:p>
+    <w:p>
+      <w:proofErr w:type="spellStart"/>
+      <w:r>
+        <w:t>printf</w:t>
+      </w:r>
+      <w:proofErr w:type="spellEnd"/>
+      <w:r>
+        <w:t>("Input number of elements of array :\n");</w:t>
+      </w:r>
+    </w:p>
+    <w:p>
+      <w:proofErr w:type="spellStart"/>
+      <w:r>
+        <w:t>scanf</w:t>
+      </w:r>
+      <w:proofErr w:type="spellEnd"/>
+      <w:r>
+        <w:t>("%</w:t>
+      </w:r>
+      <w:proofErr w:type="spellStart"/>
+      <w:r>
+        <w:t>d",&amp;n</w:t>
+      </w:r>
+      <w:proofErr w:type="spellEnd"/>
+      <w:r>
+        <w:t>);</w:t>
+      </w:r>
+    </w:p>
+    <w:p>
+      <w:proofErr w:type="spellStart"/>
+      <w:r>
+        <w:t>printf</w:t>
+      </w:r>
+      <w:proofErr w:type="spellEnd"/>
+      <w:r>
+        <w:t>("Input %d elements in the array : \n\n");</w:t>
+      </w:r>
+    </w:p>
+    <w:p>
+      <w:r>
+        <w:t>for(</w:t>
+      </w:r>
+      <w:proofErr w:type="spellStart"/>
+      <w:r>
+        <w:t>i</w:t>
+      </w:r>
+      <w:proofErr w:type="spellEnd"/>
+      <w:r>
+        <w:t>=0;i&lt;</w:t>
+      </w:r>
+      <w:proofErr w:type="spellStart"/>
+      <w:r>
+        <w:t>n;i</w:t>
+      </w:r>
+      <w:proofErr w:type="spellEnd"/>
+      <w:r>
+        <w:t>++)</w:t>
       </w:r>
     </w:p>
     <w:p>
@@ -1601,8 +2379,29 @@
       </w:r>
     </w:p>
     <w:p>
-      <w:r>
-        <w:t>scanf("%d",&amp;a[i]);</w:t>
+      <w:proofErr w:type="spellStart"/>
+      <w:r>
+        <w:t>scanf</w:t>
+      </w:r>
+      <w:proofErr w:type="spellEnd"/>
+      <w:r>
+        <w:t>("%</w:t>
+      </w:r>
+      <w:proofErr w:type="spellStart"/>
+      <w:r>
+        <w:t>d",&amp;a</w:t>
+      </w:r>
+      <w:proofErr w:type="spellEnd"/>
+      <w:r>
+        <w:t>[</w:t>
+      </w:r>
+      <w:proofErr w:type="spellStart"/>
+      <w:r>
+        <w:t>i</w:t>
+      </w:r>
+      <w:proofErr w:type="spellEnd"/>
+      <w:r>
+        <w:t>]);</w:t>
       </w:r>
     </w:p>
     <w:p>
@@ -1611,13 +2410,23 @@
       </w:r>
     </w:p>
     <w:p>
-      <w:r>
-        <w:t>isort();</w:t>
-      </w:r>
-    </w:p>
-    <w:p>
-      <w:r>
-        <w:t>getch();</w:t>
+      <w:proofErr w:type="spellStart"/>
+      <w:r>
+        <w:t>isort</w:t>
+      </w:r>
+      <w:proofErr w:type="spellEnd"/>
+      <w:r>
+        <w:t>();</w:t>
+      </w:r>
+    </w:p>
+    <w:p>
+      <w:proofErr w:type="spellStart"/>
+      <w:r>
+        <w:t>getch</w:t>
+      </w:r>
+      <w:proofErr w:type="spellEnd"/>
+      <w:r>
+        <w:t>();</w:t>
       </w:r>
     </w:p>
     <w:p>
@@ -1627,7 +2436,15 @@
     </w:p>
     <w:p>
       <w:r>
-        <w:t>void isort()</w:t>
+        <w:t xml:space="preserve">void </w:t>
+      </w:r>
+      <w:proofErr w:type="spellStart"/>
+      <w:r>
+        <w:t>isort</w:t>
+      </w:r>
+      <w:proofErr w:type="spellEnd"/>
+      <w:r>
+        <w:t>()</w:t>
       </w:r>
     </w:p>
     <w:p>
@@ -1637,7 +2454,23 @@
     </w:p>
     <w:p>
       <w:r>
-        <w:t>for(i=1;i&lt;n;i++)</w:t>
+        <w:t>for(</w:t>
+      </w:r>
+      <w:proofErr w:type="spellStart"/>
+      <w:r>
+        <w:t>i</w:t>
+      </w:r>
+      <w:proofErr w:type="spellEnd"/>
+      <w:r>
+        <w:t>=1;i&lt;</w:t>
+      </w:r>
+      <w:proofErr w:type="spellStart"/>
+      <w:r>
+        <w:t>n;i</w:t>
+      </w:r>
+      <w:proofErr w:type="spellEnd"/>
+      <w:r>
+        <w:t>++)</w:t>
       </w:r>
     </w:p>
     <w:p>
@@ -1647,7 +2480,15 @@
     </w:p>
     <w:p>
       <w:r>
-        <w:t>temp=a[i];</w:t>
+        <w:t>temp=a[</w:t>
+      </w:r>
+      <w:proofErr w:type="spellStart"/>
+      <w:r>
+        <w:t>i</w:t>
+      </w:r>
+      <w:proofErr w:type="spellEnd"/>
+      <w:r>
+        <w:t>];</w:t>
       </w:r>
     </w:p>
     <w:p>
@@ -1692,13 +2533,34 @@
       </w:r>
     </w:p>
     <w:p>
-      <w:r>
-        <w:t>printf("Your array after sorting :\n\n");</w:t>
-      </w:r>
-    </w:p>
-    <w:p>
-      <w:r>
-        <w:t>for(i=0;i&lt;n;i++)</w:t>
+      <w:proofErr w:type="spellStart"/>
+      <w:r>
+        <w:t>printf</w:t>
+      </w:r>
+      <w:proofErr w:type="spellEnd"/>
+      <w:r>
+        <w:t>("Your array after sorting :\n\n");</w:t>
+      </w:r>
+    </w:p>
+    <w:p>
+      <w:r>
+        <w:t>for(</w:t>
+      </w:r>
+      <w:proofErr w:type="spellStart"/>
+      <w:r>
+        <w:t>i</w:t>
+      </w:r>
+      <w:proofErr w:type="spellEnd"/>
+      <w:r>
+        <w:t>=0;i&lt;</w:t>
+      </w:r>
+      <w:proofErr w:type="spellStart"/>
+      <w:r>
+        <w:t>n;i</w:t>
+      </w:r>
+      <w:proofErr w:type="spellEnd"/>
+      <w:r>
+        <w:t>++)</w:t>
       </w:r>
     </w:p>
     <w:p>
@@ -1707,8 +2569,29 @@
       </w:r>
     </w:p>
     <w:p>
-      <w:r>
-        <w:t>printf("%d\n",a[i]);</w:t>
+      <w:proofErr w:type="spellStart"/>
+      <w:r>
+        <w:t>printf</w:t>
+      </w:r>
+      <w:proofErr w:type="spellEnd"/>
+      <w:r>
+        <w:t>("%d\</w:t>
+      </w:r>
+      <w:proofErr w:type="spellStart"/>
+      <w:r>
+        <w:t>n",a</w:t>
+      </w:r>
+      <w:proofErr w:type="spellEnd"/>
+      <w:r>
+        <w:t>[</w:t>
+      </w:r>
+      <w:proofErr w:type="spellStart"/>
+      <w:r>
+        <w:t>i</w:t>
+      </w:r>
+      <w:proofErr w:type="spellEnd"/>
+      <w:r>
+        <w:t>]);</w:t>
       </w:r>
     </w:p>
     <w:p>
@@ -1808,8 +2691,17 @@
           <w:b/>
           <w:sz w:val="28"/>
         </w:rPr>
-        <w:t>stack functions :push,pop,display</w:t>
-      </w:r>
+        <w:t>stack functions :</w:t>
+      </w:r>
+      <w:proofErr w:type="spellStart"/>
+      <w:r>
+        <w:rPr>
+          <w:b/>
+          <w:sz w:val="28"/>
+        </w:rPr>
+        <w:t>push,pop,display</w:t>
+      </w:r>
+      <w:proofErr w:type="spellEnd"/>
       <w:r>
         <w:rPr>
           <w:sz w:val="32"/>
@@ -1819,12 +2711,33 @@
     </w:p>
     <w:p>
       <w:r>
-        <w:t>#include &lt;stdio.h&gt;</w:t>
-      </w:r>
-    </w:p>
-    <w:p>
-      <w:r>
-        <w:t>int stack[100],choice,n,top,x,i;</w:t>
+        <w:t>#include &lt;</w:t>
+      </w:r>
+      <w:proofErr w:type="spellStart"/>
+      <w:r>
+        <w:t>stdio.h</w:t>
+      </w:r>
+      <w:proofErr w:type="spellEnd"/>
+      <w:r>
+        <w:t>&gt;</w:t>
+      </w:r>
+    </w:p>
+    <w:p>
+      <w:proofErr w:type="spellStart"/>
+      <w:r>
+        <w:t>int</w:t>
+      </w:r>
+      <w:proofErr w:type="spellEnd"/>
+      <w:r>
+        <w:t xml:space="preserve"> stack[100],</w:t>
+      </w:r>
+      <w:proofErr w:type="spellStart"/>
+      <w:r>
+        <w:t>choice,n,top,x,i</w:t>
+      </w:r>
+      <w:proofErr w:type="spellEnd"/>
+      <w:r>
+        <w:t>;</w:t>
       </w:r>
     </w:p>
     <w:p>
@@ -1843,8 +2756,13 @@
       </w:r>
     </w:p>
     <w:p>
-      <w:r>
-        <w:t>int main()</w:t>
+      <w:proofErr w:type="spellStart"/>
+      <w:r>
+        <w:t>int</w:t>
+      </w:r>
+      <w:proofErr w:type="spellEnd"/>
+      <w:r>
+        <w:t xml:space="preserve"> main()</w:t>
       </w:r>
     </w:p>
     <w:p>
@@ -1859,22 +2777,62 @@
     </w:p>
     <w:p>
       <w:r>
-        <w:t xml:space="preserve">    printf("\n Enter the size of STACK[MAX=100] :");</w:t>
-      </w:r>
-    </w:p>
-    <w:p>
-      <w:r>
-        <w:t xml:space="preserve">    scanf("%d",&amp;n);</w:t>
-      </w:r>
-    </w:p>
-    <w:p>
-      <w:r>
-        <w:t xml:space="preserve">    printf("Stack operation using array");</w:t>
-      </w:r>
-    </w:p>
-    <w:p>
-      <w:r>
-        <w:t xml:space="preserve">    printf("\n\t 1.push \n 2.pop \n 3.display \n4.exit");</w:t>
+        <w:t xml:space="preserve">    </w:t>
+      </w:r>
+      <w:proofErr w:type="spellStart"/>
+      <w:r>
+        <w:t>printf</w:t>
+      </w:r>
+      <w:proofErr w:type="spellEnd"/>
+      <w:r>
+        <w:t>("\n Enter the size of STACK[MAX=100] :");</w:t>
+      </w:r>
+    </w:p>
+    <w:p>
+      <w:r>
+        <w:t xml:space="preserve">    </w:t>
+      </w:r>
+      <w:proofErr w:type="spellStart"/>
+      <w:r>
+        <w:t>scanf</w:t>
+      </w:r>
+      <w:proofErr w:type="spellEnd"/>
+      <w:r>
+        <w:t>("%</w:t>
+      </w:r>
+      <w:proofErr w:type="spellStart"/>
+      <w:r>
+        <w:t>d",&amp;n</w:t>
+      </w:r>
+      <w:proofErr w:type="spellEnd"/>
+      <w:r>
+        <w:t>);</w:t>
+      </w:r>
+    </w:p>
+    <w:p>
+      <w:r>
+        <w:t xml:space="preserve">    </w:t>
+      </w:r>
+      <w:proofErr w:type="spellStart"/>
+      <w:r>
+        <w:t>printf</w:t>
+      </w:r>
+      <w:proofErr w:type="spellEnd"/>
+      <w:r>
+        <w:t>("Stack operation using array");</w:t>
+      </w:r>
+    </w:p>
+    <w:p>
+      <w:r>
+        <w:t xml:space="preserve">    </w:t>
+      </w:r>
+      <w:proofErr w:type="spellStart"/>
+      <w:r>
+        <w:t>printf</w:t>
+      </w:r>
+      <w:proofErr w:type="spellEnd"/>
+      <w:r>
+        <w:t>("\n\t 1.push \n 2.pop \n 3.display \n4.exit");</w:t>
       </w:r>
     </w:p>
     <w:p>
@@ -1884,12 +2842,36 @@
     </w:p>
     <w:p>
       <w:r>
-        <w:t xml:space="preserve">        printf("\n Enter the choice");</w:t>
-      </w:r>
-    </w:p>
-    <w:p>
-      <w:r>
-        <w:t xml:space="preserve">        scanf("%d",&amp;choice);</w:t>
+        <w:t xml:space="preserve">        </w:t>
+      </w:r>
+      <w:proofErr w:type="spellStart"/>
+      <w:r>
+        <w:t>printf</w:t>
+      </w:r>
+      <w:proofErr w:type="spellEnd"/>
+      <w:r>
+        <w:t>("\n Enter the choice");</w:t>
+      </w:r>
+    </w:p>
+    <w:p>
+      <w:r>
+        <w:t xml:space="preserve">        </w:t>
+      </w:r>
+      <w:proofErr w:type="spellStart"/>
+      <w:r>
+        <w:t>scanf</w:t>
+      </w:r>
+      <w:proofErr w:type="spellEnd"/>
+      <w:r>
+        <w:t>("%</w:t>
+      </w:r>
+      <w:proofErr w:type="spellStart"/>
+      <w:r>
+        <w:t>d",&amp;choice</w:t>
+      </w:r>
+      <w:proofErr w:type="spellEnd"/>
+      <w:r>
+        <w:t>);</w:t>
       </w:r>
     </w:p>
     <w:p>
@@ -1965,7 +2947,15 @@
     </w:p>
     <w:p>
       <w:r>
-        <w:t xml:space="preserve">                printf("\n\t Exit points");</w:t>
+        <w:t xml:space="preserve">                </w:t>
+      </w:r>
+      <w:proofErr w:type="spellStart"/>
+      <w:r>
+        <w:t>printf</w:t>
+      </w:r>
+      <w:proofErr w:type="spellEnd"/>
+      <w:r>
+        <w:t>("\n\t Exit points");</w:t>
       </w:r>
     </w:p>
     <w:p>
@@ -1990,7 +2980,15 @@
     </w:p>
     <w:p>
       <w:r>
-        <w:t xml:space="preserve">                printf("Enter a valid choice");</w:t>
+        <w:t xml:space="preserve">                </w:t>
+      </w:r>
+      <w:proofErr w:type="spellStart"/>
+      <w:r>
+        <w:t>printf</w:t>
+      </w:r>
+      <w:proofErr w:type="spellEnd"/>
+      <w:r>
+        <w:t>("Enter a valid choice");</w:t>
       </w:r>
     </w:p>
     <w:p>
@@ -2061,7 +3059,15 @@
     </w:p>
     <w:p>
       <w:r>
-        <w:t xml:space="preserve">        printf("Stack is overflow");</w:t>
+        <w:t xml:space="preserve">        </w:t>
+      </w:r>
+      <w:proofErr w:type="spellStart"/>
+      <w:r>
+        <w:t>printf</w:t>
+      </w:r>
+      <w:proofErr w:type="spellEnd"/>
+      <w:r>
+        <w:t>("Stack is overflow");</w:t>
       </w:r>
     </w:p>
     <w:p>
@@ -2081,12 +3087,36 @@
     </w:p>
     <w:p>
       <w:r>
-        <w:t xml:space="preserve">        printf("Enter a value to be pushed");</w:t>
-      </w:r>
-    </w:p>
-    <w:p>
-      <w:r>
-        <w:t xml:space="preserve">        scanf("%d",&amp;x);</w:t>
+        <w:t xml:space="preserve">        </w:t>
+      </w:r>
+      <w:proofErr w:type="spellStart"/>
+      <w:r>
+        <w:t>printf</w:t>
+      </w:r>
+      <w:proofErr w:type="spellEnd"/>
+      <w:r>
+        <w:t>("Enter a value to be pushed");</w:t>
+      </w:r>
+    </w:p>
+    <w:p>
+      <w:r>
+        <w:t xml:space="preserve">        </w:t>
+      </w:r>
+      <w:proofErr w:type="spellStart"/>
+      <w:r>
+        <w:t>scanf</w:t>
+      </w:r>
+      <w:proofErr w:type="spellEnd"/>
+      <w:r>
+        <w:t>("%</w:t>
+      </w:r>
+      <w:proofErr w:type="spellStart"/>
+      <w:r>
+        <w:t>d",&amp;x</w:t>
+      </w:r>
+      <w:proofErr w:type="spellEnd"/>
+      <w:r>
+        <w:t>);</w:t>
       </w:r>
     </w:p>
     <w:p>
@@ -2129,7 +3159,15 @@
     </w:p>
     <w:p>
       <w:r>
-        <w:t xml:space="preserve">        printf("Stack is under flow");</w:t>
+        <w:t xml:space="preserve">        </w:t>
+      </w:r>
+      <w:proofErr w:type="spellStart"/>
+      <w:r>
+        <w:t>printf</w:t>
+      </w:r>
+      <w:proofErr w:type="spellEnd"/>
+      <w:r>
+        <w:t>("Stack is under flow");</w:t>
       </w:r>
     </w:p>
     <w:p>
@@ -2149,7 +3187,23 @@
     </w:p>
     <w:p>
       <w:r>
-        <w:t xml:space="preserve">        printf("The poped element is %d ",stack[top]);</w:t>
+        <w:t xml:space="preserve">        </w:t>
+      </w:r>
+      <w:proofErr w:type="spellStart"/>
+      <w:r>
+        <w:t>printf</w:t>
+      </w:r>
+      <w:proofErr w:type="spellEnd"/>
+      <w:r>
+        <w:t xml:space="preserve">("The </w:t>
+      </w:r>
+      <w:proofErr w:type="spellStart"/>
+      <w:r>
+        <w:t>poped</w:t>
+      </w:r>
+      <w:proofErr w:type="spellEnd"/>
+      <w:r>
+        <w:t xml:space="preserve"> element is %d ",stack[top]);</w:t>
       </w:r>
     </w:p>
     <w:p>
@@ -2189,12 +3243,36 @@
     </w:p>
     <w:p>
       <w:r>
-        <w:t xml:space="preserve">        printf("The element in STACK\n");</w:t>
-      </w:r>
-    </w:p>
-    <w:p>
-      <w:r>
-        <w:t xml:space="preserve">        for(i=top;i&gt;=0;i--)</w:t>
+        <w:t xml:space="preserve">        </w:t>
+      </w:r>
+      <w:proofErr w:type="spellStart"/>
+      <w:r>
+        <w:t>printf</w:t>
+      </w:r>
+      <w:proofErr w:type="spellEnd"/>
+      <w:r>
+        <w:t>("The element in STACK\n");</w:t>
+      </w:r>
+    </w:p>
+    <w:p>
+      <w:r>
+        <w:t xml:space="preserve">        for(</w:t>
+      </w:r>
+      <w:proofErr w:type="spellStart"/>
+      <w:r>
+        <w:t>i</w:t>
+      </w:r>
+      <w:proofErr w:type="spellEnd"/>
+      <w:r>
+        <w:t>=</w:t>
+      </w:r>
+      <w:proofErr w:type="spellStart"/>
+      <w:r>
+        <w:t>top;i</w:t>
+      </w:r>
+      <w:proofErr w:type="spellEnd"/>
+      <w:r>
+        <w:t>&gt;=0;i--)</w:t>
       </w:r>
     </w:p>
     <w:p>
@@ -2204,7 +3282,31 @@
     </w:p>
     <w:p>
       <w:r>
-        <w:t xml:space="preserve">            printf("\n%d",stack[i]);</w:t>
+        <w:t xml:space="preserve">            </w:t>
+      </w:r>
+      <w:proofErr w:type="spellStart"/>
+      <w:r>
+        <w:t>printf</w:t>
+      </w:r>
+      <w:proofErr w:type="spellEnd"/>
+      <w:r>
+        <w:t>("\</w:t>
+      </w:r>
+      <w:proofErr w:type="spellStart"/>
+      <w:r>
+        <w:t>n%d",stack</w:t>
+      </w:r>
+      <w:proofErr w:type="spellEnd"/>
+      <w:r>
+        <w:t>[</w:t>
+      </w:r>
+      <w:proofErr w:type="spellStart"/>
+      <w:r>
+        <w:t>i</w:t>
+      </w:r>
+      <w:proofErr w:type="spellEnd"/>
+      <w:r>
+        <w:t>]);</w:t>
       </w:r>
     </w:p>
     <w:p>
@@ -2229,7 +3331,15 @@
     </w:p>
     <w:p>
       <w:r>
-        <w:t xml:space="preserve">        printf("The stack is Empty");</w:t>
+        <w:t xml:space="preserve">        </w:t>
+      </w:r>
+      <w:proofErr w:type="spellStart"/>
+      <w:r>
+        <w:t>printf</w:t>
+      </w:r>
+      <w:proofErr w:type="spellEnd"/>
+      <w:r>
+        <w:t>("The stack is Empty");</w:t>
       </w:r>
     </w:p>
     <w:p>
@@ -2286,12 +3396,33 @@
     </w:p>
     <w:p>
       <w:r>
-        <w:t>#include &lt;stdio.h&gt;</w:t>
-      </w:r>
-    </w:p>
-    <w:p>
-      <w:r>
-        <w:t>int factorial(int n)</w:t>
+        <w:t>#include &lt;</w:t>
+      </w:r>
+      <w:proofErr w:type="spellStart"/>
+      <w:r>
+        <w:t>stdio.h</w:t>
+      </w:r>
+      <w:proofErr w:type="spellEnd"/>
+      <w:r>
+        <w:t>&gt;</w:t>
+      </w:r>
+    </w:p>
+    <w:p>
+      <w:proofErr w:type="spellStart"/>
+      <w:r>
+        <w:t>int</w:t>
+      </w:r>
+      <w:proofErr w:type="spellEnd"/>
+      <w:r>
+        <w:t xml:space="preserve"> factorial(</w:t>
+      </w:r>
+      <w:proofErr w:type="spellStart"/>
+      <w:r>
+        <w:t>int</w:t>
+      </w:r>
+      <w:proofErr w:type="spellEnd"/>
+      <w:r>
+        <w:t xml:space="preserve"> n)</w:t>
       </w:r>
     </w:p>
     <w:p>
@@ -2340,28 +3471,89 @@
       </w:r>
     </w:p>
     <w:p>
-      <w:r>
-        <w:t>int main(){</w:t>
-      </w:r>
-    </w:p>
-    <w:p>
-      <w:r>
-        <w:t xml:space="preserve">    int n;</w:t>
-      </w:r>
-    </w:p>
-    <w:p>
-      <w:r>
-        <w:t xml:space="preserve">    printf("Enter the number to find facorial");</w:t>
-      </w:r>
-    </w:p>
-    <w:p>
-      <w:r>
-        <w:t xml:space="preserve">    scanf("%d",&amp;n);</w:t>
-      </w:r>
-    </w:p>
-    <w:p>
-      <w:r>
-        <w:t xml:space="preserve">    printf("The factorial of %d is %d ",n,factorial(n));</w:t>
+      <w:proofErr w:type="spellStart"/>
+      <w:r>
+        <w:t>int</w:t>
+      </w:r>
+      <w:proofErr w:type="spellEnd"/>
+      <w:r>
+        <w:t xml:space="preserve"> main(){</w:t>
+      </w:r>
+    </w:p>
+    <w:p>
+      <w:r>
+        <w:t xml:space="preserve">    </w:t>
+      </w:r>
+      <w:proofErr w:type="spellStart"/>
+      <w:r>
+        <w:t>int</w:t>
+      </w:r>
+      <w:proofErr w:type="spellEnd"/>
+      <w:r>
+        <w:t xml:space="preserve"> n;</w:t>
+      </w:r>
+    </w:p>
+    <w:p>
+      <w:r>
+        <w:t xml:space="preserve">    </w:t>
+      </w:r>
+      <w:proofErr w:type="spellStart"/>
+      <w:r>
+        <w:t>printf</w:t>
+      </w:r>
+      <w:proofErr w:type="spellEnd"/>
+      <w:r>
+        <w:t xml:space="preserve">("Enter the number to find </w:t>
+      </w:r>
+      <w:proofErr w:type="spellStart"/>
+      <w:r>
+        <w:t>facorial</w:t>
+      </w:r>
+      <w:proofErr w:type="spellEnd"/>
+      <w:r>
+        <w:t>");</w:t>
+      </w:r>
+    </w:p>
+    <w:p>
+      <w:r>
+        <w:t xml:space="preserve">    </w:t>
+      </w:r>
+      <w:proofErr w:type="spellStart"/>
+      <w:r>
+        <w:t>scanf</w:t>
+      </w:r>
+      <w:proofErr w:type="spellEnd"/>
+      <w:r>
+        <w:t>("%</w:t>
+      </w:r>
+      <w:proofErr w:type="spellStart"/>
+      <w:r>
+        <w:t>d",&amp;n</w:t>
+      </w:r>
+      <w:proofErr w:type="spellEnd"/>
+      <w:r>
+        <w:t>);</w:t>
+      </w:r>
+    </w:p>
+    <w:p>
+      <w:r>
+        <w:t xml:space="preserve">    </w:t>
+      </w:r>
+      <w:proofErr w:type="spellStart"/>
+      <w:r>
+        <w:t>printf</w:t>
+      </w:r>
+      <w:proofErr w:type="spellEnd"/>
+      <w:r>
+        <w:t>("The factorial of %d is %d ",</w:t>
+      </w:r>
+      <w:proofErr w:type="spellStart"/>
+      <w:r>
+        <w:t>n,factorial</w:t>
+      </w:r>
+      <w:proofErr w:type="spellEnd"/>
+      <w:r>
+        <w:t>(n));</w:t>
       </w:r>
     </w:p>
     <w:p>
@@ -2452,12 +3644,44 @@
     </w:p>
     <w:p>
       <w:r>
-        <w:t>#include &lt;stdio.h&gt;</w:t>
-      </w:r>
-    </w:p>
-    <w:p>
-      <w:r>
-        <w:t>void fib(int n,int a,int b)</w:t>
+        <w:t>#include &lt;</w:t>
+      </w:r>
+      <w:proofErr w:type="spellStart"/>
+      <w:r>
+        <w:t>stdio.h</w:t>
+      </w:r>
+      <w:proofErr w:type="spellEnd"/>
+      <w:r>
+        <w:t>&gt;</w:t>
+      </w:r>
+    </w:p>
+    <w:p>
+      <w:r>
+        <w:t>void fib(</w:t>
+      </w:r>
+      <w:proofErr w:type="spellStart"/>
+      <w:r>
+        <w:t>int</w:t>
+      </w:r>
+      <w:proofErr w:type="spellEnd"/>
+      <w:r>
+        <w:t xml:space="preserve"> </w:t>
+      </w:r>
+      <w:proofErr w:type="spellStart"/>
+      <w:r>
+        <w:t>n,int</w:t>
+      </w:r>
+      <w:proofErr w:type="spellEnd"/>
+      <w:r>
+        <w:t xml:space="preserve"> </w:t>
+      </w:r>
+      <w:proofErr w:type="spellStart"/>
+      <w:r>
+        <w:t>a,int</w:t>
+      </w:r>
+      <w:proofErr w:type="spellEnd"/>
+      <w:r>
+        <w:t xml:space="preserve"> b)</w:t>
       </w:r>
     </w:p>
     <w:p>
@@ -2477,12 +3701,28 @@
     </w:p>
     <w:p>
       <w:r>
-        <w:t xml:space="preserve">        int c;</w:t>
-      </w:r>
-    </w:p>
-    <w:p>
-      <w:r>
-        <w:t xml:space="preserve">        c=a+b;</w:t>
+        <w:t xml:space="preserve">        </w:t>
+      </w:r>
+      <w:proofErr w:type="spellStart"/>
+      <w:r>
+        <w:t>int</w:t>
+      </w:r>
+      <w:proofErr w:type="spellEnd"/>
+      <w:r>
+        <w:t xml:space="preserve"> c;</w:t>
+      </w:r>
+    </w:p>
+    <w:p>
+      <w:r>
+        <w:t xml:space="preserve">        c=</w:t>
+      </w:r>
+      <w:proofErr w:type="spellStart"/>
+      <w:r>
+        <w:t>a+b</w:t>
+      </w:r>
+      <w:proofErr w:type="spellEnd"/>
+      <w:r>
+        <w:t>;</w:t>
       </w:r>
     </w:p>
     <w:p>
@@ -2502,12 +3742,36 @@
     </w:p>
     <w:p>
       <w:r>
-        <w:t xml:space="preserve">        printf("%d \t",c);</w:t>
-      </w:r>
-    </w:p>
-    <w:p>
-      <w:r>
-        <w:t xml:space="preserve">        fib(n,a,b);</w:t>
+        <w:t xml:space="preserve">        </w:t>
+      </w:r>
+      <w:proofErr w:type="spellStart"/>
+      <w:r>
+        <w:t>printf</w:t>
+      </w:r>
+      <w:proofErr w:type="spellEnd"/>
+      <w:r>
+        <w:t>("%d \</w:t>
+      </w:r>
+      <w:proofErr w:type="spellStart"/>
+      <w:r>
+        <w:t>t",c</w:t>
+      </w:r>
+      <w:proofErr w:type="spellEnd"/>
+      <w:r>
+        <w:t>);</w:t>
+      </w:r>
+    </w:p>
+    <w:p>
+      <w:r>
+        <w:t xml:space="preserve">        fib(</w:t>
+      </w:r>
+      <w:proofErr w:type="spellStart"/>
+      <w:r>
+        <w:t>n,a,b</w:t>
+      </w:r>
+      <w:proofErr w:type="spellEnd"/>
+      <w:r>
+        <w:t>);</w:t>
       </w:r>
     </w:p>
     <w:p>
@@ -2521,8 +3785,13 @@
       </w:r>
     </w:p>
     <w:p>
-      <w:r>
-        <w:t>int main()</w:t>
+      <w:proofErr w:type="spellStart"/>
+      <w:r>
+        <w:t>int</w:t>
+      </w:r>
+      <w:proofErr w:type="spellEnd"/>
+      <w:r>
+        <w:t xml:space="preserve"> main()</w:t>
       </w:r>
     </w:p>
     <w:p>
@@ -2532,27 +3801,75 @@
     </w:p>
     <w:p>
       <w:r>
-        <w:t xml:space="preserve">    int a=0,b=1,n;</w:t>
-      </w:r>
-    </w:p>
-    <w:p>
-      <w:r>
-        <w:t xml:space="preserve">    printf("Enter the number of terms required in the series : \n");</w:t>
-      </w:r>
-    </w:p>
-    <w:p>
-      <w:r>
-        <w:t xml:space="preserve">    scanf("%d",&amp;n);</w:t>
-      </w:r>
-    </w:p>
-    <w:p>
-      <w:r>
-        <w:t xml:space="preserve">    printf("0 1");</w:t>
-      </w:r>
-    </w:p>
-    <w:p>
-      <w:r>
-        <w:t xml:space="preserve">    fib(n,a,b);</w:t>
+        <w:t xml:space="preserve">    </w:t>
+      </w:r>
+      <w:proofErr w:type="spellStart"/>
+      <w:r>
+        <w:t>int</w:t>
+      </w:r>
+      <w:proofErr w:type="spellEnd"/>
+      <w:r>
+        <w:t xml:space="preserve"> a=0,b=1,n;</w:t>
+      </w:r>
+    </w:p>
+    <w:p>
+      <w:r>
+        <w:t xml:space="preserve">    </w:t>
+      </w:r>
+      <w:proofErr w:type="spellStart"/>
+      <w:r>
+        <w:t>printf</w:t>
+      </w:r>
+      <w:proofErr w:type="spellEnd"/>
+      <w:r>
+        <w:t>("Enter the number of terms required in the series : \n");</w:t>
+      </w:r>
+    </w:p>
+    <w:p>
+      <w:r>
+        <w:t xml:space="preserve">    </w:t>
+      </w:r>
+      <w:proofErr w:type="spellStart"/>
+      <w:r>
+        <w:t>scanf</w:t>
+      </w:r>
+      <w:proofErr w:type="spellEnd"/>
+      <w:r>
+        <w:t>("%</w:t>
+      </w:r>
+      <w:proofErr w:type="spellStart"/>
+      <w:r>
+        <w:t>d",&amp;n</w:t>
+      </w:r>
+      <w:proofErr w:type="spellEnd"/>
+      <w:r>
+        <w:t>);</w:t>
+      </w:r>
+    </w:p>
+    <w:p>
+      <w:r>
+        <w:t xml:space="preserve">    </w:t>
+      </w:r>
+      <w:proofErr w:type="spellStart"/>
+      <w:r>
+        <w:t>printf</w:t>
+      </w:r>
+      <w:proofErr w:type="spellEnd"/>
+      <w:r>
+        <w:t>("0 1");</w:t>
+      </w:r>
+    </w:p>
+    <w:p>
+      <w:r>
+        <w:t xml:space="preserve">    fib(</w:t>
+      </w:r>
+      <w:proofErr w:type="spellStart"/>
+      <w:r>
+        <w:t>n,a,b</w:t>
+      </w:r>
+      <w:proofErr w:type="spellEnd"/>
+      <w:r>
+        <w:t>);</w:t>
       </w:r>
     </w:p>
     <w:p>
@@ -2623,12 +3940,52 @@
     <w:p/>
     <w:p>
       <w:r>
-        <w:t>#include &lt;stdio.h&gt;</w:t>
-      </w:r>
-    </w:p>
-    <w:p>
-      <w:r>
-        <w:t>void TOH(int n,char A,char B,char C)</w:t>
+        <w:t>#include &lt;</w:t>
+      </w:r>
+      <w:proofErr w:type="spellStart"/>
+      <w:r>
+        <w:t>stdio.h</w:t>
+      </w:r>
+      <w:proofErr w:type="spellEnd"/>
+      <w:r>
+        <w:t>&gt;</w:t>
+      </w:r>
+    </w:p>
+    <w:p>
+      <w:r>
+        <w:t>void TOH(</w:t>
+      </w:r>
+      <w:proofErr w:type="spellStart"/>
+      <w:r>
+        <w:t>int</w:t>
+      </w:r>
+      <w:proofErr w:type="spellEnd"/>
+      <w:r>
+        <w:t xml:space="preserve"> </w:t>
+      </w:r>
+      <w:proofErr w:type="spellStart"/>
+      <w:r>
+        <w:t>n,char</w:t>
+      </w:r>
+      <w:proofErr w:type="spellEnd"/>
+      <w:r>
+        <w:t xml:space="preserve"> </w:t>
+      </w:r>
+      <w:proofErr w:type="spellStart"/>
+      <w:r>
+        <w:t>A,char</w:t>
+      </w:r>
+      <w:proofErr w:type="spellEnd"/>
+      <w:r>
+        <w:t xml:space="preserve"> </w:t>
+      </w:r>
+      <w:proofErr w:type="spellStart"/>
+      <w:r>
+        <w:t>B,char</w:t>
+      </w:r>
+      <w:proofErr w:type="spellEnd"/>
+      <w:r>
+        <w:t xml:space="preserve"> C)</w:t>
       </w:r>
     </w:p>
     <w:p>
@@ -2648,7 +4005,23 @@
     </w:p>
     <w:p>
       <w:r>
-        <w:t xml:space="preserve">        printf("Move Disk 1 from peg %c to peg %c \n",A,B);</w:t>
+        <w:t xml:space="preserve">        </w:t>
+      </w:r>
+      <w:proofErr w:type="spellStart"/>
+      <w:r>
+        <w:t>printf</w:t>
+      </w:r>
+      <w:proofErr w:type="spellEnd"/>
+      <w:r>
+        <w:t>("Move Disk 1 from peg %c to peg %c \</w:t>
+      </w:r>
+      <w:proofErr w:type="spellStart"/>
+      <w:r>
+        <w:t>n",A,B</w:t>
+      </w:r>
+      <w:proofErr w:type="spellEnd"/>
+      <w:r>
+        <w:t>);</w:t>
       </w:r>
     </w:p>
     <w:p>
@@ -2673,7 +4046,23 @@
     </w:p>
     <w:p>
       <w:r>
-        <w:t xml:space="preserve">        printf("Move Disk %d from peg %c to peg %c \n",n,A,B);</w:t>
+        <w:t xml:space="preserve">        </w:t>
+      </w:r>
+      <w:proofErr w:type="spellStart"/>
+      <w:r>
+        <w:t>printf</w:t>
+      </w:r>
+      <w:proofErr w:type="spellEnd"/>
+      <w:r>
+        <w:t>("Move Disk %d from peg %c to peg %c \</w:t>
+      </w:r>
+      <w:proofErr w:type="spellStart"/>
+      <w:r>
+        <w:t>n",n,A,B</w:t>
+      </w:r>
+      <w:proofErr w:type="spellEnd"/>
+      <w:r>
+        <w:t>);</w:t>
       </w:r>
     </w:p>
     <w:p>
@@ -2692,8 +4081,13 @@
       </w:r>
     </w:p>
     <w:p>
-      <w:r>
-        <w:t>int main()</w:t>
+      <w:proofErr w:type="spellStart"/>
+      <w:r>
+        <w:t>int</w:t>
+      </w:r>
+      <w:proofErr w:type="spellEnd"/>
+      <w:r>
+        <w:t xml:space="preserve"> main()</w:t>
       </w:r>
     </w:p>
     <w:p>
@@ -2703,27 +4097,75 @@
     </w:p>
     <w:p>
       <w:r>
-        <w:t xml:space="preserve">    int n;</w:t>
-      </w:r>
-    </w:p>
-    <w:p>
-      <w:r>
-        <w:t xml:space="preserve">    printf("Enter no. of Disk");</w:t>
-      </w:r>
-    </w:p>
-    <w:p>
-      <w:r>
-        <w:t xml:space="preserve">    scanf("%d",&amp;n);</w:t>
-      </w:r>
-    </w:p>
-    <w:p>
-      <w:r>
-        <w:t xml:space="preserve">    printf("\n");</w:t>
-      </w:r>
-    </w:p>
-    <w:p>
-      <w:r>
-        <w:t xml:space="preserve">    TOH(n,'A','B','C');</w:t>
+        <w:t xml:space="preserve">    </w:t>
+      </w:r>
+      <w:proofErr w:type="spellStart"/>
+      <w:r>
+        <w:t>int</w:t>
+      </w:r>
+      <w:proofErr w:type="spellEnd"/>
+      <w:r>
+        <w:t xml:space="preserve"> n;</w:t>
+      </w:r>
+    </w:p>
+    <w:p>
+      <w:r>
+        <w:t xml:space="preserve">    </w:t>
+      </w:r>
+      <w:proofErr w:type="spellStart"/>
+      <w:r>
+        <w:t>printf</w:t>
+      </w:r>
+      <w:proofErr w:type="spellEnd"/>
+      <w:r>
+        <w:t>("Enter no. of Disk");</w:t>
+      </w:r>
+    </w:p>
+    <w:p>
+      <w:r>
+        <w:t xml:space="preserve">    </w:t>
+      </w:r>
+      <w:proofErr w:type="spellStart"/>
+      <w:r>
+        <w:t>scanf</w:t>
+      </w:r>
+      <w:proofErr w:type="spellEnd"/>
+      <w:r>
+        <w:t>("%</w:t>
+      </w:r>
+      <w:proofErr w:type="spellStart"/>
+      <w:r>
+        <w:t>d",&amp;n</w:t>
+      </w:r>
+      <w:proofErr w:type="spellEnd"/>
+      <w:r>
+        <w:t>);</w:t>
+      </w:r>
+    </w:p>
+    <w:p>
+      <w:r>
+        <w:t xml:space="preserve">    </w:t>
+      </w:r>
+      <w:proofErr w:type="spellStart"/>
+      <w:r>
+        <w:t>printf</w:t>
+      </w:r>
+      <w:proofErr w:type="spellEnd"/>
+      <w:r>
+        <w:t>("\n");</w:t>
+      </w:r>
+    </w:p>
+    <w:p>
+      <w:r>
+        <w:t xml:space="preserve">    TOH(</w:t>
+      </w:r>
+      <w:proofErr w:type="spellStart"/>
+      <w:r>
+        <w:t>n,'A','B','C</w:t>
+      </w:r>
+      <w:proofErr w:type="spellEnd"/>
+      <w:r>
+        <w:t>');</w:t>
       </w:r>
     </w:p>
     <w:p>
@@ -2785,7 +4227,6 @@
     </w:p>
     <w:p>
       <w:pPr>
-        <w:jc w:val="center"/>
         <w:rPr>
           <w:b/>
           <w:sz w:val="28"/>
@@ -2793,1323 +4234,710 @@
       </w:pPr>
     </w:p>
     <w:p>
-      <w:pPr>
-        <w:jc w:val="center"/>
-        <w:rPr>
-          <w:b/>
-          <w:sz w:val="28"/>
-        </w:rPr>
-      </w:pPr>
-    </w:p>
-    <w:p>
-      <w:pPr>
-        <w:jc w:val="center"/>
-        <w:rPr>
-          <w:b/>
-          <w:sz w:val="28"/>
-        </w:rPr>
-      </w:pPr>
-      <w:r>
-        <w:rPr>
-          <w:b/>
-          <w:sz w:val="28"/>
-        </w:rPr>
-        <w:t>…………………………..Pending………………………</w:t>
-      </w:r>
-    </w:p>
-    <w:p>
-      <w:pPr>
-        <w:rPr>
-          <w:b/>
-          <w:sz w:val="28"/>
-        </w:rPr>
-      </w:pPr>
-      <w:r>
-        <w:rPr>
-          <w:b/>
-          <w:sz w:val="28"/>
-        </w:rPr>
-        <w:t>/******************************************************************************</w:t>
-      </w:r>
-    </w:p>
-    <w:p>
-      <w:pPr>
-        <w:rPr>
-          <w:b/>
-          <w:sz w:val="28"/>
-        </w:rPr>
-      </w:pPr>
-    </w:p>
-    <w:p>
-      <w:pPr>
-        <w:rPr>
-          <w:b/>
-          <w:sz w:val="28"/>
-        </w:rPr>
-      </w:pPr>
-      <w:r>
-        <w:rPr>
-          <w:b/>
-          <w:sz w:val="28"/>
-        </w:rPr>
-        <w:t xml:space="preserve">                            Online C Compiler.</w:t>
-      </w:r>
-    </w:p>
-    <w:p>
-      <w:pPr>
-        <w:rPr>
-          <w:b/>
-          <w:sz w:val="28"/>
-        </w:rPr>
-      </w:pPr>
-      <w:r>
-        <w:rPr>
-          <w:b/>
-          <w:sz w:val="28"/>
-        </w:rPr>
-        <w:t xml:space="preserve">                Code, Compile, Run and Debug C program online.</w:t>
-      </w:r>
-    </w:p>
-    <w:p>
-      <w:pPr>
-        <w:rPr>
-          <w:b/>
-          <w:sz w:val="28"/>
-        </w:rPr>
-      </w:pPr>
-      <w:r>
-        <w:rPr>
-          <w:b/>
-          <w:sz w:val="28"/>
-        </w:rPr>
-        <w:t>Write your code in this editor and press "Run" button to compile and execute it.</w:t>
-      </w:r>
-    </w:p>
-    <w:p>
-      <w:pPr>
-        <w:rPr>
-          <w:b/>
-          <w:sz w:val="28"/>
-        </w:rPr>
-      </w:pPr>
-    </w:p>
-    <w:p>
-      <w:pPr>
-        <w:rPr>
-          <w:b/>
-          <w:sz w:val="28"/>
-        </w:rPr>
-      </w:pPr>
-      <w:r>
-        <w:rPr>
-          <w:b/>
-          <w:sz w:val="28"/>
-        </w:rPr>
-        <w:t>*******************************************************************************/</w:t>
-      </w:r>
-    </w:p>
-    <w:p>
-      <w:pPr>
-        <w:rPr>
-          <w:b/>
-          <w:sz w:val="28"/>
-        </w:rPr>
-      </w:pPr>
-    </w:p>
-    <w:p>
-      <w:pPr>
-        <w:rPr>
-          <w:b/>
-          <w:sz w:val="28"/>
-        </w:rPr>
-      </w:pPr>
-      <w:r>
-        <w:rPr>
-          <w:b/>
-          <w:sz w:val="28"/>
-        </w:rPr>
-        <w:t>#include &lt;stdio.h&gt;</w:t>
-      </w:r>
-    </w:p>
-    <w:p>
-      <w:pPr>
-        <w:rPr>
-          <w:b/>
-          <w:sz w:val="28"/>
-        </w:rPr>
-      </w:pPr>
-      <w:r>
-        <w:rPr>
-          <w:b/>
-          <w:sz w:val="28"/>
-        </w:rPr>
-        <w:t>#include&lt;stdlib.h&gt;</w:t>
-      </w:r>
-    </w:p>
-    <w:p>
-      <w:pPr>
-        <w:rPr>
-          <w:b/>
-          <w:sz w:val="28"/>
-        </w:rPr>
-      </w:pPr>
-      <w:r>
-        <w:rPr>
-          <w:b/>
-          <w:sz w:val="28"/>
-        </w:rPr>
+      <w:r>
+        <w:t>#include &lt;</w:t>
+      </w:r>
+      <w:proofErr w:type="spellStart"/>
+      <w:r>
+        <w:t>stdio.h</w:t>
+      </w:r>
+      <w:proofErr w:type="spellEnd"/>
+      <w:r>
+        <w:t>&gt;</w:t>
+      </w:r>
+    </w:p>
+    <w:p>
+      <w:r>
+        <w:t>#include&lt;</w:t>
+      </w:r>
+      <w:proofErr w:type="spellStart"/>
+      <w:r>
+        <w:t>stdlib.h</w:t>
+      </w:r>
+      <w:proofErr w:type="spellEnd"/>
+      <w:r>
+        <w:t>&gt;</w:t>
+      </w:r>
+    </w:p>
+    <w:p>
+      <w:r>
         <w:t>#define MAX 100</w:t>
       </w:r>
     </w:p>
     <w:p>
-      <w:pPr>
-        <w:rPr>
-          <w:b/>
-          <w:sz w:val="28"/>
-        </w:rPr>
-      </w:pPr>
-      <w:r>
-        <w:rPr>
-          <w:b/>
-          <w:sz w:val="28"/>
-        </w:rPr>
-        <w:t>int queue[MAX],choice;</w:t>
-      </w:r>
-    </w:p>
-    <w:p>
-      <w:pPr>
-        <w:rPr>
-          <w:b/>
-          <w:sz w:val="28"/>
-        </w:rPr>
-      </w:pPr>
-      <w:r>
-        <w:rPr>
-          <w:b/>
-          <w:sz w:val="28"/>
-        </w:rPr>
-        <w:t>void enqueue();</w:t>
-      </w:r>
-    </w:p>
-    <w:p>
-      <w:pPr>
-        <w:rPr>
-          <w:b/>
-          <w:sz w:val="28"/>
-        </w:rPr>
-      </w:pPr>
-      <w:r>
-        <w:rPr>
-          <w:b/>
-          <w:sz w:val="28"/>
-        </w:rPr>
-        <w:t>void dequeue();</w:t>
-      </w:r>
-    </w:p>
-    <w:p>
-      <w:pPr>
-        <w:rPr>
-          <w:b/>
-          <w:sz w:val="28"/>
-        </w:rPr>
-      </w:pPr>
-      <w:r>
-        <w:rPr>
-          <w:b/>
-          <w:sz w:val="28"/>
-        </w:rPr>
+      <w:proofErr w:type="spellStart"/>
+      <w:r>
+        <w:t>int</w:t>
+      </w:r>
+      <w:proofErr w:type="spellEnd"/>
+      <w:r>
+        <w:t xml:space="preserve"> queue[MAX],choice;</w:t>
+      </w:r>
+    </w:p>
+    <w:p>
+      <w:r>
+        <w:t xml:space="preserve">void </w:t>
+      </w:r>
+      <w:proofErr w:type="spellStart"/>
+      <w:r>
+        <w:t>enqueue</w:t>
+      </w:r>
+      <w:proofErr w:type="spellEnd"/>
+      <w:r>
+        <w:t>();</w:t>
+      </w:r>
+    </w:p>
+    <w:p>
+      <w:r>
+        <w:t xml:space="preserve">void </w:t>
+      </w:r>
+      <w:proofErr w:type="spellStart"/>
+      <w:r>
+        <w:t>dequeue</w:t>
+      </w:r>
+      <w:proofErr w:type="spellEnd"/>
+      <w:r>
+        <w:t>();</w:t>
+      </w:r>
+    </w:p>
+    <w:p>
+      <w:r>
         <w:t>void display();</w:t>
       </w:r>
     </w:p>
     <w:p>
-      <w:pPr>
-        <w:rPr>
-          <w:b/>
-          <w:sz w:val="28"/>
-        </w:rPr>
-      </w:pPr>
-      <w:r>
-        <w:rPr>
-          <w:b/>
-          <w:sz w:val="28"/>
-        </w:rPr>
-        <w:t>int front=-1;</w:t>
-      </w:r>
-    </w:p>
-    <w:p>
-      <w:pPr>
-        <w:rPr>
-          <w:b/>
-          <w:sz w:val="28"/>
-        </w:rPr>
-      </w:pPr>
-      <w:r>
-        <w:rPr>
-          <w:b/>
-          <w:sz w:val="28"/>
-        </w:rPr>
-        <w:t>int rear =-1;</w:t>
-      </w:r>
-    </w:p>
-    <w:p>
-      <w:pPr>
-        <w:rPr>
-          <w:b/>
-          <w:sz w:val="28"/>
-        </w:rPr>
-      </w:pPr>
-    </w:p>
-    <w:p>
-      <w:pPr>
-        <w:rPr>
-          <w:b/>
-          <w:sz w:val="28"/>
-        </w:rPr>
-      </w:pPr>
-    </w:p>
-    <w:p>
-      <w:pPr>
-        <w:rPr>
-          <w:b/>
-          <w:sz w:val="28"/>
-        </w:rPr>
-      </w:pPr>
-      <w:r>
-        <w:rPr>
-          <w:b/>
-          <w:sz w:val="28"/>
-        </w:rPr>
-        <w:t>int main()</w:t>
-      </w:r>
-    </w:p>
-    <w:p>
-      <w:pPr>
-        <w:rPr>
-          <w:b/>
-          <w:sz w:val="28"/>
-        </w:rPr>
-      </w:pPr>
-      <w:r>
-        <w:rPr>
-          <w:b/>
-          <w:sz w:val="28"/>
-        </w:rPr>
+      <w:proofErr w:type="spellStart"/>
+      <w:r>
+        <w:t>int</w:t>
+      </w:r>
+      <w:proofErr w:type="spellEnd"/>
+      <w:r>
+        <w:t xml:space="preserve"> front=-1;</w:t>
+      </w:r>
+    </w:p>
+    <w:p>
+      <w:proofErr w:type="spellStart"/>
+      <w:r>
+        <w:t>int</w:t>
+      </w:r>
+      <w:proofErr w:type="spellEnd"/>
+      <w:r>
+        <w:t xml:space="preserve"> rear =-1;</w:t>
+      </w:r>
+      <w:r>
+        <w:tab/>
+      </w:r>
+    </w:p>
+    <w:p>
+      <w:proofErr w:type="spellStart"/>
+      <w:r>
+        <w:t>int</w:t>
+      </w:r>
+      <w:proofErr w:type="spellEnd"/>
+      <w:r>
+        <w:t xml:space="preserve"> main()</w:t>
+      </w:r>
+    </w:p>
+    <w:p>
+      <w:r>
+        <w:t>{</w:t>
+      </w:r>
+    </w:p>
+    <w:p>
+      <w:r>
+        <w:t xml:space="preserve">    while(1){</w:t>
+      </w:r>
+    </w:p>
+    <w:p>
+      <w:r>
+        <w:t xml:space="preserve">        </w:t>
+      </w:r>
+      <w:proofErr w:type="spellStart"/>
+      <w:r>
+        <w:t>printf</w:t>
+      </w:r>
+      <w:proofErr w:type="spellEnd"/>
+      <w:r>
+        <w:t>("\n\t 1.Enqueue \n\t 2.Dequeue \n\t 3.Display \n\t 4.Quit");</w:t>
+      </w:r>
+    </w:p>
+    <w:p>
+      <w:r>
+        <w:t xml:space="preserve">        </w:t>
+      </w:r>
+      <w:proofErr w:type="spellStart"/>
+      <w:r>
+        <w:t>printf</w:t>
+      </w:r>
+      <w:proofErr w:type="spellEnd"/>
+      <w:r>
+        <w:t>("\n\t Enter Your Choice :\n");</w:t>
+      </w:r>
+    </w:p>
+    <w:p>
+      <w:r>
+        <w:t xml:space="preserve">        </w:t>
+      </w:r>
+      <w:proofErr w:type="spellStart"/>
+      <w:r>
+        <w:t>scanf</w:t>
+      </w:r>
+      <w:proofErr w:type="spellEnd"/>
+      <w:r>
+        <w:t>("%</w:t>
+      </w:r>
+      <w:proofErr w:type="spellStart"/>
+      <w:r>
+        <w:t>d",&amp;choice</w:t>
+      </w:r>
+      <w:proofErr w:type="spellEnd"/>
+      <w:r>
+        <w:t>);</w:t>
+      </w:r>
+    </w:p>
+    <w:p>
+      <w:r>
+        <w:t xml:space="preserve">        switch(choice)</w:t>
+      </w:r>
+    </w:p>
+    <w:p>
+      <w:r>
+        <w:t xml:space="preserve">        {</w:t>
+      </w:r>
+    </w:p>
+    <w:p>
+      <w:r>
+        <w:t xml:space="preserve">            case 1: </w:t>
+      </w:r>
+    </w:p>
+    <w:p>
+      <w:r>
+        <w:t xml:space="preserve">            </w:t>
+      </w:r>
+      <w:proofErr w:type="spellStart"/>
+      <w:r>
+        <w:t>enqueue</w:t>
+      </w:r>
+      <w:proofErr w:type="spellEnd"/>
+      <w:r>
+        <w:t>();</w:t>
+      </w:r>
+    </w:p>
+    <w:p>
+      <w:r>
+        <w:t xml:space="preserve">            break;</w:t>
+      </w:r>
+    </w:p>
+    <w:p>
+      <w:r>
+        <w:t xml:space="preserve">           </w:t>
+      </w:r>
+      <w:r>
+        <w:t xml:space="preserve"> </w:t>
+      </w:r>
+      <w:r>
+        <w:t>case 2:</w:t>
+      </w:r>
+    </w:p>
+    <w:p>
+      <w:r>
+        <w:t xml:space="preserve">            </w:t>
+      </w:r>
+      <w:proofErr w:type="spellStart"/>
+      <w:r>
+        <w:t>dequeue</w:t>
+      </w:r>
+      <w:proofErr w:type="spellEnd"/>
+      <w:r>
+        <w:t>();</w:t>
+      </w:r>
+    </w:p>
+    <w:p>
+      <w:r>
+        <w:t xml:space="preserve">            break;</w:t>
+      </w:r>
+    </w:p>
+    <w:p>
+      <w:r>
+        <w:t xml:space="preserve">            case 3:</w:t>
+      </w:r>
+    </w:p>
+    <w:p>
+      <w:r>
+        <w:t xml:space="preserve">            display();</w:t>
+      </w:r>
+    </w:p>
+    <w:p>
+      <w:r>
+        <w:t xml:space="preserve">            break;</w:t>
+      </w:r>
+    </w:p>
+    <w:p>
+      <w:r>
+        <w:t xml:space="preserve">            case 4:</w:t>
+      </w:r>
+    </w:p>
+    <w:p>
+      <w:r>
         <w:lastRenderedPageBreak/>
+        <w:t xml:space="preserve">            exit(0);</w:t>
+      </w:r>
+    </w:p>
+    <w:p>
+      <w:r>
+        <w:t xml:space="preserve">            default :</w:t>
+      </w:r>
+    </w:p>
+    <w:p>
+      <w:r>
+        <w:t xml:space="preserve">            </w:t>
+      </w:r>
+      <w:proofErr w:type="spellStart"/>
+      <w:r>
+        <w:t>printf</w:t>
+      </w:r>
+      <w:proofErr w:type="spellEnd"/>
+      <w:r>
+        <w:t>("Wrong Choice");</w:t>
+      </w:r>
+    </w:p>
+    <w:p>
+      <w:r>
+        <w:t xml:space="preserve">        }</w:t>
+      </w:r>
+    </w:p>
+    <w:p>
+      <w:r>
+        <w:t xml:space="preserve"> </w:t>
+      </w:r>
+      <w:r>
+        <w:t xml:space="preserve">  </w:t>
+      </w:r>
+      <w:r>
+        <w:t>}</w:t>
+      </w:r>
+    </w:p>
+    <w:p>
+      <w:r>
+        <w:t xml:space="preserve">    return 0;</w:t>
+      </w:r>
+    </w:p>
+    <w:p>
+      <w:r>
+        <w:t>}</w:t>
+      </w:r>
+    </w:p>
+    <w:p>
+      <w:r>
+        <w:t xml:space="preserve">void </w:t>
+      </w:r>
+      <w:proofErr w:type="spellStart"/>
+      <w:r>
+        <w:t>enqueue</w:t>
+      </w:r>
+      <w:proofErr w:type="spellEnd"/>
+      <w:r>
+        <w:t>()</w:t>
+      </w:r>
+    </w:p>
+    <w:p>
+      <w:r>
         <w:t>{</w:t>
       </w:r>
     </w:p>
     <w:p>
-      <w:pPr>
-        <w:rPr>
-          <w:b/>
-          <w:sz w:val="28"/>
-        </w:rPr>
-      </w:pPr>
-      <w:r>
-        <w:rPr>
-          <w:b/>
-          <w:sz w:val="28"/>
-        </w:rPr>
-        <w:t xml:space="preserve">    while(1){</w:t>
-      </w:r>
-    </w:p>
-    <w:p>
-      <w:pPr>
-        <w:rPr>
-          <w:b/>
-          <w:sz w:val="28"/>
-        </w:rPr>
-      </w:pPr>
-      <w:r>
-        <w:rPr>
-          <w:b/>
-          <w:sz w:val="28"/>
-        </w:rPr>
+      <w:r>
+        <w:t xml:space="preserve">    </w:t>
+      </w:r>
+      <w:proofErr w:type="spellStart"/>
+      <w:r>
+        <w:t>int</w:t>
+      </w:r>
+      <w:proofErr w:type="spellEnd"/>
+      <w:r>
+        <w:t xml:space="preserve"> item;</w:t>
+      </w:r>
+    </w:p>
+    <w:p>
+      <w:r>
+        <w:t xml:space="preserve">    if(rear==MAX-1)</w:t>
+      </w:r>
+    </w:p>
+    <w:p>
+      <w:r>
+        <w:t xml:space="preserve">    {</w:t>
+      </w:r>
+    </w:p>
+    <w:p>
+      <w:r>
         <w:t xml:space="preserve">        </w:t>
       </w:r>
-    </w:p>
-    <w:p>
-      <w:pPr>
-        <w:rPr>
-          <w:b/>
-          <w:sz w:val="28"/>
-        </w:rPr>
-      </w:pPr>
-      <w:r>
-        <w:rPr>
-          <w:b/>
-          <w:sz w:val="28"/>
-        </w:rPr>
-        <w:t xml:space="preserve">        printf("\n\t 1.Enqueue \n\t 2.Dequeue \n\t 3.Display \n\t 4.Quit");</w:t>
-      </w:r>
-    </w:p>
-    <w:p>
-      <w:pPr>
-        <w:rPr>
-          <w:b/>
-          <w:sz w:val="28"/>
-        </w:rPr>
-      </w:pPr>
-      <w:r>
-        <w:rPr>
-          <w:b/>
-          <w:sz w:val="28"/>
-        </w:rPr>
-        <w:t xml:space="preserve">        printf("\n\t Enter Your Choice :\n");</w:t>
-      </w:r>
-    </w:p>
-    <w:p>
-      <w:pPr>
-        <w:rPr>
-          <w:b/>
-          <w:sz w:val="28"/>
-        </w:rPr>
-      </w:pPr>
-      <w:r>
-        <w:rPr>
-          <w:b/>
-          <w:sz w:val="28"/>
-        </w:rPr>
-        <w:t xml:space="preserve">        scanf("%d",&amp;choice);</w:t>
-      </w:r>
-    </w:p>
-    <w:p>
-      <w:pPr>
-        <w:rPr>
-          <w:b/>
-          <w:sz w:val="28"/>
-        </w:rPr>
-      </w:pPr>
-      <w:r>
-        <w:rPr>
-          <w:b/>
-          <w:sz w:val="28"/>
-        </w:rPr>
-        <w:t xml:space="preserve">        switch(choice)</w:t>
-      </w:r>
-    </w:p>
-    <w:p>
-      <w:pPr>
-        <w:rPr>
-          <w:b/>
-          <w:sz w:val="28"/>
-        </w:rPr>
-      </w:pPr>
-      <w:r>
-        <w:rPr>
-          <w:b/>
-          <w:sz w:val="28"/>
-        </w:rPr>
+      <w:proofErr w:type="spellStart"/>
+      <w:r>
+        <w:t>printf</w:t>
+      </w:r>
+      <w:proofErr w:type="spellEnd"/>
+      <w:r>
+        <w:t>("Queue Overflow\n");</w:t>
+      </w:r>
+    </w:p>
+    <w:p>
+      <w:r>
+        <w:t xml:space="preserve">    }</w:t>
+      </w:r>
+    </w:p>
+    <w:p>
+      <w:r>
+        <w:t xml:space="preserve">    else</w:t>
+      </w:r>
+    </w:p>
+    <w:p>
+      <w:r>
+        <w:t xml:space="preserve">    {</w:t>
+      </w:r>
+    </w:p>
+    <w:p>
+      <w:r>
+        <w:t xml:space="preserve">        if(front==-1)</w:t>
+      </w:r>
+    </w:p>
+    <w:p>
+      <w:r>
         <w:t xml:space="preserve">        {</w:t>
       </w:r>
     </w:p>
     <w:p>
-      <w:pPr>
-        <w:rPr>
-          <w:b/>
-          <w:sz w:val="28"/>
-        </w:rPr>
-      </w:pPr>
-      <w:r>
-        <w:rPr>
-          <w:b/>
-          <w:sz w:val="28"/>
-        </w:rPr>
-        <w:t xml:space="preserve">            case 1: </w:t>
-      </w:r>
-    </w:p>
-    <w:p>
-      <w:pPr>
-        <w:rPr>
-          <w:b/>
-          <w:sz w:val="28"/>
-        </w:rPr>
-      </w:pPr>
-      <w:r>
-        <w:rPr>
-          <w:b/>
-          <w:sz w:val="28"/>
-        </w:rPr>
-        <w:t xml:space="preserve">            enqueue();</w:t>
-      </w:r>
-    </w:p>
-    <w:p>
-      <w:pPr>
-        <w:rPr>
-          <w:b/>
-          <w:sz w:val="28"/>
-        </w:rPr>
-      </w:pPr>
-      <w:r>
-        <w:rPr>
-          <w:b/>
-          <w:sz w:val="28"/>
-        </w:rPr>
-        <w:t xml:space="preserve">            break;</w:t>
-      </w:r>
-    </w:p>
-    <w:p>
-      <w:pPr>
-        <w:rPr>
-          <w:b/>
-          <w:sz w:val="28"/>
-        </w:rPr>
-      </w:pPr>
-      <w:r>
-        <w:rPr>
-          <w:b/>
-          <w:sz w:val="28"/>
-        </w:rPr>
+      <w:r>
+        <w:t xml:space="preserve">            front=0;</w:t>
+      </w:r>
+    </w:p>
+    <w:p>
+      <w:r>
+        <w:t xml:space="preserve">        }</w:t>
+      </w:r>
+    </w:p>
+    <w:p>
+      <w:r>
+        <w:t xml:space="preserve">        </w:t>
+      </w:r>
+      <w:proofErr w:type="spellStart"/>
+      <w:r>
+        <w:t>printf</w:t>
+      </w:r>
+      <w:proofErr w:type="spellEnd"/>
+      <w:r>
+        <w:t>("Enter the value to be added :\n");</w:t>
+      </w:r>
+    </w:p>
+    <w:p>
+      <w:r>
+        <w:t xml:space="preserve">        </w:t>
+      </w:r>
+      <w:proofErr w:type="spellStart"/>
+      <w:r>
+        <w:t>scanf</w:t>
+      </w:r>
+      <w:proofErr w:type="spellEnd"/>
+      <w:r>
+        <w:t>("%</w:t>
+      </w:r>
+      <w:proofErr w:type="spellStart"/>
+      <w:r>
+        <w:t>d",&amp;item</w:t>
+      </w:r>
+      <w:proofErr w:type="spellEnd"/>
+      <w:r>
+        <w:t>);</w:t>
+      </w:r>
+    </w:p>
+    <w:p>
+      <w:r>
+        <w:t xml:space="preserve">        rear=rear+1;</w:t>
+      </w:r>
+    </w:p>
+    <w:p>
+      <w:r>
+        <w:t xml:space="preserve">        queue[rear]=item;</w:t>
+      </w:r>
+    </w:p>
+    <w:p>
+      <w:r>
+        <w:t xml:space="preserve">    }</w:t>
+      </w:r>
+    </w:p>
+    <w:p>
+      <w:r>
+        <w:t>}</w:t>
+      </w:r>
+    </w:p>
+    <w:p>
+      <w:r>
+        <w:t>void display()</w:t>
+      </w:r>
+    </w:p>
+    <w:p>
+      <w:r>
+        <w:t>{</w:t>
+      </w:r>
+    </w:p>
+    <w:p>
+      <w:r>
+        <w:t xml:space="preserve">    </w:t>
+      </w:r>
+      <w:proofErr w:type="spellStart"/>
+      <w:r>
+        <w:t>int</w:t>
+      </w:r>
+      <w:proofErr w:type="spellEnd"/>
+      <w:r>
+        <w:t xml:space="preserve"> </w:t>
+      </w:r>
+      <w:proofErr w:type="spellStart"/>
+      <w:r>
+        <w:t>i</w:t>
+      </w:r>
+      <w:proofErr w:type="spellEnd"/>
+      <w:r>
+        <w:t>;</w:t>
+      </w:r>
+    </w:p>
+    <w:p>
+      <w:r>
+        <w:t xml:space="preserve">    if(front==-1)</w:t>
+      </w:r>
+    </w:p>
+    <w:p>
+      <w:r>
+        <w:lastRenderedPageBreak/>
+        <w:t xml:space="preserve">    {</w:t>
+      </w:r>
+    </w:p>
+    <w:p>
+      <w:r>
+        <w:t xml:space="preserve">        </w:t>
+      </w:r>
+      <w:proofErr w:type="spellStart"/>
+      <w:r>
+        <w:t>printf</w:t>
+      </w:r>
+      <w:proofErr w:type="spellEnd"/>
+      <w:r>
+        <w:t>("Queue is empty");</w:t>
+      </w:r>
+    </w:p>
+    <w:p>
+      <w:r>
+        <w:t xml:space="preserve">    }</w:t>
+      </w:r>
+    </w:p>
+    <w:p>
+      <w:r>
+        <w:t xml:space="preserve">    else</w:t>
+      </w:r>
+    </w:p>
+    <w:p>
+      <w:r>
+        <w:t xml:space="preserve">    {</w:t>
+      </w:r>
+    </w:p>
+    <w:p>
+      <w:r>
+        <w:t xml:space="preserve">        </w:t>
+      </w:r>
+      <w:proofErr w:type="spellStart"/>
+      <w:r>
+        <w:t>printf</w:t>
+      </w:r>
+      <w:proofErr w:type="spellEnd"/>
+      <w:r>
+        <w:t>("Queue is :\n");</w:t>
+      </w:r>
+    </w:p>
+    <w:p>
+      <w:r>
+        <w:t xml:space="preserve">        for(</w:t>
+      </w:r>
+      <w:proofErr w:type="spellStart"/>
+      <w:r>
+        <w:t>i</w:t>
+      </w:r>
+      <w:proofErr w:type="spellEnd"/>
+      <w:r>
+        <w:t>=</w:t>
+      </w:r>
+      <w:proofErr w:type="spellStart"/>
+      <w:r>
+        <w:t>front;i</w:t>
+      </w:r>
+      <w:proofErr w:type="spellEnd"/>
+      <w:r>
+        <w:t>&lt;=</w:t>
+      </w:r>
+      <w:proofErr w:type="spellStart"/>
+      <w:r>
+        <w:t>rear;i</w:t>
+      </w:r>
+      <w:proofErr w:type="spellEnd"/>
+      <w:r>
+        <w:t>++)</w:t>
+      </w:r>
+    </w:p>
+    <w:p>
+      <w:r>
+        <w:t xml:space="preserve">        {</w:t>
+      </w:r>
+    </w:p>
+    <w:p>
+      <w:r>
         <w:t xml:space="preserve">            </w:t>
       </w:r>
-    </w:p>
-    <w:p>
-      <w:pPr>
-        <w:rPr>
-          <w:b/>
-          <w:sz w:val="28"/>
-        </w:rPr>
-      </w:pPr>
-      <w:r>
-        <w:rPr>
-          <w:b/>
-          <w:sz w:val="28"/>
-        </w:rPr>
-        <w:t xml:space="preserve">            case 2:</w:t>
-      </w:r>
-    </w:p>
-    <w:p>
-      <w:pPr>
-        <w:rPr>
-          <w:b/>
-          <w:sz w:val="28"/>
-        </w:rPr>
-      </w:pPr>
-      <w:r>
-        <w:rPr>
-          <w:b/>
-          <w:sz w:val="28"/>
-        </w:rPr>
-        <w:t xml:space="preserve">            dequeue();</w:t>
-      </w:r>
-    </w:p>
-    <w:p>
-      <w:pPr>
-        <w:rPr>
-          <w:b/>
-          <w:sz w:val="28"/>
-        </w:rPr>
-      </w:pPr>
-      <w:r>
-        <w:rPr>
-          <w:b/>
-          <w:sz w:val="28"/>
-        </w:rPr>
-        <w:t xml:space="preserve">            break;</w:t>
-      </w:r>
-    </w:p>
-    <w:p>
-      <w:pPr>
-        <w:rPr>
-          <w:b/>
-          <w:sz w:val="28"/>
-        </w:rPr>
-      </w:pPr>
-      <w:r>
-        <w:rPr>
-          <w:b/>
-          <w:sz w:val="28"/>
-        </w:rPr>
+      <w:proofErr w:type="spellStart"/>
+      <w:r>
+        <w:t>printf</w:t>
+      </w:r>
+      <w:proofErr w:type="spellEnd"/>
+      <w:r>
+        <w:t>("%</w:t>
+      </w:r>
+      <w:proofErr w:type="spellStart"/>
+      <w:r>
+        <w:t>d",queue</w:t>
+      </w:r>
+      <w:proofErr w:type="spellEnd"/>
+      <w:r>
+        <w:t>[</w:t>
+      </w:r>
+      <w:proofErr w:type="spellStart"/>
+      <w:r>
+        <w:t>i</w:t>
+      </w:r>
+      <w:proofErr w:type="spellEnd"/>
+      <w:r>
+        <w:t>]);</w:t>
+      </w:r>
+    </w:p>
+    <w:p>
+      <w:r>
         <w:t xml:space="preserve">            </w:t>
       </w:r>
-    </w:p>
-    <w:p>
-      <w:pPr>
-        <w:rPr>
-          <w:b/>
-          <w:sz w:val="28"/>
-        </w:rPr>
-      </w:pPr>
-      <w:r>
-        <w:rPr>
-          <w:b/>
-          <w:sz w:val="28"/>
-        </w:rPr>
-        <w:t xml:space="preserve">            case 3:</w:t>
-      </w:r>
-    </w:p>
-    <w:p>
-      <w:pPr>
-        <w:rPr>
-          <w:b/>
-          <w:sz w:val="28"/>
-        </w:rPr>
-      </w:pPr>
-      <w:r>
-        <w:rPr>
-          <w:b/>
-          <w:sz w:val="28"/>
-        </w:rPr>
-        <w:t xml:space="preserve">            display();</w:t>
-      </w:r>
-    </w:p>
-    <w:p>
-      <w:pPr>
-        <w:rPr>
-          <w:b/>
-          <w:sz w:val="28"/>
-        </w:rPr>
-      </w:pPr>
-      <w:r>
-        <w:rPr>
-          <w:b/>
-          <w:sz w:val="28"/>
-        </w:rPr>
-        <w:t xml:space="preserve">            break;</w:t>
-      </w:r>
-    </w:p>
-    <w:p>
-      <w:pPr>
-        <w:rPr>
-          <w:b/>
-          <w:sz w:val="28"/>
-        </w:rPr>
-      </w:pPr>
-      <w:r>
-        <w:rPr>
-          <w:b/>
-          <w:sz w:val="28"/>
-        </w:rPr>
-        <w:t xml:space="preserve">            </w:t>
-      </w:r>
-    </w:p>
-    <w:p>
-      <w:pPr>
-        <w:rPr>
-          <w:b/>
-          <w:sz w:val="28"/>
-        </w:rPr>
-      </w:pPr>
-      <w:r>
-        <w:rPr>
-          <w:b/>
-          <w:sz w:val="28"/>
-        </w:rPr>
-        <w:t xml:space="preserve">            case 4:</w:t>
-      </w:r>
-    </w:p>
-    <w:p>
-      <w:pPr>
-        <w:rPr>
-          <w:b/>
-          <w:sz w:val="28"/>
-        </w:rPr>
-      </w:pPr>
-      <w:r>
-        <w:rPr>
-          <w:b/>
-          <w:sz w:val="28"/>
-        </w:rPr>
-        <w:t xml:space="preserve">            exit();</w:t>
-      </w:r>
-    </w:p>
-    <w:p>
-      <w:pPr>
-        <w:rPr>
-          <w:b/>
-          <w:sz w:val="28"/>
-        </w:rPr>
-      </w:pPr>
-      <w:r>
-        <w:rPr>
-          <w:b/>
-          <w:sz w:val="28"/>
-        </w:rPr>
-        <w:t xml:space="preserve">            </w:t>
-      </w:r>
-    </w:p>
-    <w:p>
-      <w:pPr>
-        <w:rPr>
-          <w:b/>
-          <w:sz w:val="28"/>
-        </w:rPr>
-      </w:pPr>
-      <w:r>
-        <w:rPr>
-          <w:b/>
-          <w:sz w:val="28"/>
-        </w:rPr>
-        <w:t xml:space="preserve">            default :</w:t>
-      </w:r>
-    </w:p>
-    <w:p>
-      <w:pPr>
-        <w:rPr>
-          <w:b/>
-          <w:sz w:val="28"/>
-        </w:rPr>
-      </w:pPr>
-      <w:r>
-        <w:rPr>
-          <w:b/>
-          <w:sz w:val="28"/>
-        </w:rPr>
-        <w:t xml:space="preserve">            printf("Wrong Choice");</w:t>
-      </w:r>
-    </w:p>
-    <w:p>
-      <w:pPr>
-        <w:rPr>
-          <w:b/>
-          <w:sz w:val="28"/>
-        </w:rPr>
-      </w:pPr>
-      <w:r>
-        <w:rPr>
-          <w:b/>
-          <w:sz w:val="28"/>
-        </w:rPr>
+      <w:proofErr w:type="spellStart"/>
+      <w:r>
+        <w:t>printf</w:t>
+      </w:r>
+      <w:proofErr w:type="spellEnd"/>
+      <w:r>
+        <w:t>("\n");</w:t>
+      </w:r>
+    </w:p>
+    <w:p>
+      <w:r>
         <w:t xml:space="preserve">        }</w:t>
       </w:r>
     </w:p>
     <w:p>
-      <w:pPr>
-        <w:rPr>
-          <w:b/>
-          <w:sz w:val="28"/>
-        </w:rPr>
-      </w:pPr>
-      <w:r>
-        <w:rPr>
-          <w:b/>
-          <w:sz w:val="28"/>
-        </w:rPr>
-        <w:lastRenderedPageBreak/>
-        <w:t xml:space="preserve">        </w:t>
-      </w:r>
-    </w:p>
-    <w:p>
-      <w:pPr>
-        <w:rPr>
-          <w:b/>
-          <w:sz w:val="28"/>
-        </w:rPr>
-      </w:pPr>
-      <w:r>
-        <w:rPr>
-          <w:b/>
-          <w:sz w:val="28"/>
-        </w:rPr>
+      <w:r>
         <w:t xml:space="preserve">    }</w:t>
       </w:r>
     </w:p>
     <w:p>
-      <w:pPr>
-        <w:rPr>
-          <w:b/>
-          <w:sz w:val="28"/>
-        </w:rPr>
-      </w:pPr>
-      <w:r>
-        <w:rPr>
-          <w:b/>
-          <w:sz w:val="28"/>
-        </w:rPr>
-        <w:t xml:space="preserve">    </w:t>
-      </w:r>
-    </w:p>
-    <w:p>
-      <w:pPr>
-        <w:rPr>
-          <w:b/>
-          <w:sz w:val="28"/>
-        </w:rPr>
-      </w:pPr>
-    </w:p>
-    <w:p>
-      <w:pPr>
-        <w:rPr>
-          <w:b/>
-          <w:sz w:val="28"/>
-        </w:rPr>
-      </w:pPr>
-      <w:r>
-        <w:rPr>
-          <w:b/>
-          <w:sz w:val="28"/>
-        </w:rPr>
-        <w:t xml:space="preserve">    return 0;</w:t>
-      </w:r>
-    </w:p>
-    <w:p>
-      <w:pPr>
-        <w:rPr>
-          <w:b/>
-          <w:sz w:val="28"/>
-        </w:rPr>
-      </w:pPr>
-      <w:r>
-        <w:rPr>
-          <w:b/>
-          <w:sz w:val="28"/>
-        </w:rPr>
+      <w:r>
         <w:t>}</w:t>
       </w:r>
     </w:p>
     <w:p>
-      <w:pPr>
-        <w:rPr>
-          <w:b/>
-          <w:sz w:val="28"/>
-        </w:rPr>
-      </w:pPr>
-    </w:p>
-    <w:p>
-      <w:pPr>
-        <w:rPr>
-          <w:b/>
-          <w:sz w:val="28"/>
-        </w:rPr>
-      </w:pPr>
-      <w:r>
-        <w:rPr>
-          <w:b/>
-          <w:sz w:val="28"/>
-        </w:rPr>
-        <w:t>void enqueue()</w:t>
-      </w:r>
-    </w:p>
-    <w:p>
-      <w:pPr>
-        <w:rPr>
-          <w:b/>
-          <w:sz w:val="28"/>
-        </w:rPr>
-      </w:pPr>
-      <w:r>
-        <w:rPr>
-          <w:b/>
-          <w:sz w:val="28"/>
-        </w:rPr>
+      <w:r>
+        <w:t xml:space="preserve">void </w:t>
+      </w:r>
+      <w:proofErr w:type="spellStart"/>
+      <w:r>
+        <w:t>dequeue</w:t>
+      </w:r>
+      <w:proofErr w:type="spellEnd"/>
+      <w:r>
+        <w:t>()</w:t>
+      </w:r>
+    </w:p>
+    <w:p>
+      <w:r>
         <w:t>{</w:t>
       </w:r>
     </w:p>
     <w:p>
-      <w:pPr>
-        <w:rPr>
-          <w:b/>
-          <w:sz w:val="28"/>
-        </w:rPr>
-      </w:pPr>
-      <w:r>
-        <w:rPr>
-          <w:b/>
-          <w:sz w:val="28"/>
-        </w:rPr>
-        <w:t xml:space="preserve">    int item;</w:t>
-      </w:r>
-    </w:p>
-    <w:p>
-      <w:pPr>
-        <w:rPr>
-          <w:b/>
-          <w:sz w:val="28"/>
-        </w:rPr>
-      </w:pPr>
-      <w:r>
-        <w:rPr>
-          <w:b/>
-          <w:sz w:val="28"/>
-        </w:rPr>
-        <w:t xml:space="preserve">    if(rear==MAX-1)</w:t>
-      </w:r>
-    </w:p>
-    <w:p>
-      <w:pPr>
-        <w:rPr>
-          <w:b/>
-          <w:sz w:val="28"/>
-        </w:rPr>
-      </w:pPr>
-      <w:r>
-        <w:rPr>
-          <w:b/>
-          <w:sz w:val="28"/>
-        </w:rPr>
-        <w:t xml:space="preserve">    {</w:t>
-      </w:r>
-    </w:p>
-    <w:p>
-      <w:pPr>
-        <w:rPr>
-          <w:b/>
-          <w:sz w:val="28"/>
-        </w:rPr>
-      </w:pPr>
-      <w:r>
-        <w:rPr>
-          <w:b/>
-          <w:sz w:val="28"/>
-        </w:rPr>
-        <w:t xml:space="preserve">        printf("Queue Overflow\n");</w:t>
-      </w:r>
-    </w:p>
-    <w:p>
-      <w:pPr>
-        <w:rPr>
-          <w:b/>
-          <w:sz w:val="28"/>
-        </w:rPr>
-      </w:pPr>
-      <w:r>
-        <w:rPr>
-          <w:b/>
-          <w:sz w:val="28"/>
-        </w:rPr>
-        <w:t xml:space="preserve">    }</w:t>
-      </w:r>
-    </w:p>
-    <w:p>
-      <w:pPr>
-        <w:rPr>
-          <w:b/>
-          <w:sz w:val="28"/>
-        </w:rPr>
-      </w:pPr>
-      <w:r>
-        <w:rPr>
-          <w:b/>
-          <w:sz w:val="28"/>
-        </w:rPr>
-        <w:t xml:space="preserve">    else</w:t>
-      </w:r>
-    </w:p>
-    <w:p>
-      <w:pPr>
-        <w:rPr>
-          <w:b/>
-          <w:sz w:val="28"/>
-        </w:rPr>
-      </w:pPr>
-      <w:r>
-        <w:rPr>
-          <w:b/>
-          <w:sz w:val="28"/>
-        </w:rPr>
-        <w:t xml:space="preserve">    {</w:t>
-      </w:r>
-    </w:p>
-    <w:p>
-      <w:pPr>
-        <w:rPr>
-          <w:b/>
-          <w:sz w:val="28"/>
-        </w:rPr>
-      </w:pPr>
-      <w:r>
-        <w:rPr>
-          <w:b/>
-          <w:sz w:val="28"/>
-        </w:rPr>
-        <w:t xml:space="preserve">        if(front==-1)</w:t>
-      </w:r>
-    </w:p>
-    <w:p>
-      <w:pPr>
-        <w:rPr>
-          <w:b/>
-          <w:sz w:val="28"/>
-        </w:rPr>
-      </w:pPr>
-      <w:r>
-        <w:rPr>
-          <w:b/>
-          <w:sz w:val="28"/>
-        </w:rPr>
+      <w:r>
+        <w:t xml:space="preserve">        if(front==-1 || front&gt;rear)</w:t>
+      </w:r>
+    </w:p>
+    <w:p>
+      <w:r>
         <w:t xml:space="preserve">        {</w:t>
       </w:r>
     </w:p>
     <w:p>
-      <w:pPr>
-        <w:rPr>
-          <w:b/>
-          <w:sz w:val="28"/>
-        </w:rPr>
-      </w:pPr>
-      <w:r>
-        <w:rPr>
-          <w:b/>
-          <w:sz w:val="28"/>
-        </w:rPr>
-        <w:t xml:space="preserve">            front=0;</w:t>
-      </w:r>
-    </w:p>
-    <w:p>
-      <w:pPr>
-        <w:rPr>
-          <w:b/>
-          <w:sz w:val="28"/>
-        </w:rPr>
-      </w:pPr>
-      <w:r>
-        <w:rPr>
-          <w:b/>
-          <w:sz w:val="28"/>
-        </w:rPr>
+      <w:r>
+        <w:t xml:space="preserve">                </w:t>
+      </w:r>
+      <w:proofErr w:type="spellStart"/>
+      <w:r>
+        <w:t>printf</w:t>
+      </w:r>
+      <w:proofErr w:type="spellEnd"/>
+      <w:r>
+        <w:t>("Queue Underflow.\n");</w:t>
+      </w:r>
+    </w:p>
+    <w:p>
+      <w:r>
+        <w:t xml:space="preserve">                return;</w:t>
+      </w:r>
+    </w:p>
+    <w:p>
+      <w:r>
         <w:t xml:space="preserve">        }</w:t>
       </w:r>
     </w:p>
     <w:p>
-      <w:pPr>
-        <w:rPr>
-          <w:b/>
-          <w:sz w:val="28"/>
-        </w:rPr>
-      </w:pPr>
-      <w:r>
-        <w:rPr>
-          <w:b/>
-          <w:sz w:val="28"/>
-        </w:rPr>
-        <w:t xml:space="preserve">        printf("Enter the value to be added :\n");</w:t>
-      </w:r>
-    </w:p>
-    <w:p>
-      <w:pPr>
-        <w:rPr>
-          <w:b/>
-          <w:sz w:val="28"/>
-        </w:rPr>
-      </w:pPr>
-      <w:r>
-        <w:rPr>
-          <w:b/>
-          <w:sz w:val="28"/>
-        </w:rPr>
-        <w:t xml:space="preserve">        scanf("%d",&amp;item);</w:t>
-      </w:r>
-    </w:p>
-    <w:p>
-      <w:pPr>
-        <w:rPr>
-          <w:b/>
-          <w:sz w:val="28"/>
-        </w:rPr>
-      </w:pPr>
-      <w:r>
-        <w:rPr>
-          <w:b/>
-          <w:sz w:val="28"/>
-        </w:rPr>
-        <w:t xml:space="preserve">        rear=rear+1;</w:t>
-      </w:r>
-    </w:p>
-    <w:p>
-      <w:pPr>
-        <w:rPr>
-          <w:b/>
-          <w:sz w:val="28"/>
-        </w:rPr>
-      </w:pPr>
-      <w:r>
-        <w:rPr>
-          <w:b/>
-          <w:sz w:val="28"/>
-        </w:rPr>
-        <w:t xml:space="preserve">        queue[rear]=item;</w:t>
-      </w:r>
-    </w:p>
-    <w:p>
-      <w:pPr>
-        <w:rPr>
-          <w:b/>
-          <w:sz w:val="28"/>
-        </w:rPr>
-      </w:pPr>
-      <w:r>
-        <w:rPr>
-          <w:b/>
-          <w:sz w:val="28"/>
-        </w:rPr>
-        <w:t xml:space="preserve">    }</w:t>
-      </w:r>
-    </w:p>
-    <w:p>
-      <w:pPr>
-        <w:rPr>
-          <w:b/>
-          <w:sz w:val="28"/>
-        </w:rPr>
-      </w:pPr>
-      <w:r>
-        <w:rPr>
-          <w:b/>
-          <w:sz w:val="28"/>
-        </w:rPr>
-        <w:t>}</w:t>
-      </w:r>
-    </w:p>
-    <w:p>
-      <w:pPr>
-        <w:rPr>
-          <w:b/>
-          <w:sz w:val="28"/>
-        </w:rPr>
-      </w:pPr>
-    </w:p>
-    <w:p>
-      <w:pPr>
-        <w:rPr>
-          <w:b/>
-          <w:sz w:val="28"/>
-        </w:rPr>
-      </w:pPr>
-      <w:r>
-        <w:rPr>
-          <w:b/>
-          <w:sz w:val="28"/>
-        </w:rPr>
-        <w:t>void display()</w:t>
-      </w:r>
-    </w:p>
-    <w:p>
-      <w:pPr>
-        <w:rPr>
-          <w:b/>
-          <w:sz w:val="28"/>
-        </w:rPr>
-      </w:pPr>
-      <w:r>
-        <w:rPr>
-          <w:b/>
-          <w:sz w:val="28"/>
-        </w:rPr>
-        <w:t>{</w:t>
-      </w:r>
-    </w:p>
-    <w:p>
-      <w:pPr>
-        <w:rPr>
-          <w:b/>
-          <w:sz w:val="28"/>
-        </w:rPr>
-      </w:pPr>
-      <w:r>
-        <w:rPr>
-          <w:b/>
-          <w:sz w:val="28"/>
-        </w:rPr>
-        <w:t xml:space="preserve">    int i;</w:t>
-      </w:r>
-    </w:p>
-    <w:p>
-      <w:pPr>
-        <w:rPr>
-          <w:b/>
-          <w:sz w:val="28"/>
-        </w:rPr>
-      </w:pPr>
-      <w:r>
-        <w:rPr>
-          <w:b/>
-          <w:sz w:val="28"/>
-        </w:rPr>
-        <w:t xml:space="preserve">    if(front==-1)</w:t>
-      </w:r>
-    </w:p>
-    <w:p>
-      <w:pPr>
-        <w:rPr>
-          <w:b/>
-          <w:sz w:val="28"/>
-        </w:rPr>
-      </w:pPr>
-      <w:r>
-        <w:rPr>
-          <w:b/>
-          <w:sz w:val="28"/>
-        </w:rPr>
-        <w:t xml:space="preserve">    {</w:t>
-      </w:r>
-    </w:p>
-    <w:p>
-      <w:pPr>
-        <w:rPr>
-          <w:b/>
-          <w:sz w:val="28"/>
-        </w:rPr>
-      </w:pPr>
-      <w:r>
-        <w:rPr>
-          <w:b/>
-          <w:sz w:val="28"/>
-        </w:rPr>
-        <w:t xml:space="preserve">        printf("Queue is empty");</w:t>
-      </w:r>
-    </w:p>
-    <w:p>
-      <w:pPr>
-        <w:rPr>
-          <w:b/>
-          <w:sz w:val="28"/>
-        </w:rPr>
-      </w:pPr>
-      <w:r>
-        <w:rPr>
-          <w:b/>
-          <w:sz w:val="28"/>
-        </w:rPr>
-        <w:t xml:space="preserve">    }</w:t>
-      </w:r>
-    </w:p>
-    <w:p>
-      <w:pPr>
-        <w:rPr>
-          <w:b/>
-          <w:sz w:val="28"/>
-        </w:rPr>
-      </w:pPr>
-      <w:r>
-        <w:rPr>
-          <w:b/>
-          <w:sz w:val="28"/>
-        </w:rPr>
-        <w:t xml:space="preserve">    else</w:t>
-      </w:r>
-    </w:p>
-    <w:p>
-      <w:pPr>
-        <w:rPr>
-          <w:b/>
-          <w:sz w:val="28"/>
-        </w:rPr>
-      </w:pPr>
-      <w:r>
-        <w:rPr>
-          <w:b/>
-          <w:sz w:val="28"/>
-        </w:rPr>
-        <w:t xml:space="preserve">    {</w:t>
-      </w:r>
-    </w:p>
-    <w:p>
-      <w:pPr>
-        <w:rPr>
-          <w:b/>
-          <w:sz w:val="28"/>
-        </w:rPr>
-      </w:pPr>
-      <w:r>
-        <w:rPr>
-          <w:b/>
-          <w:sz w:val="28"/>
-        </w:rPr>
-        <w:t xml:space="preserve">        printf("Queue is :\n");</w:t>
-      </w:r>
-    </w:p>
-    <w:p>
-      <w:pPr>
-        <w:rPr>
-          <w:b/>
-          <w:sz w:val="28"/>
-        </w:rPr>
-      </w:pPr>
-      <w:r>
-        <w:rPr>
-          <w:b/>
-          <w:sz w:val="28"/>
-        </w:rPr>
-        <w:t xml:space="preserve">        for(i=front;i&lt;=rear;i++)</w:t>
-      </w:r>
-    </w:p>
-    <w:p>
-      <w:pPr>
-        <w:rPr>
-          <w:b/>
-          <w:sz w:val="28"/>
-        </w:rPr>
-      </w:pPr>
-      <w:r>
-        <w:rPr>
-          <w:b/>
-          <w:sz w:val="28"/>
-        </w:rPr>
+      <w:r>
+        <w:t xml:space="preserve">        else</w:t>
+      </w:r>
+    </w:p>
+    <w:p>
+      <w:r>
         <w:t xml:space="preserve">        {</w:t>
       </w:r>
     </w:p>
     <w:p>
-      <w:pPr>
-        <w:rPr>
-          <w:b/>
-          <w:sz w:val="28"/>
-        </w:rPr>
-      </w:pPr>
-      <w:r>
-        <w:rPr>
-          <w:b/>
-          <w:sz w:val="28"/>
-        </w:rPr>
-        <w:t xml:space="preserve">            printf("%d",queue[i]);</w:t>
-      </w:r>
-    </w:p>
-    <w:p>
-      <w:pPr>
-        <w:rPr>
-          <w:b/>
-          <w:sz w:val="28"/>
-        </w:rPr>
-      </w:pPr>
-      <w:r>
-        <w:rPr>
-          <w:b/>
-          <w:sz w:val="28"/>
-        </w:rPr>
-        <w:t xml:space="preserve">            printf("\n");</w:t>
-      </w:r>
-    </w:p>
-    <w:p>
-      <w:pPr>
-        <w:rPr>
-          <w:b/>
-          <w:sz w:val="28"/>
-        </w:rPr>
-      </w:pPr>
-      <w:r>
-        <w:rPr>
-          <w:b/>
-          <w:sz w:val="28"/>
-        </w:rPr>
+      <w:r>
+        <w:t xml:space="preserve">                </w:t>
+      </w:r>
+      <w:proofErr w:type="spellStart"/>
+      <w:r>
+        <w:t>printf</w:t>
+      </w:r>
+      <w:proofErr w:type="spellEnd"/>
+      <w:r>
+        <w:t>("Element deleted from queue is : %d\</w:t>
+      </w:r>
+      <w:proofErr w:type="spellStart"/>
+      <w:r>
+        <w:t>n",queue</w:t>
+      </w:r>
+      <w:proofErr w:type="spellEnd"/>
+      <w:r>
+        <w:t>[front]);</w:t>
+      </w:r>
+    </w:p>
+    <w:p>
+      <w:r>
+        <w:t xml:space="preserve">                front=front+1;</w:t>
+      </w:r>
+    </w:p>
+    <w:p>
+      <w:r>
         <w:t xml:space="preserve">        }</w:t>
       </w:r>
     </w:p>
     <w:p>
-      <w:pPr>
-        <w:rPr>
-          <w:b/>
-          <w:sz w:val="28"/>
-        </w:rPr>
-      </w:pPr>
-      <w:r>
-        <w:rPr>
-          <w:b/>
-          <w:sz w:val="28"/>
-        </w:rPr>
-        <w:t xml:space="preserve">    }</w:t>
-      </w:r>
-    </w:p>
-    <w:p>
-      <w:pPr>
-        <w:rPr>
-          <w:b/>
-          <w:sz w:val="28"/>
-        </w:rPr>
-      </w:pPr>
-      <w:r>
-        <w:rPr>
-          <w:b/>
-          <w:sz w:val="28"/>
-        </w:rPr>
+      <w:r>
         <w:t>}</w:t>
       </w:r>
     </w:p>
@@ -4117,6 +4945,2702 @@
     <w:p/>
     <w:p/>
     <w:p/>
+    <w:p>
+      <w:pPr>
+        <w:jc w:val="center"/>
+        <w:rPr>
+          <w:b/>
+          <w:sz w:val="28"/>
+          <w:u w:val="single"/>
+        </w:rPr>
+      </w:pPr>
+      <w:r>
+        <w:rPr>
+          <w:b/>
+          <w:sz w:val="28"/>
+          <w:u w:val="single"/>
+        </w:rPr>
+        <w:lastRenderedPageBreak/>
+        <w:t>PRACTICAL –</w:t>
+      </w:r>
+      <w:r>
+        <w:rPr>
+          <w:b/>
+          <w:sz w:val="28"/>
+          <w:u w:val="single"/>
+        </w:rPr>
+        <w:t xml:space="preserve"> 8</w:t>
+      </w:r>
+    </w:p>
+    <w:p>
+      <w:pPr>
+        <w:jc w:val="center"/>
+        <w:rPr>
+          <w:b/>
+          <w:sz w:val="28"/>
+        </w:rPr>
+      </w:pPr>
+      <w:r>
+        <w:rPr>
+          <w:b/>
+          <w:sz w:val="28"/>
+        </w:rPr>
+        <w:t>Write a program to implement Circular Queue using Array.</w:t>
+      </w:r>
+    </w:p>
+    <w:p>
+      <w:r>
+        <w:t>#include &lt;</w:t>
+      </w:r>
+      <w:proofErr w:type="spellStart"/>
+      <w:r>
+        <w:t>stdio.h</w:t>
+      </w:r>
+      <w:proofErr w:type="spellEnd"/>
+      <w:r>
+        <w:t>&gt;</w:t>
+      </w:r>
+    </w:p>
+    <w:p>
+      <w:r>
+        <w:t xml:space="preserve">void </w:t>
+      </w:r>
+      <w:proofErr w:type="spellStart"/>
+      <w:r>
+        <w:t>insertq</w:t>
+      </w:r>
+      <w:proofErr w:type="spellEnd"/>
+      <w:r>
+        <w:t>(</w:t>
+      </w:r>
+      <w:proofErr w:type="spellStart"/>
+      <w:r>
+        <w:t>int</w:t>
+      </w:r>
+      <w:proofErr w:type="spellEnd"/>
+      <w:r>
+        <w:t xml:space="preserve"> [],</w:t>
+      </w:r>
+      <w:proofErr w:type="spellStart"/>
+      <w:r>
+        <w:t>int</w:t>
+      </w:r>
+      <w:proofErr w:type="spellEnd"/>
+      <w:r>
+        <w:t>);</w:t>
+      </w:r>
+    </w:p>
+    <w:p>
+      <w:r>
+        <w:t xml:space="preserve">void </w:t>
+      </w:r>
+      <w:proofErr w:type="spellStart"/>
+      <w:r>
+        <w:t>deleteq</w:t>
+      </w:r>
+      <w:proofErr w:type="spellEnd"/>
+      <w:r>
+        <w:t>(</w:t>
+      </w:r>
+      <w:proofErr w:type="spellStart"/>
+      <w:r>
+        <w:t>int</w:t>
+      </w:r>
+      <w:proofErr w:type="spellEnd"/>
+      <w:r>
+        <w:t xml:space="preserve"> []);</w:t>
+      </w:r>
+    </w:p>
+    <w:p>
+      <w:r>
+        <w:t>void display(</w:t>
+      </w:r>
+      <w:proofErr w:type="spellStart"/>
+      <w:r>
+        <w:t>int</w:t>
+      </w:r>
+      <w:proofErr w:type="spellEnd"/>
+      <w:r>
+        <w:t xml:space="preserve"> []);</w:t>
+      </w:r>
+    </w:p>
+    <w:p>
+      <w:proofErr w:type="spellStart"/>
+      <w:r>
+        <w:t>int</w:t>
+      </w:r>
+      <w:proofErr w:type="spellEnd"/>
+      <w:r>
+        <w:t xml:space="preserve"> front=-1;</w:t>
+      </w:r>
+    </w:p>
+    <w:p>
+      <w:proofErr w:type="spellStart"/>
+      <w:r>
+        <w:t>int</w:t>
+      </w:r>
+      <w:proofErr w:type="spellEnd"/>
+      <w:r>
+        <w:t xml:space="preserve"> rear=-1;</w:t>
+      </w:r>
+    </w:p>
+    <w:p>
+      <w:proofErr w:type="spellStart"/>
+      <w:r>
+        <w:t>int</w:t>
+      </w:r>
+      <w:proofErr w:type="spellEnd"/>
+      <w:r>
+        <w:t xml:space="preserve"> </w:t>
+      </w:r>
+      <w:proofErr w:type="spellStart"/>
+      <w:r>
+        <w:t>choice,n,size</w:t>
+      </w:r>
+      <w:proofErr w:type="spellEnd"/>
+      <w:r>
+        <w:t>;</w:t>
+      </w:r>
+    </w:p>
+    <w:p>
+      <w:proofErr w:type="spellStart"/>
+      <w:r>
+        <w:t>int</w:t>
+      </w:r>
+      <w:proofErr w:type="spellEnd"/>
+      <w:r>
+        <w:t xml:space="preserve"> main()</w:t>
+      </w:r>
+    </w:p>
+    <w:p>
+      <w:r>
+        <w:t>{</w:t>
+      </w:r>
+    </w:p>
+    <w:p>
+      <w:r>
+        <w:t xml:space="preserve">    </w:t>
+      </w:r>
+      <w:proofErr w:type="spellStart"/>
+      <w:r>
+        <w:t>printf</w:t>
+      </w:r>
+      <w:proofErr w:type="spellEnd"/>
+      <w:r>
+        <w:t>("\</w:t>
+      </w:r>
+      <w:proofErr w:type="spellStart"/>
+      <w:r>
+        <w:t>nEnter</w:t>
+      </w:r>
+      <w:proofErr w:type="spellEnd"/>
+      <w:r>
+        <w:t xml:space="preserve"> the size of circular queue:");</w:t>
+      </w:r>
+    </w:p>
+    <w:p>
+      <w:r>
+        <w:t xml:space="preserve">    </w:t>
+      </w:r>
+      <w:proofErr w:type="spellStart"/>
+      <w:r>
+        <w:t>scanf</w:t>
+      </w:r>
+      <w:proofErr w:type="spellEnd"/>
+      <w:r>
+        <w:t>("%</w:t>
+      </w:r>
+      <w:proofErr w:type="spellStart"/>
+      <w:r>
+        <w:t>d",&amp;size</w:t>
+      </w:r>
+      <w:proofErr w:type="spellEnd"/>
+      <w:r>
+        <w:t>);</w:t>
+      </w:r>
+    </w:p>
+    <w:p>
+      <w:r>
+        <w:t xml:space="preserve">    </w:t>
+      </w:r>
+      <w:proofErr w:type="spellStart"/>
+      <w:r>
+        <w:t>int</w:t>
+      </w:r>
+      <w:proofErr w:type="spellEnd"/>
+      <w:r>
+        <w:t xml:space="preserve"> queue[size];</w:t>
+      </w:r>
+    </w:p>
+    <w:p>
+      <w:r>
+        <w:t xml:space="preserve">    </w:t>
+      </w:r>
+      <w:proofErr w:type="spellStart"/>
+      <w:r>
+        <w:t>printf</w:t>
+      </w:r>
+      <w:proofErr w:type="spellEnd"/>
+      <w:r>
+        <w:t>("\n CIRCULAR QUEUE OPERATION USING ARRAY");</w:t>
+      </w:r>
+    </w:p>
+    <w:p>
+      <w:r>
+        <w:t xml:space="preserve">    </w:t>
+      </w:r>
+      <w:proofErr w:type="spellStart"/>
+      <w:r>
+        <w:t>printf</w:t>
+      </w:r>
+      <w:proofErr w:type="spellEnd"/>
+      <w:r>
+        <w:t>("\n\t------------------------------------");</w:t>
+      </w:r>
+    </w:p>
+    <w:p>
+      <w:r>
+        <w:t xml:space="preserve">    </w:t>
+      </w:r>
+      <w:proofErr w:type="spellStart"/>
+      <w:r>
+        <w:t>printf</w:t>
+      </w:r>
+      <w:proofErr w:type="spellEnd"/>
+      <w:r>
+        <w:t>("\n\t1.Insertion\n\t2.Deletion\n\t3.Display\n\t4.EXIT");</w:t>
+      </w:r>
+    </w:p>
+    <w:p>
+      <w:r>
+        <w:t xml:space="preserve">    do</w:t>
+      </w:r>
+    </w:p>
+    <w:p>
+      <w:r>
+        <w:t xml:space="preserve">    {</w:t>
+      </w:r>
+    </w:p>
+    <w:p>
+      <w:r>
+        <w:t xml:space="preserve">            </w:t>
+      </w:r>
+      <w:proofErr w:type="spellStart"/>
+      <w:r>
+        <w:t>printf</w:t>
+      </w:r>
+      <w:proofErr w:type="spellEnd"/>
+      <w:r>
+        <w:t>("\n");</w:t>
+      </w:r>
+    </w:p>
+    <w:p>
+      <w:r>
+        <w:t xml:space="preserve">            </w:t>
+      </w:r>
+      <w:proofErr w:type="spellStart"/>
+      <w:r>
+        <w:t>printf</w:t>
+      </w:r>
+      <w:proofErr w:type="spellEnd"/>
+      <w:r>
+        <w:t>("Enter the choice:");</w:t>
+      </w:r>
+    </w:p>
+    <w:p>
+      <w:r>
+        <w:t xml:space="preserve">            </w:t>
+      </w:r>
+      <w:proofErr w:type="spellStart"/>
+      <w:r>
+        <w:t>scanf</w:t>
+      </w:r>
+      <w:proofErr w:type="spellEnd"/>
+      <w:r>
+        <w:t>("%</w:t>
+      </w:r>
+      <w:proofErr w:type="spellStart"/>
+      <w:r>
+        <w:t>d",&amp;choice</w:t>
+      </w:r>
+      <w:proofErr w:type="spellEnd"/>
+      <w:r>
+        <w:t>);</w:t>
+      </w:r>
+    </w:p>
+    <w:p>
+      <w:r>
+        <w:t xml:space="preserve">            switch(choice)</w:t>
+      </w:r>
+    </w:p>
+    <w:p>
+      <w:r>
+        <w:t xml:space="preserve">            {</w:t>
+      </w:r>
+    </w:p>
+    <w:p>
+      <w:r>
+        <w:t xml:space="preserve">                    case 1:</w:t>
+      </w:r>
+    </w:p>
+    <w:p>
+      <w:r>
+        <w:t xml:space="preserve">                    {</w:t>
+      </w:r>
+    </w:p>
+    <w:p>
+      <w:r>
+        <w:t xml:space="preserve">                        </w:t>
+      </w:r>
+      <w:proofErr w:type="spellStart"/>
+      <w:r>
+        <w:t>printf</w:t>
+      </w:r>
+      <w:proofErr w:type="spellEnd"/>
+      <w:r>
+        <w:t>("\n Enter number:");</w:t>
+      </w:r>
+    </w:p>
+    <w:p>
+      <w:r>
+        <w:t xml:space="preserve">                        </w:t>
+      </w:r>
+      <w:proofErr w:type="spellStart"/>
+      <w:r>
+        <w:t>scanf</w:t>
+      </w:r>
+      <w:proofErr w:type="spellEnd"/>
+      <w:r>
+        <w:t>("%</w:t>
+      </w:r>
+      <w:proofErr w:type="spellStart"/>
+      <w:r>
+        <w:t>d",&amp;n</w:t>
+      </w:r>
+      <w:proofErr w:type="spellEnd"/>
+      <w:r>
+        <w:t>);</w:t>
+      </w:r>
+    </w:p>
+    <w:p>
+      <w:r>
+        <w:t xml:space="preserve">                        </w:t>
+      </w:r>
+      <w:proofErr w:type="spellStart"/>
+      <w:r>
+        <w:t>insertq</w:t>
+      </w:r>
+      <w:proofErr w:type="spellEnd"/>
+      <w:r>
+        <w:t>(</w:t>
+      </w:r>
+      <w:proofErr w:type="spellStart"/>
+      <w:r>
+        <w:t>queue,n</w:t>
+      </w:r>
+      <w:proofErr w:type="spellEnd"/>
+      <w:r>
+        <w:t>);</w:t>
+      </w:r>
+    </w:p>
+    <w:p>
+      <w:r>
+        <w:t xml:space="preserve">                        break;</w:t>
+      </w:r>
+    </w:p>
+    <w:p>
+      <w:r>
+        <w:lastRenderedPageBreak/>
+        <w:t xml:space="preserve">                    }</w:t>
+      </w:r>
+    </w:p>
+    <w:p>
+      <w:r>
+        <w:t xml:space="preserve">                   case 2:</w:t>
+      </w:r>
+    </w:p>
+    <w:p>
+      <w:r>
+        <w:t xml:space="preserve">                    {</w:t>
+      </w:r>
+    </w:p>
+    <w:p>
+      <w:r>
+        <w:t xml:space="preserve">                            </w:t>
+      </w:r>
+      <w:proofErr w:type="spellStart"/>
+      <w:r>
+        <w:t>deleteq</w:t>
+      </w:r>
+      <w:proofErr w:type="spellEnd"/>
+      <w:r>
+        <w:t>(queue);</w:t>
+      </w:r>
+    </w:p>
+    <w:p>
+      <w:r>
+        <w:t xml:space="preserve">                            break;</w:t>
+      </w:r>
+    </w:p>
+    <w:p>
+      <w:r>
+        <w:t xml:space="preserve">                    }</w:t>
+      </w:r>
+    </w:p>
+    <w:p>
+      <w:pPr>
+        <w:ind w:firstLine="720"/>
+      </w:pPr>
+      <w:r>
+        <w:t xml:space="preserve">     case 3:</w:t>
+      </w:r>
+    </w:p>
+    <w:p>
+      <w:r>
+        <w:t xml:space="preserve">                    {</w:t>
+      </w:r>
+    </w:p>
+    <w:p>
+      <w:r>
+        <w:t xml:space="preserve">                            display(queue);</w:t>
+      </w:r>
+    </w:p>
+    <w:p>
+      <w:r>
+        <w:t xml:space="preserve">                            break;</w:t>
+      </w:r>
+    </w:p>
+    <w:p>
+      <w:r>
+        <w:t xml:space="preserve">                    }</w:t>
+      </w:r>
+    </w:p>
+    <w:p>
+      <w:r>
+        <w:t xml:space="preserve">                    case 4:</w:t>
+      </w:r>
+    </w:p>
+    <w:p>
+      <w:r>
+        <w:t xml:space="preserve">                    {</w:t>
+      </w:r>
+    </w:p>
+    <w:p>
+      <w:r>
+        <w:t xml:space="preserve">                            </w:t>
+      </w:r>
+      <w:proofErr w:type="spellStart"/>
+      <w:r>
+        <w:t>printf</w:t>
+      </w:r>
+      <w:proofErr w:type="spellEnd"/>
+      <w:r>
+        <w:t>("Exit Point");</w:t>
+      </w:r>
+    </w:p>
+    <w:p>
+      <w:r>
+        <w:t xml:space="preserve">                            break;</w:t>
+      </w:r>
+    </w:p>
+    <w:p>
+      <w:r>
+        <w:t xml:space="preserve">                    }</w:t>
+      </w:r>
+    </w:p>
+    <w:p>
+      <w:r>
+        <w:t xml:space="preserve">                    default:</w:t>
+      </w:r>
+    </w:p>
+    <w:p>
+      <w:r>
+        <w:t xml:space="preserve">                    </w:t>
+      </w:r>
+      <w:proofErr w:type="spellStart"/>
+      <w:r>
+        <w:t>printf</w:t>
+      </w:r>
+      <w:proofErr w:type="spellEnd"/>
+      <w:r>
+        <w:t>("Please Enter a valid choice(1/2/3/4)");</w:t>
+      </w:r>
+    </w:p>
+    <w:p>
+      <w:r>
+        <w:t xml:space="preserve">            }</w:t>
+      </w:r>
+    </w:p>
+    <w:p>
+      <w:r>
+        <w:t xml:space="preserve">    }</w:t>
+      </w:r>
+    </w:p>
+    <w:p>
+      <w:r>
+        <w:t xml:space="preserve">        while(choice!=4);</w:t>
+      </w:r>
+    </w:p>
+    <w:p>
+      <w:r>
+        <w:t xml:space="preserve">    return 0;</w:t>
+      </w:r>
+    </w:p>
+    <w:p>
+      <w:r>
+        <w:t>}</w:t>
+      </w:r>
+    </w:p>
+    <w:p>
+      <w:r>
+        <w:t xml:space="preserve">void </w:t>
+      </w:r>
+      <w:proofErr w:type="spellStart"/>
+      <w:r>
+        <w:t>insertq</w:t>
+      </w:r>
+      <w:proofErr w:type="spellEnd"/>
+      <w:r>
+        <w:t>(</w:t>
+      </w:r>
+      <w:proofErr w:type="spellStart"/>
+      <w:r>
+        <w:t>int</w:t>
+      </w:r>
+      <w:proofErr w:type="spellEnd"/>
+      <w:r>
+        <w:t xml:space="preserve"> queue[],</w:t>
+      </w:r>
+      <w:proofErr w:type="spellStart"/>
+      <w:r>
+        <w:t>int</w:t>
+      </w:r>
+      <w:proofErr w:type="spellEnd"/>
+      <w:r>
+        <w:t xml:space="preserve"> item)</w:t>
+      </w:r>
+    </w:p>
+    <w:p>
+      <w:r>
+        <w:t>{</w:t>
+      </w:r>
+    </w:p>
+    <w:p>
+      <w:r>
+        <w:t xml:space="preserve">        if((front==0 &amp;&amp; rear==size-1)||(front==rear+1))</w:t>
+      </w:r>
+    </w:p>
+    <w:p>
+      <w:r>
+        <w:t xml:space="preserve">        {</w:t>
+      </w:r>
+    </w:p>
+    <w:p>
+      <w:r>
+        <w:t xml:space="preserve">                </w:t>
+      </w:r>
+      <w:proofErr w:type="spellStart"/>
+      <w:r>
+        <w:t>printf</w:t>
+      </w:r>
+      <w:proofErr w:type="spellEnd"/>
+      <w:r>
+        <w:t>("Queue is full");</w:t>
+      </w:r>
+    </w:p>
+    <w:p>
+      <w:r>
+        <w:t xml:space="preserve">                return;</w:t>
+      </w:r>
+    </w:p>
+    <w:p>
+      <w:r>
+        <w:t xml:space="preserve">        }</w:t>
+      </w:r>
+    </w:p>
+    <w:p>
+      <w:r>
+        <w:lastRenderedPageBreak/>
+        <w:t xml:space="preserve">        else if(rear==-1)</w:t>
+      </w:r>
+    </w:p>
+    <w:p>
+      <w:r>
+        <w:t xml:space="preserve">        {</w:t>
+      </w:r>
+    </w:p>
+    <w:p>
+      <w:r>
+        <w:t xml:space="preserve">                rear++;</w:t>
+      </w:r>
+    </w:p>
+    <w:p>
+      <w:r>
+        <w:t xml:space="preserve">                front++;</w:t>
+      </w:r>
+    </w:p>
+    <w:p>
+      <w:r>
+        <w:t xml:space="preserve">        }</w:t>
+      </w:r>
+    </w:p>
+    <w:p>
+      <w:r>
+        <w:t xml:space="preserve">        else if(rear==size-1 &amp;&amp; front&gt;0)</w:t>
+      </w:r>
+    </w:p>
+    <w:p>
+      <w:r>
+        <w:t xml:space="preserve">        {</w:t>
+      </w:r>
+    </w:p>
+    <w:p>
+      <w:r>
+        <w:t xml:space="preserve">                rear=0;</w:t>
+      </w:r>
+    </w:p>
+    <w:p>
+      <w:r>
+        <w:t xml:space="preserve">        }</w:t>
+      </w:r>
+    </w:p>
+    <w:p>
+      <w:r>
+        <w:t xml:space="preserve">        else</w:t>
+      </w:r>
+    </w:p>
+    <w:p>
+      <w:r>
+        <w:t xml:space="preserve">        {</w:t>
+      </w:r>
+    </w:p>
+    <w:p>
+      <w:r>
+        <w:t xml:space="preserve">                rear++;</w:t>
+      </w:r>
+    </w:p>
+    <w:p>
+      <w:r>
+        <w:t xml:space="preserve">        }</w:t>
+      </w:r>
+    </w:p>
+    <w:p>
+      <w:r>
+        <w:t xml:space="preserve">        queue[rear]=item;</w:t>
+      </w:r>
+    </w:p>
+    <w:p>
+      <w:r>
+        <w:t>}</w:t>
+      </w:r>
+    </w:p>
+    <w:p>
+      <w:r>
+        <w:t>void display(</w:t>
+      </w:r>
+      <w:proofErr w:type="spellStart"/>
+      <w:r>
+        <w:t>int</w:t>
+      </w:r>
+      <w:proofErr w:type="spellEnd"/>
+      <w:r>
+        <w:t xml:space="preserve"> queue[])</w:t>
+      </w:r>
+    </w:p>
+    <w:p>
+      <w:r>
+        <w:t>{</w:t>
+      </w:r>
+    </w:p>
+    <w:p>
+      <w:r>
+        <w:t xml:space="preserve">        </w:t>
+      </w:r>
+      <w:proofErr w:type="spellStart"/>
+      <w:r>
+        <w:t>int</w:t>
+      </w:r>
+      <w:proofErr w:type="spellEnd"/>
+      <w:r>
+        <w:t xml:space="preserve"> </w:t>
+      </w:r>
+      <w:proofErr w:type="spellStart"/>
+      <w:r>
+        <w:t>i</w:t>
+      </w:r>
+      <w:proofErr w:type="spellEnd"/>
+      <w:r>
+        <w:t>;</w:t>
+      </w:r>
+    </w:p>
+    <w:p>
+      <w:r>
+        <w:t xml:space="preserve">        </w:t>
+      </w:r>
+      <w:proofErr w:type="spellStart"/>
+      <w:r>
+        <w:t>printf</w:t>
+      </w:r>
+      <w:proofErr w:type="spellEnd"/>
+      <w:r>
+        <w:t>("\n");</w:t>
+      </w:r>
+    </w:p>
+    <w:p>
+      <w:r>
+        <w:t xml:space="preserve">        if(front&gt;rear)</w:t>
+      </w:r>
+    </w:p>
+    <w:p>
+      <w:r>
+        <w:t xml:space="preserve">        {</w:t>
+      </w:r>
+    </w:p>
+    <w:p>
+      <w:r>
+        <w:t xml:space="preserve">                for(</w:t>
+      </w:r>
+      <w:proofErr w:type="spellStart"/>
+      <w:r>
+        <w:t>i</w:t>
+      </w:r>
+      <w:proofErr w:type="spellEnd"/>
+      <w:r>
+        <w:t>=</w:t>
+      </w:r>
+      <w:proofErr w:type="spellStart"/>
+      <w:r>
+        <w:t>front;i</w:t>
+      </w:r>
+      <w:proofErr w:type="spellEnd"/>
+      <w:r>
+        <w:t>&lt;</w:t>
+      </w:r>
+      <w:proofErr w:type="spellStart"/>
+      <w:r>
+        <w:t>size;i</w:t>
+      </w:r>
+      <w:proofErr w:type="spellEnd"/>
+      <w:r>
+        <w:t>++)</w:t>
+      </w:r>
+    </w:p>
+    <w:p>
+      <w:r>
+        <w:t xml:space="preserve">                {</w:t>
+      </w:r>
+    </w:p>
+    <w:p>
+      <w:r>
+        <w:t xml:space="preserve">                        </w:t>
+      </w:r>
+      <w:proofErr w:type="spellStart"/>
+      <w:r>
+        <w:t>printf</w:t>
+      </w:r>
+      <w:proofErr w:type="spellEnd"/>
+      <w:r>
+        <w:t>("%</w:t>
+      </w:r>
+      <w:proofErr w:type="spellStart"/>
+      <w:r>
+        <w:t>d",queue</w:t>
+      </w:r>
+      <w:proofErr w:type="spellEnd"/>
+      <w:r>
+        <w:t>[</w:t>
+      </w:r>
+      <w:proofErr w:type="spellStart"/>
+      <w:r>
+        <w:t>i</w:t>
+      </w:r>
+      <w:proofErr w:type="spellEnd"/>
+      <w:r>
+        <w:t>]);</w:t>
+      </w:r>
+    </w:p>
+    <w:p>
+      <w:r>
+        <w:t xml:space="preserve">                }</w:t>
+      </w:r>
+    </w:p>
+    <w:p>
+      <w:r>
+        <w:t xml:space="preserve">                for(</w:t>
+      </w:r>
+      <w:proofErr w:type="spellStart"/>
+      <w:r>
+        <w:t>i</w:t>
+      </w:r>
+      <w:proofErr w:type="spellEnd"/>
+      <w:r>
+        <w:t>=0;i&lt;=</w:t>
+      </w:r>
+      <w:proofErr w:type="spellStart"/>
+      <w:r>
+        <w:t>rear;i</w:t>
+      </w:r>
+      <w:proofErr w:type="spellEnd"/>
+      <w:r>
+        <w:t>++)</w:t>
+      </w:r>
+    </w:p>
+    <w:p>
+      <w:r>
+        <w:t xml:space="preserve">                {</w:t>
+      </w:r>
+    </w:p>
+    <w:p>
+      <w:r>
+        <w:t xml:space="preserve">                        </w:t>
+      </w:r>
+      <w:proofErr w:type="spellStart"/>
+      <w:r>
+        <w:t>printf</w:t>
+      </w:r>
+      <w:proofErr w:type="spellEnd"/>
+      <w:r>
+        <w:t>("%</w:t>
+      </w:r>
+      <w:proofErr w:type="spellStart"/>
+      <w:r>
+        <w:t>d",queue</w:t>
+      </w:r>
+      <w:proofErr w:type="spellEnd"/>
+      <w:r>
+        <w:t>[</w:t>
+      </w:r>
+      <w:proofErr w:type="spellStart"/>
+      <w:r>
+        <w:t>i</w:t>
+      </w:r>
+      <w:proofErr w:type="spellEnd"/>
+      <w:r>
+        <w:t>]);</w:t>
+      </w:r>
+    </w:p>
+    <w:p>
+      <w:r>
+        <w:t xml:space="preserve">                }</w:t>
+      </w:r>
+    </w:p>
+    <w:p>
+      <w:r>
+        <w:t xml:space="preserve">        }</w:t>
+      </w:r>
+    </w:p>
+    <w:p>
+      <w:r>
+        <w:lastRenderedPageBreak/>
+        <w:t xml:space="preserve">        </w:t>
+      </w:r>
+    </w:p>
+    <w:p>
+      <w:r>
+        <w:t xml:space="preserve">        else</w:t>
+      </w:r>
+    </w:p>
+    <w:p>
+      <w:r>
+        <w:t xml:space="preserve">        {</w:t>
+      </w:r>
+    </w:p>
+    <w:p>
+      <w:r>
+        <w:t xml:space="preserve">                for(</w:t>
+      </w:r>
+      <w:proofErr w:type="spellStart"/>
+      <w:r>
+        <w:t>i</w:t>
+      </w:r>
+      <w:proofErr w:type="spellEnd"/>
+      <w:r>
+        <w:t>=</w:t>
+      </w:r>
+      <w:proofErr w:type="spellStart"/>
+      <w:r>
+        <w:t>front;i</w:t>
+      </w:r>
+      <w:proofErr w:type="spellEnd"/>
+      <w:r>
+        <w:t>&lt;=</w:t>
+      </w:r>
+      <w:proofErr w:type="spellStart"/>
+      <w:r>
+        <w:t>rear;i</w:t>
+      </w:r>
+      <w:proofErr w:type="spellEnd"/>
+      <w:r>
+        <w:t>++)</w:t>
+      </w:r>
+    </w:p>
+    <w:p>
+      <w:r>
+        <w:t xml:space="preserve">               {</w:t>
+      </w:r>
+    </w:p>
+    <w:p>
+      <w:r>
+        <w:t xml:space="preserve">                        </w:t>
+      </w:r>
+      <w:proofErr w:type="spellStart"/>
+      <w:r>
+        <w:t>printf</w:t>
+      </w:r>
+      <w:proofErr w:type="spellEnd"/>
+      <w:r>
+        <w:t>("%</w:t>
+      </w:r>
+      <w:proofErr w:type="spellStart"/>
+      <w:r>
+        <w:t>d",queue</w:t>
+      </w:r>
+      <w:proofErr w:type="spellEnd"/>
+      <w:r>
+        <w:t>[</w:t>
+      </w:r>
+      <w:proofErr w:type="spellStart"/>
+      <w:r>
+        <w:t>i</w:t>
+      </w:r>
+      <w:proofErr w:type="spellEnd"/>
+      <w:r>
+        <w:t>]);</w:t>
+      </w:r>
+    </w:p>
+    <w:p>
+      <w:r>
+        <w:t xml:space="preserve">                }</w:t>
+      </w:r>
+    </w:p>
+    <w:p>
+      <w:r>
+        <w:t xml:space="preserve">        }</w:t>
+      </w:r>
+    </w:p>
+    <w:p>
+      <w:r>
+        <w:t>}</w:t>
+      </w:r>
+    </w:p>
+    <w:p>
+      <w:r>
+        <w:t xml:space="preserve">void </w:t>
+      </w:r>
+      <w:proofErr w:type="spellStart"/>
+      <w:r>
+        <w:t>deleteq</w:t>
+      </w:r>
+      <w:proofErr w:type="spellEnd"/>
+      <w:r>
+        <w:t>(</w:t>
+      </w:r>
+      <w:proofErr w:type="spellStart"/>
+      <w:r>
+        <w:t>int</w:t>
+      </w:r>
+      <w:proofErr w:type="spellEnd"/>
+      <w:r>
+        <w:t xml:space="preserve"> queue[])</w:t>
+      </w:r>
+    </w:p>
+    <w:p>
+      <w:r>
+        <w:t>{</w:t>
+      </w:r>
+    </w:p>
+    <w:p>
+      <w:r>
+        <w:t xml:space="preserve">        if(front==-1)</w:t>
+      </w:r>
+    </w:p>
+    <w:p>
+      <w:r>
+        <w:t xml:space="preserve">        {</w:t>
+      </w:r>
+    </w:p>
+    <w:p>
+      <w:r>
+        <w:t xml:space="preserve">                </w:t>
+      </w:r>
+      <w:proofErr w:type="spellStart"/>
+      <w:r>
+        <w:t>printf</w:t>
+      </w:r>
+      <w:proofErr w:type="spellEnd"/>
+      <w:r>
+        <w:t>("Queue is empty");</w:t>
+      </w:r>
+    </w:p>
+    <w:p>
+      <w:r>
+        <w:t xml:space="preserve">        }</w:t>
+      </w:r>
+    </w:p>
+    <w:p>
+      <w:r>
+        <w:t xml:space="preserve">        else if(front==rear)</w:t>
+      </w:r>
+    </w:p>
+    <w:p>
+      <w:r>
+        <w:t xml:space="preserve">        {</w:t>
+      </w:r>
+    </w:p>
+    <w:p>
+      <w:r>
+        <w:t xml:space="preserve">                </w:t>
+      </w:r>
+      <w:proofErr w:type="spellStart"/>
+      <w:r>
+        <w:t>printf</w:t>
+      </w:r>
+      <w:proofErr w:type="spellEnd"/>
+      <w:r>
+        <w:t>("\</w:t>
+      </w:r>
+      <w:proofErr w:type="spellStart"/>
+      <w:r>
+        <w:t>n%d</w:t>
+      </w:r>
+      <w:proofErr w:type="spellEnd"/>
+      <w:r>
+        <w:t xml:space="preserve"> </w:t>
+      </w:r>
+      <w:proofErr w:type="spellStart"/>
+      <w:r>
+        <w:t>deleted",queue</w:t>
+      </w:r>
+      <w:proofErr w:type="spellEnd"/>
+      <w:r>
+        <w:t>[front]);</w:t>
+      </w:r>
+    </w:p>
+    <w:p>
+      <w:r>
+        <w:t xml:space="preserve">                front=-1;</w:t>
+      </w:r>
+    </w:p>
+    <w:p>
+      <w:r>
+        <w:t xml:space="preserve">                rear=-1;</w:t>
+      </w:r>
+    </w:p>
+    <w:p>
+      <w:r>
+        <w:t xml:space="preserve">        }</w:t>
+      </w:r>
+    </w:p>
+    <w:p>
+      <w:r>
+        <w:t xml:space="preserve">        else</w:t>
+      </w:r>
+    </w:p>
+    <w:p>
+      <w:r>
+        <w:t xml:space="preserve">        {</w:t>
+      </w:r>
+    </w:p>
+    <w:p>
+      <w:r>
+        <w:t xml:space="preserve">                </w:t>
+      </w:r>
+      <w:proofErr w:type="spellStart"/>
+      <w:r>
+        <w:t>printf</w:t>
+      </w:r>
+      <w:proofErr w:type="spellEnd"/>
+      <w:r>
+        <w:t xml:space="preserve">("\n %d </w:t>
+      </w:r>
+      <w:proofErr w:type="spellStart"/>
+      <w:r>
+        <w:t>deleted",queue</w:t>
+      </w:r>
+      <w:proofErr w:type="spellEnd"/>
+      <w:r>
+        <w:t>[front]);</w:t>
+      </w:r>
+    </w:p>
+    <w:p>
+      <w:r>
+        <w:t xml:space="preserve">                front++;</w:t>
+      </w:r>
+    </w:p>
+    <w:p>
+      <w:r>
+        <w:t xml:space="preserve">        }</w:t>
+      </w:r>
+    </w:p>
+    <w:p>
+      <w:r>
+        <w:t>}</w:t>
+      </w:r>
+    </w:p>
+    <w:p/>
+    <w:p/>
+    <w:p/>
+    <w:p>
+      <w:pPr>
+        <w:jc w:val="center"/>
+        <w:rPr>
+          <w:b/>
+          <w:sz w:val="28"/>
+          <w:u w:val="single"/>
+        </w:rPr>
+      </w:pPr>
+      <w:r>
+        <w:rPr>
+          <w:b/>
+          <w:sz w:val="28"/>
+          <w:u w:val="single"/>
+        </w:rPr>
+        <w:lastRenderedPageBreak/>
+        <w:t>PRACTICAL –</w:t>
+      </w:r>
+      <w:r>
+        <w:rPr>
+          <w:b/>
+          <w:sz w:val="28"/>
+          <w:u w:val="single"/>
+        </w:rPr>
+        <w:t xml:space="preserve"> 9</w:t>
+      </w:r>
+    </w:p>
+    <w:p>
+      <w:pPr>
+        <w:jc w:val="center"/>
+        <w:rPr>
+          <w:b/>
+          <w:sz w:val="28"/>
+        </w:rPr>
+      </w:pPr>
+      <w:r>
+        <w:rPr>
+          <w:b/>
+          <w:sz w:val="28"/>
+        </w:rPr>
+        <w:t>Write a program to implement Quick Sort using Array.</w:t>
+      </w:r>
+    </w:p>
+    <w:p/>
+    <w:p>
+      <w:r>
+        <w:t>#include &lt;</w:t>
+      </w:r>
+      <w:proofErr w:type="spellStart"/>
+      <w:r>
+        <w:t>stdio.h</w:t>
+      </w:r>
+      <w:proofErr w:type="spellEnd"/>
+      <w:r>
+        <w:t>&gt;</w:t>
+      </w:r>
+    </w:p>
+    <w:p>
+      <w:proofErr w:type="spellStart"/>
+      <w:r>
+        <w:t>int</w:t>
+      </w:r>
+      <w:proofErr w:type="spellEnd"/>
+      <w:r>
+        <w:t xml:space="preserve"> partition(</w:t>
+      </w:r>
+      <w:proofErr w:type="spellStart"/>
+      <w:r>
+        <w:t>int</w:t>
+      </w:r>
+      <w:proofErr w:type="spellEnd"/>
+      <w:r>
+        <w:t xml:space="preserve"> a[],</w:t>
+      </w:r>
+      <w:proofErr w:type="spellStart"/>
+      <w:r>
+        <w:t>int</w:t>
+      </w:r>
+      <w:proofErr w:type="spellEnd"/>
+      <w:r>
+        <w:t xml:space="preserve"> </w:t>
+      </w:r>
+      <w:proofErr w:type="spellStart"/>
+      <w:r>
+        <w:t>start,int</w:t>
+      </w:r>
+      <w:proofErr w:type="spellEnd"/>
+      <w:r>
+        <w:t xml:space="preserve"> end)</w:t>
+      </w:r>
+    </w:p>
+    <w:p>
+      <w:r>
+        <w:t>{</w:t>
+      </w:r>
+    </w:p>
+    <w:p>
+      <w:r>
+        <w:t xml:space="preserve">        </w:t>
+      </w:r>
+      <w:proofErr w:type="spellStart"/>
+      <w:r>
+        <w:t>int</w:t>
+      </w:r>
+      <w:proofErr w:type="spellEnd"/>
+      <w:r>
+        <w:t xml:space="preserve"> pivot=a[end];</w:t>
+      </w:r>
+    </w:p>
+    <w:p>
+      <w:r>
+        <w:t xml:space="preserve">        </w:t>
+      </w:r>
+      <w:proofErr w:type="spellStart"/>
+      <w:r>
+        <w:t>int</w:t>
+      </w:r>
+      <w:proofErr w:type="spellEnd"/>
+      <w:r>
+        <w:t xml:space="preserve"> </w:t>
+      </w:r>
+      <w:proofErr w:type="spellStart"/>
+      <w:r>
+        <w:t>i</w:t>
+      </w:r>
+      <w:proofErr w:type="spellEnd"/>
+      <w:r>
+        <w:t>=(start-1);</w:t>
+      </w:r>
+    </w:p>
+    <w:p>
+      <w:r>
+        <w:t xml:space="preserve">        for(</w:t>
+      </w:r>
+      <w:proofErr w:type="spellStart"/>
+      <w:r>
+        <w:t>int</w:t>
+      </w:r>
+      <w:proofErr w:type="spellEnd"/>
+      <w:r>
+        <w:t xml:space="preserve"> j=</w:t>
+      </w:r>
+      <w:proofErr w:type="spellStart"/>
+      <w:r>
+        <w:t>start;j</w:t>
+      </w:r>
+      <w:proofErr w:type="spellEnd"/>
+      <w:r>
+        <w:t>&lt;=end-1;j++)</w:t>
+      </w:r>
+    </w:p>
+    <w:p>
+      <w:r>
+        <w:t xml:space="preserve">        {</w:t>
+      </w:r>
+    </w:p>
+    <w:p>
+      <w:r>
+        <w:t xml:space="preserve">                if(a[j]&lt;pivot)</w:t>
+      </w:r>
+    </w:p>
+    <w:p>
+      <w:r>
+        <w:t xml:space="preserve">                {</w:t>
+      </w:r>
+    </w:p>
+    <w:p>
+      <w:r>
+        <w:t xml:space="preserve">                        </w:t>
+      </w:r>
+      <w:proofErr w:type="spellStart"/>
+      <w:r>
+        <w:t>i</w:t>
+      </w:r>
+      <w:proofErr w:type="spellEnd"/>
+      <w:r>
+        <w:t>++;</w:t>
+      </w:r>
+    </w:p>
+    <w:p>
+      <w:r>
+        <w:t xml:space="preserve">                        </w:t>
+      </w:r>
+      <w:proofErr w:type="spellStart"/>
+      <w:r>
+        <w:t>int</w:t>
+      </w:r>
+      <w:proofErr w:type="spellEnd"/>
+      <w:r>
+        <w:t xml:space="preserve"> t=a[</w:t>
+      </w:r>
+      <w:proofErr w:type="spellStart"/>
+      <w:r>
+        <w:t>i</w:t>
+      </w:r>
+      <w:proofErr w:type="spellEnd"/>
+      <w:r>
+        <w:t>];</w:t>
+      </w:r>
+    </w:p>
+    <w:p>
+      <w:r>
+        <w:t xml:space="preserve">                        a[</w:t>
+      </w:r>
+      <w:proofErr w:type="spellStart"/>
+      <w:r>
+        <w:t>i</w:t>
+      </w:r>
+      <w:proofErr w:type="spellEnd"/>
+      <w:r>
+        <w:t>]=a[j];</w:t>
+      </w:r>
+    </w:p>
+    <w:p>
+      <w:r>
+        <w:t xml:space="preserve">                        a[j]=t;</w:t>
+      </w:r>
+    </w:p>
+    <w:p>
+      <w:r>
+        <w:t xml:space="preserve">                }</w:t>
+      </w:r>
+    </w:p>
+    <w:p>
+      <w:r>
+        <w:t xml:space="preserve">        }</w:t>
+      </w:r>
+    </w:p>
+    <w:p>
+      <w:r>
+        <w:t xml:space="preserve">        </w:t>
+      </w:r>
+      <w:proofErr w:type="spellStart"/>
+      <w:r>
+        <w:t>int</w:t>
+      </w:r>
+      <w:proofErr w:type="spellEnd"/>
+      <w:r>
+        <w:t xml:space="preserve"> t=a[i+1];</w:t>
+      </w:r>
+    </w:p>
+    <w:p>
+      <w:r>
+        <w:t xml:space="preserve">        a[i+1]=a[end];</w:t>
+      </w:r>
+    </w:p>
+    <w:p>
+      <w:r>
+        <w:t xml:space="preserve">        a[end]=t;</w:t>
+      </w:r>
+    </w:p>
+    <w:p>
+      <w:r>
+        <w:t xml:space="preserve">        return(i+1);</w:t>
+      </w:r>
+    </w:p>
+    <w:p>
+      <w:r>
+        <w:t>}</w:t>
+      </w:r>
+    </w:p>
+    <w:p>
+      <w:r>
+        <w:t>void quick(</w:t>
+      </w:r>
+      <w:proofErr w:type="spellStart"/>
+      <w:r>
+        <w:t>int</w:t>
+      </w:r>
+      <w:proofErr w:type="spellEnd"/>
+      <w:r>
+        <w:t xml:space="preserve"> a[],</w:t>
+      </w:r>
+      <w:proofErr w:type="spellStart"/>
+      <w:r>
+        <w:t>int</w:t>
+      </w:r>
+      <w:proofErr w:type="spellEnd"/>
+      <w:r>
+        <w:t xml:space="preserve"> </w:t>
+      </w:r>
+      <w:proofErr w:type="spellStart"/>
+      <w:r>
+        <w:t>start,int</w:t>
+      </w:r>
+      <w:proofErr w:type="spellEnd"/>
+      <w:r>
+        <w:t xml:space="preserve"> end)</w:t>
+      </w:r>
+    </w:p>
+    <w:p>
+      <w:r>
+        <w:t>{</w:t>
+      </w:r>
+    </w:p>
+    <w:p>
+      <w:r>
+        <w:t xml:space="preserve">        if(start&lt;end)</w:t>
+      </w:r>
+    </w:p>
+    <w:p>
+      <w:r>
+        <w:t xml:space="preserve">        {</w:t>
+      </w:r>
+    </w:p>
+    <w:p>
+      <w:r>
+        <w:t xml:space="preserve">                </w:t>
+      </w:r>
+      <w:proofErr w:type="spellStart"/>
+      <w:r>
+        <w:t>int</w:t>
+      </w:r>
+      <w:proofErr w:type="spellEnd"/>
+      <w:r>
+        <w:t xml:space="preserve"> p=partition(</w:t>
+      </w:r>
+      <w:proofErr w:type="spellStart"/>
+      <w:r>
+        <w:t>a,start,end</w:t>
+      </w:r>
+      <w:proofErr w:type="spellEnd"/>
+      <w:r>
+        <w:t>);</w:t>
+      </w:r>
+    </w:p>
+    <w:p>
+      <w:r>
+        <w:t xml:space="preserve">                quick(a,start,p-1);</w:t>
+      </w:r>
+    </w:p>
+    <w:p>
+      <w:r>
+        <w:t xml:space="preserve">                quick(a,p+1,end);</w:t>
+      </w:r>
+    </w:p>
+    <w:p>
+      <w:r>
+        <w:lastRenderedPageBreak/>
+        <w:t xml:space="preserve">        }</w:t>
+      </w:r>
+    </w:p>
+    <w:p>
+      <w:r>
+        <w:t>}</w:t>
+      </w:r>
+    </w:p>
+    <w:p>
+      <w:proofErr w:type="spellStart"/>
+      <w:r>
+        <w:t>int</w:t>
+      </w:r>
+      <w:proofErr w:type="spellEnd"/>
+      <w:r>
+        <w:t xml:space="preserve"> main()</w:t>
+      </w:r>
+    </w:p>
+    <w:p>
+      <w:r>
+        <w:t>{</w:t>
+      </w:r>
+    </w:p>
+    <w:p>
+      <w:r>
+        <w:t xml:space="preserve">    </w:t>
+      </w:r>
+      <w:proofErr w:type="spellStart"/>
+      <w:r>
+        <w:t>int</w:t>
+      </w:r>
+      <w:proofErr w:type="spellEnd"/>
+      <w:r>
+        <w:t xml:space="preserve"> size;    </w:t>
+      </w:r>
+    </w:p>
+    <w:p>
+      <w:r>
+        <w:t xml:space="preserve">    </w:t>
+      </w:r>
+      <w:proofErr w:type="spellStart"/>
+      <w:r>
+        <w:t>printf</w:t>
+      </w:r>
+      <w:proofErr w:type="spellEnd"/>
+      <w:r>
+        <w:t>("Enter the number of elements");</w:t>
+      </w:r>
+    </w:p>
+    <w:p>
+      <w:r>
+        <w:t xml:space="preserve">    </w:t>
+      </w:r>
+      <w:proofErr w:type="spellStart"/>
+      <w:r>
+        <w:t>scanf</w:t>
+      </w:r>
+      <w:proofErr w:type="spellEnd"/>
+      <w:r>
+        <w:t>("%</w:t>
+      </w:r>
+      <w:proofErr w:type="spellStart"/>
+      <w:r>
+        <w:t>d",&amp;size</w:t>
+      </w:r>
+      <w:proofErr w:type="spellEnd"/>
+      <w:r>
+        <w:t>);</w:t>
+      </w:r>
+    </w:p>
+    <w:p>
+      <w:r>
+        <w:t xml:space="preserve">    </w:t>
+      </w:r>
+      <w:proofErr w:type="spellStart"/>
+      <w:r>
+        <w:t>int</w:t>
+      </w:r>
+      <w:proofErr w:type="spellEnd"/>
+      <w:r>
+        <w:t xml:space="preserve"> a[size];</w:t>
+      </w:r>
+    </w:p>
+    <w:p>
+      <w:r>
+        <w:t xml:space="preserve">    </w:t>
+      </w:r>
+      <w:proofErr w:type="spellStart"/>
+      <w:r>
+        <w:t>printf</w:t>
+      </w:r>
+      <w:proofErr w:type="spellEnd"/>
+      <w:r>
+        <w:t>("Enter elements:");</w:t>
+      </w:r>
+    </w:p>
+    <w:p>
+      <w:r>
+        <w:t xml:space="preserve">    for(</w:t>
+      </w:r>
+      <w:proofErr w:type="spellStart"/>
+      <w:r>
+        <w:t>int</w:t>
+      </w:r>
+      <w:proofErr w:type="spellEnd"/>
+      <w:r>
+        <w:t xml:space="preserve"> </w:t>
+      </w:r>
+      <w:proofErr w:type="spellStart"/>
+      <w:r>
+        <w:t>i</w:t>
+      </w:r>
+      <w:proofErr w:type="spellEnd"/>
+      <w:r>
+        <w:t>=0;i&lt;</w:t>
+      </w:r>
+      <w:proofErr w:type="spellStart"/>
+      <w:r>
+        <w:t>size;i</w:t>
+      </w:r>
+      <w:proofErr w:type="spellEnd"/>
+      <w:r>
+        <w:t>++)</w:t>
+      </w:r>
+    </w:p>
+    <w:p>
+      <w:r>
+        <w:t xml:space="preserve">    {</w:t>
+      </w:r>
+    </w:p>
+    <w:p>
+      <w:r>
+        <w:t xml:space="preserve">            </w:t>
+      </w:r>
+      <w:proofErr w:type="spellStart"/>
+      <w:r>
+        <w:t>scanf</w:t>
+      </w:r>
+      <w:proofErr w:type="spellEnd"/>
+      <w:r>
+        <w:t>("%</w:t>
+      </w:r>
+      <w:proofErr w:type="spellStart"/>
+      <w:r>
+        <w:t>d",&amp;a</w:t>
+      </w:r>
+      <w:proofErr w:type="spellEnd"/>
+      <w:r>
+        <w:t>[</w:t>
+      </w:r>
+      <w:proofErr w:type="spellStart"/>
+      <w:r>
+        <w:t>i</w:t>
+      </w:r>
+      <w:proofErr w:type="spellEnd"/>
+      <w:r>
+        <w:t>]);</w:t>
+      </w:r>
+    </w:p>
+    <w:p>
+      <w:r>
+        <w:t xml:space="preserve">    }</w:t>
+      </w:r>
+    </w:p>
+    <w:p>
+      <w:r>
+        <w:t xml:space="preserve">    </w:t>
+      </w:r>
+      <w:proofErr w:type="spellStart"/>
+      <w:r>
+        <w:t>int</w:t>
+      </w:r>
+      <w:proofErr w:type="spellEnd"/>
+      <w:r>
+        <w:t xml:space="preserve"> n=</w:t>
+      </w:r>
+      <w:proofErr w:type="spellStart"/>
+      <w:r>
+        <w:t>sizeof</w:t>
+      </w:r>
+      <w:proofErr w:type="spellEnd"/>
+      <w:r>
+        <w:t>(a)/</w:t>
+      </w:r>
+      <w:proofErr w:type="spellStart"/>
+      <w:r>
+        <w:t>sizeof</w:t>
+      </w:r>
+      <w:proofErr w:type="spellEnd"/>
+      <w:r>
+        <w:t>(a[0]);</w:t>
+      </w:r>
+    </w:p>
+    <w:p>
+      <w:r>
+        <w:t xml:space="preserve">    quick(a,0,n-1);</w:t>
+      </w:r>
+    </w:p>
+    <w:p>
+      <w:r>
+        <w:t xml:space="preserve">    </w:t>
+      </w:r>
+      <w:proofErr w:type="spellStart"/>
+      <w:r>
+        <w:t>printf</w:t>
+      </w:r>
+      <w:proofErr w:type="spellEnd"/>
+      <w:r>
+        <w:t>("After Sorting:");</w:t>
+      </w:r>
+    </w:p>
+    <w:p>
+      <w:r>
+        <w:t xml:space="preserve">    for(</w:t>
+      </w:r>
+      <w:proofErr w:type="spellStart"/>
+      <w:r>
+        <w:t>int</w:t>
+      </w:r>
+      <w:proofErr w:type="spellEnd"/>
+      <w:r>
+        <w:t xml:space="preserve"> </w:t>
+      </w:r>
+      <w:proofErr w:type="spellStart"/>
+      <w:r>
+        <w:t>i</w:t>
+      </w:r>
+      <w:proofErr w:type="spellEnd"/>
+      <w:r>
+        <w:t>=0;i&lt;</w:t>
+      </w:r>
+      <w:proofErr w:type="spellStart"/>
+      <w:r>
+        <w:t>size;i</w:t>
+      </w:r>
+      <w:proofErr w:type="spellEnd"/>
+      <w:r>
+        <w:t>++)</w:t>
+      </w:r>
+    </w:p>
+    <w:p>
+      <w:r>
+        <w:t xml:space="preserve">    {</w:t>
+      </w:r>
+    </w:p>
+    <w:p>
+      <w:r>
+        <w:t xml:space="preserve">            </w:t>
+      </w:r>
+      <w:proofErr w:type="spellStart"/>
+      <w:r>
+        <w:t>printf</w:t>
+      </w:r>
+      <w:proofErr w:type="spellEnd"/>
+      <w:r>
+        <w:t>("%</w:t>
+      </w:r>
+      <w:proofErr w:type="spellStart"/>
+      <w:r>
+        <w:t>d",a</w:t>
+      </w:r>
+      <w:proofErr w:type="spellEnd"/>
+      <w:r>
+        <w:t>[</w:t>
+      </w:r>
+      <w:proofErr w:type="spellStart"/>
+      <w:r>
+        <w:t>i</w:t>
+      </w:r>
+      <w:proofErr w:type="spellEnd"/>
+      <w:r>
+        <w:t>]);</w:t>
+      </w:r>
+    </w:p>
+    <w:p>
+      <w:r>
+        <w:t xml:space="preserve">    }</w:t>
+      </w:r>
+    </w:p>
+    <w:p>
+      <w:r>
+        <w:t xml:space="preserve">    return 0;</w:t>
+      </w:r>
+    </w:p>
+    <w:p>
+      <w:r>
+        <w:t>}</w:t>
+      </w:r>
+    </w:p>
+    <w:p/>
+    <w:p/>
+    <w:p/>
+    <w:p/>
+    <w:p/>
+    <w:p/>
+    <w:p/>
+    <w:p/>
+    <w:p>
+      <w:r>
+        <w:lastRenderedPageBreak/>
+        <w:t>-------------------------------------------------------Practical       ---------------------------------------------------------</w:t>
+      </w:r>
+    </w:p>
+    <w:p/>
+    <w:p>
+      <w:r>
+        <w:t>#include &lt;</w:t>
+      </w:r>
+      <w:proofErr w:type="spellStart"/>
+      <w:r>
+        <w:t>stdio.h</w:t>
+      </w:r>
+      <w:proofErr w:type="spellEnd"/>
+      <w:r>
+        <w:t>&gt;</w:t>
+      </w:r>
+    </w:p>
+    <w:p>
+      <w:r>
+        <w:t>void merge(</w:t>
+      </w:r>
+      <w:proofErr w:type="spellStart"/>
+      <w:r>
+        <w:t>int</w:t>
+      </w:r>
+      <w:proofErr w:type="spellEnd"/>
+      <w:r>
+        <w:t xml:space="preserve"> a[],</w:t>
+      </w:r>
+      <w:proofErr w:type="spellStart"/>
+      <w:r>
+        <w:t>int</w:t>
+      </w:r>
+      <w:proofErr w:type="spellEnd"/>
+      <w:r>
+        <w:t xml:space="preserve"> </w:t>
+      </w:r>
+      <w:proofErr w:type="spellStart"/>
+      <w:r>
+        <w:t>beg,int</w:t>
+      </w:r>
+      <w:proofErr w:type="spellEnd"/>
+      <w:r>
+        <w:t xml:space="preserve"> </w:t>
+      </w:r>
+      <w:proofErr w:type="spellStart"/>
+      <w:r>
+        <w:t>mid,int</w:t>
+      </w:r>
+      <w:proofErr w:type="spellEnd"/>
+      <w:r>
+        <w:t xml:space="preserve"> end)</w:t>
+      </w:r>
+    </w:p>
+    <w:p>
+      <w:r>
+        <w:t>{</w:t>
+      </w:r>
+    </w:p>
+    <w:p>
+      <w:r>
+        <w:t xml:space="preserve">        </w:t>
+      </w:r>
+      <w:proofErr w:type="spellStart"/>
+      <w:r>
+        <w:t>int</w:t>
+      </w:r>
+      <w:proofErr w:type="spellEnd"/>
+      <w:r>
+        <w:t xml:space="preserve"> </w:t>
+      </w:r>
+      <w:proofErr w:type="spellStart"/>
+      <w:r>
+        <w:t>i,j,k</w:t>
+      </w:r>
+      <w:proofErr w:type="spellEnd"/>
+      <w:r>
+        <w:t>;</w:t>
+      </w:r>
+    </w:p>
+    <w:p>
+      <w:r>
+        <w:t xml:space="preserve">        </w:t>
+      </w:r>
+      <w:proofErr w:type="spellStart"/>
+      <w:r>
+        <w:t>int</w:t>
+      </w:r>
+      <w:proofErr w:type="spellEnd"/>
+      <w:r>
+        <w:t xml:space="preserve"> n1=mid-beg+1;</w:t>
+      </w:r>
+    </w:p>
+    <w:p>
+      <w:r>
+        <w:t xml:space="preserve">        </w:t>
+      </w:r>
+      <w:proofErr w:type="spellStart"/>
+      <w:r>
+        <w:t>int</w:t>
+      </w:r>
+      <w:proofErr w:type="spellEnd"/>
+      <w:r>
+        <w:t xml:space="preserve"> n2=end-mid;</w:t>
+      </w:r>
+    </w:p>
+    <w:p>
+      <w:r>
+        <w:t xml:space="preserve">        </w:t>
+      </w:r>
+      <w:proofErr w:type="spellStart"/>
+      <w:r>
+        <w:t>int</w:t>
+      </w:r>
+      <w:proofErr w:type="spellEnd"/>
+      <w:r>
+        <w:t xml:space="preserve"> </w:t>
+      </w:r>
+      <w:proofErr w:type="spellStart"/>
+      <w:r>
+        <w:t>LeftArray</w:t>
+      </w:r>
+      <w:proofErr w:type="spellEnd"/>
+      <w:r>
+        <w:t>[n1],</w:t>
+      </w:r>
+      <w:proofErr w:type="spellStart"/>
+      <w:r>
+        <w:t>RightArray</w:t>
+      </w:r>
+      <w:proofErr w:type="spellEnd"/>
+      <w:r>
+        <w:t>[n2];</w:t>
+      </w:r>
+    </w:p>
+    <w:p>
+      <w:r>
+        <w:t xml:space="preserve">        for(</w:t>
+      </w:r>
+      <w:proofErr w:type="spellStart"/>
+      <w:r>
+        <w:t>i</w:t>
+      </w:r>
+      <w:proofErr w:type="spellEnd"/>
+      <w:r>
+        <w:t>=0;i&lt;n1;i++)</w:t>
+      </w:r>
+    </w:p>
+    <w:p>
+      <w:r>
+        <w:t xml:space="preserve">        {</w:t>
+      </w:r>
+    </w:p>
+    <w:p>
+      <w:r>
+        <w:t xml:space="preserve">                </w:t>
+      </w:r>
+      <w:proofErr w:type="spellStart"/>
+      <w:r>
+        <w:t>LeftArray</w:t>
+      </w:r>
+      <w:proofErr w:type="spellEnd"/>
+      <w:r>
+        <w:t>[</w:t>
+      </w:r>
+      <w:proofErr w:type="spellStart"/>
+      <w:r>
+        <w:t>i</w:t>
+      </w:r>
+      <w:proofErr w:type="spellEnd"/>
+      <w:r>
+        <w:t>]=a[</w:t>
+      </w:r>
+      <w:proofErr w:type="spellStart"/>
+      <w:r>
+        <w:t>beg+i</w:t>
+      </w:r>
+      <w:proofErr w:type="spellEnd"/>
+      <w:r>
+        <w:t>];</w:t>
+      </w:r>
+    </w:p>
+    <w:p>
+      <w:r>
+        <w:t xml:space="preserve">        }</w:t>
+      </w:r>
+    </w:p>
+    <w:p>
+      <w:r>
+        <w:t xml:space="preserve">        for(</w:t>
+      </w:r>
+      <w:proofErr w:type="spellStart"/>
+      <w:r>
+        <w:t>int</w:t>
+      </w:r>
+      <w:proofErr w:type="spellEnd"/>
+      <w:r>
+        <w:t xml:space="preserve"> j=0;j&lt;n2;j++)</w:t>
+      </w:r>
+    </w:p>
+    <w:p>
+      <w:r>
+        <w:t xml:space="preserve">        {</w:t>
+      </w:r>
+    </w:p>
+    <w:p>
+      <w:r>
+        <w:t xml:space="preserve">                </w:t>
+      </w:r>
+      <w:proofErr w:type="spellStart"/>
+      <w:r>
+        <w:t>RightArray</w:t>
+      </w:r>
+      <w:proofErr w:type="spellEnd"/>
+      <w:r>
+        <w:t>[</w:t>
+      </w:r>
+      <w:proofErr w:type="spellStart"/>
+      <w:r>
+        <w:t>i</w:t>
+      </w:r>
+      <w:proofErr w:type="spellEnd"/>
+      <w:r>
+        <w:t>]=a[mid+1+j];</w:t>
+      </w:r>
+    </w:p>
+    <w:p>
+      <w:r>
+        <w:t xml:space="preserve">        }</w:t>
+      </w:r>
+    </w:p>
+    <w:p>
+      <w:r>
+        <w:t xml:space="preserve">        </w:t>
+      </w:r>
+      <w:proofErr w:type="spellStart"/>
+      <w:r>
+        <w:t>i</w:t>
+      </w:r>
+      <w:proofErr w:type="spellEnd"/>
+      <w:r>
+        <w:t>=0;</w:t>
+      </w:r>
+    </w:p>
+    <w:p>
+      <w:r>
+        <w:t xml:space="preserve">        j=0;</w:t>
+      </w:r>
+    </w:p>
+    <w:p>
+      <w:r>
+        <w:t xml:space="preserve">        k=beg;</w:t>
+      </w:r>
+    </w:p>
+    <w:p>
+      <w:r>
+        <w:t xml:space="preserve">        </w:t>
+      </w:r>
+    </w:p>
+    <w:p>
+      <w:r>
+        <w:t xml:space="preserve">        while(</w:t>
+      </w:r>
+      <w:proofErr w:type="spellStart"/>
+      <w:r>
+        <w:t>i</w:t>
+      </w:r>
+      <w:proofErr w:type="spellEnd"/>
+      <w:r>
+        <w:t>&lt;n1 &amp;&amp; j&lt;n2)</w:t>
+      </w:r>
+    </w:p>
+    <w:p>
+      <w:r>
+        <w:t xml:space="preserve">        {</w:t>
+      </w:r>
+    </w:p>
+    <w:p>
+      <w:r>
+        <w:t xml:space="preserve">                if(</w:t>
+      </w:r>
+      <w:proofErr w:type="spellStart"/>
+      <w:r>
+        <w:t>LeftArray</w:t>
+      </w:r>
+      <w:proofErr w:type="spellEnd"/>
+      <w:r>
+        <w:t>[</w:t>
+      </w:r>
+      <w:proofErr w:type="spellStart"/>
+      <w:r>
+        <w:t>i</w:t>
+      </w:r>
+      <w:proofErr w:type="spellEnd"/>
+      <w:r>
+        <w:t>]&lt;=</w:t>
+      </w:r>
+      <w:proofErr w:type="spellStart"/>
+      <w:r>
+        <w:t>RightArray</w:t>
+      </w:r>
+      <w:proofErr w:type="spellEnd"/>
+      <w:r>
+        <w:t>[j])</w:t>
+      </w:r>
+    </w:p>
+    <w:p>
+      <w:r>
+        <w:t xml:space="preserve">                {</w:t>
+      </w:r>
+    </w:p>
+    <w:p>
+      <w:r>
+        <w:t xml:space="preserve">                        a[k]=</w:t>
+      </w:r>
+      <w:proofErr w:type="spellStart"/>
+      <w:r>
+        <w:t>LeftArray</w:t>
+      </w:r>
+      <w:proofErr w:type="spellEnd"/>
+      <w:r>
+        <w:t>[</w:t>
+      </w:r>
+      <w:proofErr w:type="spellStart"/>
+      <w:r>
+        <w:t>i</w:t>
+      </w:r>
+      <w:proofErr w:type="spellEnd"/>
+      <w:r>
+        <w:t>];</w:t>
+      </w:r>
+    </w:p>
+    <w:p>
+      <w:r>
+        <w:t xml:space="preserve">                        </w:t>
+      </w:r>
+      <w:proofErr w:type="spellStart"/>
+      <w:r>
+        <w:t>i</w:t>
+      </w:r>
+      <w:proofErr w:type="spellEnd"/>
+      <w:r>
+        <w:t>++;</w:t>
+      </w:r>
+    </w:p>
+    <w:p>
+      <w:r>
+        <w:t xml:space="preserve">                }</w:t>
+      </w:r>
+    </w:p>
+    <w:p>
+      <w:r>
+        <w:t xml:space="preserve">                else</w:t>
+      </w:r>
+    </w:p>
+    <w:p>
+      <w:r>
+        <w:t xml:space="preserve">                {</w:t>
+      </w:r>
+    </w:p>
+    <w:p>
+      <w:r>
+        <w:lastRenderedPageBreak/>
+        <w:t xml:space="preserve">                        a[k]=</w:t>
+      </w:r>
+      <w:proofErr w:type="spellStart"/>
+      <w:r>
+        <w:t>RightArray</w:t>
+      </w:r>
+      <w:proofErr w:type="spellEnd"/>
+      <w:r>
+        <w:t>[j];</w:t>
+      </w:r>
+    </w:p>
+    <w:p>
+      <w:r>
+        <w:t xml:space="preserve">                        j++;</w:t>
+      </w:r>
+    </w:p>
+    <w:p>
+      <w:r>
+        <w:t xml:space="preserve">                }</w:t>
+      </w:r>
+    </w:p>
+    <w:p>
+      <w:r>
+        <w:t xml:space="preserve">                k++;</w:t>
+      </w:r>
+    </w:p>
+    <w:p>
+      <w:r>
+        <w:t xml:space="preserve">        }</w:t>
+      </w:r>
+    </w:p>
+    <w:p>
+      <w:r>
+        <w:t xml:space="preserve">        while(</w:t>
+      </w:r>
+      <w:proofErr w:type="spellStart"/>
+      <w:r>
+        <w:t>i</w:t>
+      </w:r>
+      <w:proofErr w:type="spellEnd"/>
+      <w:r>
+        <w:t>&lt;n1)</w:t>
+      </w:r>
+    </w:p>
+    <w:p>
+      <w:r>
+        <w:t xml:space="preserve">        {</w:t>
+      </w:r>
+    </w:p>
+    <w:p>
+      <w:r>
+        <w:t xml:space="preserve">                a[k]=</w:t>
+      </w:r>
+      <w:proofErr w:type="spellStart"/>
+      <w:r>
+        <w:t>LeftArray</w:t>
+      </w:r>
+      <w:proofErr w:type="spellEnd"/>
+      <w:r>
+        <w:t>[</w:t>
+      </w:r>
+      <w:proofErr w:type="spellStart"/>
+      <w:r>
+        <w:t>i</w:t>
+      </w:r>
+      <w:proofErr w:type="spellEnd"/>
+      <w:r>
+        <w:t>];</w:t>
+      </w:r>
+    </w:p>
+    <w:p>
+      <w:r>
+        <w:t xml:space="preserve">                </w:t>
+      </w:r>
+      <w:proofErr w:type="spellStart"/>
+      <w:r>
+        <w:t>i</w:t>
+      </w:r>
+      <w:proofErr w:type="spellEnd"/>
+      <w:r>
+        <w:t>++;</w:t>
+      </w:r>
+    </w:p>
+    <w:p>
+      <w:r>
+        <w:t xml:space="preserve">                k++;</w:t>
+      </w:r>
+    </w:p>
+    <w:p>
+      <w:r>
+        <w:t xml:space="preserve">        }</w:t>
+      </w:r>
+    </w:p>
+    <w:p>
+      <w:r>
+        <w:t xml:space="preserve">        while(j&lt;n2)</w:t>
+      </w:r>
+    </w:p>
+    <w:p>
+      <w:r>
+        <w:t xml:space="preserve">        {</w:t>
+      </w:r>
+    </w:p>
+    <w:p>
+      <w:r>
+        <w:t xml:space="preserve">                a[k]=</w:t>
+      </w:r>
+      <w:proofErr w:type="spellStart"/>
+      <w:r>
+        <w:t>RightArray</w:t>
+      </w:r>
+      <w:proofErr w:type="spellEnd"/>
+      <w:r>
+        <w:t>[j];</w:t>
+      </w:r>
+    </w:p>
+    <w:p>
+      <w:r>
+        <w:t xml:space="preserve">                j++;</w:t>
+      </w:r>
+    </w:p>
+    <w:p>
+      <w:r>
+        <w:t xml:space="preserve">                k++;</w:t>
+      </w:r>
+    </w:p>
+    <w:p>
+      <w:r>
+        <w:t xml:space="preserve">        }</w:t>
+      </w:r>
+    </w:p>
+    <w:p>
+      <w:r>
+        <w:t>}</w:t>
+      </w:r>
+    </w:p>
+    <w:p/>
+    <w:p>
+      <w:r>
+        <w:t xml:space="preserve">void </w:t>
+      </w:r>
+      <w:proofErr w:type="spellStart"/>
+      <w:r>
+        <w:t>mergeSort</w:t>
+      </w:r>
+      <w:proofErr w:type="spellEnd"/>
+      <w:r>
+        <w:t>(</w:t>
+      </w:r>
+      <w:proofErr w:type="spellStart"/>
+      <w:r>
+        <w:t>int</w:t>
+      </w:r>
+      <w:proofErr w:type="spellEnd"/>
+      <w:r>
+        <w:t xml:space="preserve"> a[],</w:t>
+      </w:r>
+      <w:proofErr w:type="spellStart"/>
+      <w:r>
+        <w:t>int</w:t>
+      </w:r>
+      <w:proofErr w:type="spellEnd"/>
+      <w:r>
+        <w:t xml:space="preserve"> </w:t>
+      </w:r>
+      <w:proofErr w:type="spellStart"/>
+      <w:r>
+        <w:t>beg,int</w:t>
+      </w:r>
+      <w:proofErr w:type="spellEnd"/>
+      <w:r>
+        <w:t xml:space="preserve"> end)</w:t>
+      </w:r>
+    </w:p>
+    <w:p>
+      <w:r>
+        <w:t>{</w:t>
+      </w:r>
+    </w:p>
+    <w:p>
+      <w:r>
+        <w:t xml:space="preserve">        if(beg&lt;end)</w:t>
+      </w:r>
+    </w:p>
+    <w:p>
+      <w:r>
+        <w:t xml:space="preserve">        {</w:t>
+      </w:r>
+    </w:p>
+    <w:p>
+      <w:r>
+        <w:t xml:space="preserve">                </w:t>
+      </w:r>
+      <w:proofErr w:type="spellStart"/>
+      <w:r>
+        <w:t>int</w:t>
+      </w:r>
+      <w:proofErr w:type="spellEnd"/>
+      <w:r>
+        <w:t xml:space="preserve"> mid=(</w:t>
+      </w:r>
+      <w:proofErr w:type="spellStart"/>
+      <w:r>
+        <w:t>beg+end</w:t>
+      </w:r>
+      <w:proofErr w:type="spellEnd"/>
+      <w:r>
+        <w:t>)/2;</w:t>
+      </w:r>
+    </w:p>
+    <w:p>
+      <w:r>
+        <w:t xml:space="preserve">                </w:t>
+      </w:r>
+      <w:proofErr w:type="spellStart"/>
+      <w:r>
+        <w:t>mergeSort</w:t>
+      </w:r>
+      <w:proofErr w:type="spellEnd"/>
+      <w:r>
+        <w:t>(</w:t>
+      </w:r>
+      <w:proofErr w:type="spellStart"/>
+      <w:r>
+        <w:t>a,beg,mid</w:t>
+      </w:r>
+      <w:proofErr w:type="spellEnd"/>
+      <w:r>
+        <w:t>);</w:t>
+      </w:r>
+    </w:p>
+    <w:p>
+      <w:r>
+        <w:t xml:space="preserve">                </w:t>
+      </w:r>
+      <w:proofErr w:type="spellStart"/>
+      <w:r>
+        <w:t>mergeSort</w:t>
+      </w:r>
+      <w:proofErr w:type="spellEnd"/>
+      <w:r>
+        <w:t>(a,mid+1,end);</w:t>
+      </w:r>
+    </w:p>
+    <w:p>
+      <w:r>
+        <w:t xml:space="preserve">                merge(</w:t>
+      </w:r>
+      <w:proofErr w:type="spellStart"/>
+      <w:r>
+        <w:t>a,beg,mid,end</w:t>
+      </w:r>
+      <w:proofErr w:type="spellEnd"/>
+      <w:r>
+        <w:t>);</w:t>
+      </w:r>
+    </w:p>
+    <w:p>
+      <w:r>
+        <w:t xml:space="preserve">        }</w:t>
+      </w:r>
+    </w:p>
+    <w:p>
+      <w:r>
+        <w:t>}</w:t>
+      </w:r>
+    </w:p>
+    <w:p>
+      <w:proofErr w:type="spellStart"/>
+      <w:r>
+        <w:t>int</w:t>
+      </w:r>
+      <w:proofErr w:type="spellEnd"/>
+      <w:r>
+        <w:t xml:space="preserve"> main()</w:t>
+      </w:r>
+    </w:p>
+    <w:p>
+      <w:r>
+        <w:lastRenderedPageBreak/>
+        <w:t>{</w:t>
+      </w:r>
+    </w:p>
+    <w:p/>
+    <w:p>
+      <w:r>
+        <w:t xml:space="preserve">    </w:t>
+      </w:r>
+      <w:proofErr w:type="spellStart"/>
+      <w:r>
+        <w:t>int</w:t>
+      </w:r>
+      <w:proofErr w:type="spellEnd"/>
+      <w:r>
+        <w:t xml:space="preserve"> size;</w:t>
+      </w:r>
+    </w:p>
+    <w:p>
+      <w:r>
+        <w:t xml:space="preserve">    </w:t>
+      </w:r>
+      <w:proofErr w:type="spellStart"/>
+      <w:r>
+        <w:t>printf</w:t>
+      </w:r>
+      <w:proofErr w:type="spellEnd"/>
+      <w:r>
+        <w:t>("Enter the no. of elements :");</w:t>
+      </w:r>
+    </w:p>
+    <w:p>
+      <w:r>
+        <w:t xml:space="preserve">    </w:t>
+      </w:r>
+      <w:proofErr w:type="spellStart"/>
+      <w:r>
+        <w:t>scanf</w:t>
+      </w:r>
+      <w:proofErr w:type="spellEnd"/>
+      <w:r>
+        <w:t>("%</w:t>
+      </w:r>
+      <w:proofErr w:type="spellStart"/>
+      <w:r>
+        <w:t>d",&amp;size</w:t>
+      </w:r>
+      <w:proofErr w:type="spellEnd"/>
+      <w:r>
+        <w:t>);</w:t>
+      </w:r>
+    </w:p>
+    <w:p>
+      <w:r>
+        <w:t xml:space="preserve">    </w:t>
+      </w:r>
+      <w:proofErr w:type="spellStart"/>
+      <w:r>
+        <w:t>int</w:t>
+      </w:r>
+      <w:proofErr w:type="spellEnd"/>
+      <w:r>
+        <w:t xml:space="preserve"> a[size];</w:t>
+      </w:r>
+    </w:p>
+    <w:p>
+      <w:r>
+        <w:t xml:space="preserve">    </w:t>
+      </w:r>
+      <w:proofErr w:type="spellStart"/>
+      <w:r>
+        <w:t>printf</w:t>
+      </w:r>
+      <w:proofErr w:type="spellEnd"/>
+      <w:r>
+        <w:t>("Enter Elements");</w:t>
+      </w:r>
+    </w:p>
+    <w:p>
+      <w:r>
+        <w:t xml:space="preserve">    for(</w:t>
+      </w:r>
+      <w:proofErr w:type="spellStart"/>
+      <w:r>
+        <w:t>int</w:t>
+      </w:r>
+      <w:proofErr w:type="spellEnd"/>
+      <w:r>
+        <w:t xml:space="preserve"> </w:t>
+      </w:r>
+      <w:proofErr w:type="spellStart"/>
+      <w:r>
+        <w:t>i</w:t>
+      </w:r>
+      <w:proofErr w:type="spellEnd"/>
+      <w:r>
+        <w:t>=0;i&lt;</w:t>
+      </w:r>
+      <w:proofErr w:type="spellStart"/>
+      <w:r>
+        <w:t>size;i</w:t>
+      </w:r>
+      <w:proofErr w:type="spellEnd"/>
+      <w:r>
+        <w:t>++)</w:t>
+      </w:r>
+    </w:p>
+    <w:p>
+      <w:r>
+        <w:t xml:space="preserve">    {</w:t>
+      </w:r>
+    </w:p>
+    <w:p>
+      <w:r>
+        <w:t xml:space="preserve">            </w:t>
+      </w:r>
+      <w:proofErr w:type="spellStart"/>
+      <w:r>
+        <w:t>scanf</w:t>
+      </w:r>
+      <w:proofErr w:type="spellEnd"/>
+      <w:r>
+        <w:t>("%</w:t>
+      </w:r>
+      <w:proofErr w:type="spellStart"/>
+      <w:r>
+        <w:t>d",&amp;a</w:t>
+      </w:r>
+      <w:proofErr w:type="spellEnd"/>
+      <w:r>
+        <w:t>[</w:t>
+      </w:r>
+      <w:proofErr w:type="spellStart"/>
+      <w:r>
+        <w:t>i</w:t>
+      </w:r>
+      <w:proofErr w:type="spellEnd"/>
+      <w:r>
+        <w:t>]);</w:t>
+      </w:r>
+    </w:p>
+    <w:p>
+      <w:r>
+        <w:t xml:space="preserve">    }</w:t>
+      </w:r>
+    </w:p>
+    <w:p>
+      <w:r>
+        <w:t xml:space="preserve">    </w:t>
+      </w:r>
+      <w:proofErr w:type="spellStart"/>
+      <w:r>
+        <w:t>int</w:t>
+      </w:r>
+      <w:proofErr w:type="spellEnd"/>
+      <w:r>
+        <w:t xml:space="preserve"> n=</w:t>
+      </w:r>
+      <w:proofErr w:type="spellStart"/>
+      <w:r>
+        <w:t>sizeof</w:t>
+      </w:r>
+      <w:proofErr w:type="spellEnd"/>
+      <w:r>
+        <w:t>(a)/</w:t>
+      </w:r>
+      <w:proofErr w:type="spellStart"/>
+      <w:r>
+        <w:t>sizeof</w:t>
+      </w:r>
+      <w:proofErr w:type="spellEnd"/>
+      <w:r>
+        <w:t>(a[0]);</w:t>
+      </w:r>
+    </w:p>
+    <w:p>
+      <w:r>
+        <w:t xml:space="preserve">    </w:t>
+      </w:r>
+      <w:proofErr w:type="spellStart"/>
+      <w:r>
+        <w:t>mergeSort</w:t>
+      </w:r>
+      <w:proofErr w:type="spellEnd"/>
+      <w:r>
+        <w:t>(a,0,n-1);</w:t>
+      </w:r>
+    </w:p>
+    <w:p>
+      <w:r>
+        <w:t xml:space="preserve">    </w:t>
+      </w:r>
+      <w:proofErr w:type="spellStart"/>
+      <w:r>
+        <w:t>printf</w:t>
+      </w:r>
+      <w:proofErr w:type="spellEnd"/>
+      <w:r>
+        <w:t>("After Sorting");</w:t>
+      </w:r>
+    </w:p>
+    <w:p>
+      <w:r>
+        <w:t xml:space="preserve">    for(</w:t>
+      </w:r>
+      <w:proofErr w:type="spellStart"/>
+      <w:r>
+        <w:t>int</w:t>
+      </w:r>
+      <w:proofErr w:type="spellEnd"/>
+      <w:r>
+        <w:t xml:space="preserve"> </w:t>
+      </w:r>
+      <w:proofErr w:type="spellStart"/>
+      <w:r>
+        <w:t>i</w:t>
+      </w:r>
+      <w:proofErr w:type="spellEnd"/>
+      <w:r>
+        <w:t>=0;i&lt;</w:t>
+      </w:r>
+      <w:proofErr w:type="spellStart"/>
+      <w:r>
+        <w:t>size;i</w:t>
+      </w:r>
+      <w:proofErr w:type="spellEnd"/>
+      <w:r>
+        <w:t>++)</w:t>
+      </w:r>
+    </w:p>
+    <w:p>
+      <w:r>
+        <w:t xml:space="preserve">    {</w:t>
+      </w:r>
+    </w:p>
+    <w:p>
+      <w:r>
+        <w:t xml:space="preserve">            </w:t>
+      </w:r>
+      <w:proofErr w:type="spellStart"/>
+      <w:r>
+        <w:t>printf</w:t>
+      </w:r>
+      <w:proofErr w:type="spellEnd"/>
+      <w:r>
+        <w:t>("%d\</w:t>
+      </w:r>
+      <w:proofErr w:type="spellStart"/>
+      <w:r>
+        <w:t>t",a</w:t>
+      </w:r>
+      <w:proofErr w:type="spellEnd"/>
+      <w:r>
+        <w:t>[</w:t>
+      </w:r>
+      <w:proofErr w:type="spellStart"/>
+      <w:r>
+        <w:t>i</w:t>
+      </w:r>
+      <w:proofErr w:type="spellEnd"/>
+      <w:r>
+        <w:t>]);</w:t>
+      </w:r>
+    </w:p>
+    <w:p>
+      <w:r>
+        <w:t xml:space="preserve">    }</w:t>
+      </w:r>
+    </w:p>
+    <w:p/>
+    <w:p>
+      <w:r>
+        <w:t xml:space="preserve">    return 0;</w:t>
+      </w:r>
+    </w:p>
+    <w:p>
+      <w:r>
+        <w:t>}</w:t>
+      </w:r>
+    </w:p>
     <w:sectPr>
       <w:pgSz w:w="11907" w:h="16839" w:code="9"/>
       <w:pgMar w:top="720" w:right="720" w:bottom="720" w:left="720" w:header="720" w:footer="720" w:gutter="0"/>
@@ -4286,7 +7810,7 @@
   <w:style w:type="paragraph" w:default="1" w:styleId="Normal">
     <w:name w:val="Normal"/>
     <w:qFormat/>
-    <w:rsid w:val="00CC7218"/>
+    <w:rsid w:val="006D30C6"/>
   </w:style>
   <w:style w:type="character" w:default="1" w:styleId="DefaultParagraphFont">
     <w:name w:val="Default Paragraph Font"/>
